--- a/public/template_undangan_rapat_uu.docx
+++ b/public/template_undangan_rapat_uu.docx
@@ -3802,16 +3802,52 @@
     </w:p>
     <w:p>
       <w:pPr>
-        <w:numPr>
-          <w:ilvl w:val="0"/>
-          <w:numId w:val="2"/>
-        </w:numPr>
         <w:jc w:val="both"/>
         <w:rPr>
           <w:rFonts w:ascii="Tahoma" w:hAnsi="Tahoma" w:cs="Tahoma"/>
           <w:noProof/>
           <w:sz w:val="20"/>
           <w:szCs w:val="20"/>
+        </w:rPr>
+      </w:pPr>
+      <w:r>
+        <w:rPr>
+          <w:rFonts w:ascii="Tahoma" w:hAnsi="Tahoma" w:cs="Tahoma"/>
+          <w:noProof/>
+          <w:sz w:val="20"/>
+          <w:szCs w:val="20"/>
+        </w:rPr>
+        <w:t>${instansi}</w:t>
+      </w:r>
+    </w:p>
+    <w:p>
+      <w:pPr>
+        <w:jc w:val="both"/>
+        <w:rPr>
+          <w:rFonts w:ascii="Tahoma" w:hAnsi="Tahoma" w:cs="Tahoma"/>
+          <w:noProof/>
+          <w:sz w:val="20"/>
+          <w:szCs w:val="20"/>
+        </w:rPr>
+      </w:pPr>
+      <w:r>
+        <w:rPr>
+          <w:rFonts w:ascii="Tahoma" w:hAnsi="Tahoma" w:cs="Tahoma"/>
+          <w:noProof/>
+          <w:sz w:val="20"/>
+          <w:szCs w:val="20"/>
+        </w:rPr>
+        <w:t>${name}</w:t>
+      </w:r>
+    </w:p>
+    <w:p>
+      <w:pPr>
+        <w:jc w:val="both"/>
+        <w:rPr>
+          <w:rFonts w:ascii="Tahoma" w:hAnsi="Tahoma" w:cs="Tahoma"/>
+          <w:noProof/>
+          <w:sz w:val="20"/>
+          <w:szCs w:val="20"/>
           <w:lang w:val="es-ES"/>
         </w:rPr>
       </w:pPr>
@@ -3822,107 +3858,7 @@
           <w:sz w:val="20"/>
           <w:szCs w:val="20"/>
         </w:rPr>
-        <w:t>Kementerian/Lembaga/Dinas yang terkait Usaha dan/atau Kegiatan;</w:t>
-      </w:r>
-    </w:p>
-    <w:p>
-      <w:pPr>
-        <w:numPr>
-          <w:ilvl w:val="0"/>
-          <w:numId w:val="2"/>
-        </w:numPr>
-        <w:jc w:val="both"/>
-        <w:rPr>
-          <w:rFonts w:ascii="Tahoma" w:hAnsi="Tahoma" w:cs="Tahoma"/>
-          <w:noProof/>
-          <w:sz w:val="20"/>
-          <w:szCs w:val="20"/>
-          <w:lang w:val="es-ES"/>
-        </w:rPr>
-      </w:pPr>
-      <w:r>
-        <w:rPr>
-          <w:rFonts w:ascii="Tahoma" w:hAnsi="Tahoma" w:cs="Tahoma"/>
-          <w:noProof/>
-          <w:sz w:val="20"/>
-          <w:szCs w:val="20"/>
-        </w:rPr>
-        <w:t>Masyarakat Terkena Dampak Langsung;</w:t>
-      </w:r>
-    </w:p>
-    <w:p>
-      <w:pPr>
-        <w:numPr>
-          <w:ilvl w:val="0"/>
-          <w:numId w:val="2"/>
-        </w:numPr>
-        <w:jc w:val="both"/>
-        <w:rPr>
-          <w:rFonts w:ascii="Tahoma" w:hAnsi="Tahoma" w:cs="Tahoma"/>
-          <w:noProof/>
-          <w:sz w:val="20"/>
-          <w:szCs w:val="20"/>
-          <w:lang w:val="es-ES"/>
-        </w:rPr>
-      </w:pPr>
-      <w:r>
-        <w:rPr>
-          <w:rFonts w:ascii="Tahoma" w:hAnsi="Tahoma" w:cs="Tahoma"/>
-          <w:noProof/>
-          <w:sz w:val="20"/>
-          <w:szCs w:val="20"/>
-        </w:rPr>
-        <w:t xml:space="preserve">Masyarakat Lainnya yang telah memberikan masukan yang relevan (Yang di ambil dari yang memberikan masukan pada saat pengumuman) </w:t>
-      </w:r>
-    </w:p>
-    <w:p>
-      <w:pPr>
-        <w:numPr>
-          <w:ilvl w:val="0"/>
-          <w:numId w:val="2"/>
-        </w:numPr>
-        <w:jc w:val="both"/>
-        <w:rPr>
-          <w:rFonts w:ascii="Tahoma" w:hAnsi="Tahoma" w:cs="Tahoma"/>
-          <w:noProof/>
-          <w:sz w:val="20"/>
-          <w:szCs w:val="20"/>
-          <w:lang w:val="es-ES"/>
-        </w:rPr>
-      </w:pPr>
-      <w:r>
-        <w:rPr>
-          <w:rFonts w:ascii="Tahoma" w:hAnsi="Tahoma" w:cs="Tahoma"/>
-          <w:noProof/>
-          <w:sz w:val="20"/>
-          <w:szCs w:val="20"/>
-        </w:rPr>
-        <w:t>Kementerian/Lembaga/Dinas yang terkait Persetujuan Awal</w:t>
-      </w:r>
-    </w:p>
-    <w:p>
-      <w:pPr>
-        <w:numPr>
-          <w:ilvl w:val="0"/>
-          <w:numId w:val="2"/>
-        </w:numPr>
-        <w:jc w:val="both"/>
-        <w:rPr>
-          <w:rFonts w:ascii="Tahoma" w:hAnsi="Tahoma" w:cs="Tahoma"/>
-          <w:noProof/>
-          <w:sz w:val="20"/>
-          <w:szCs w:val="20"/>
-          <w:lang w:val="es-ES"/>
-        </w:rPr>
-      </w:pPr>
-      <w:r>
-        <w:rPr>
-          <w:rFonts w:ascii="Tahoma" w:hAnsi="Tahoma" w:cs="Tahoma"/>
-          <w:noProof/>
-          <w:sz w:val="20"/>
-          <w:szCs w:val="20"/>
-        </w:rPr>
-        <w:t>Kementerian/Lembaga/Dinas yang penerbit Pertek</w:t>
+        <w:t>${/instansi}</w:t>
       </w:r>
     </w:p>
     <w:p>

--- a/public/template_undangan_rapat_uu.docx
+++ b/public/template_undangan_rapat_uu.docx
@@ -48,7 +48,17 @@
                 <w:sz w:val="28"/>
                 <w:szCs w:val="28"/>
               </w:rPr>
-              <w:t>${logo_tuk:100</w:t>
+              <w:t>${logo_</w:t>
+            </w:r>
+            <w:proofErr w:type="gramStart"/>
+            <w:r>
+              <w:rPr>
+                <w:rFonts w:ascii="Tahoma" w:hAnsi="Tahoma" w:cs="Tahoma"/>
+                <w:b/>
+                <w:sz w:val="28"/>
+                <w:szCs w:val="28"/>
+              </w:rPr>
+              <w:t>tuk:100</w:t>
             </w:r>
             <w:r>
               <w:rPr>
@@ -66,7 +76,17 @@
                 <w:sz w:val="28"/>
                 <w:szCs w:val="28"/>
               </w:rPr>
-              <w:t>100}</w:t>
+              <w:t>100</w:t>
+            </w:r>
+            <w:proofErr w:type="gramEnd"/>
+            <w:r>
+              <w:rPr>
+                <w:rFonts w:ascii="Tahoma" w:hAnsi="Tahoma" w:cs="Tahoma"/>
+                <w:b/>
+                <w:sz w:val="28"/>
+                <w:szCs w:val="28"/>
+              </w:rPr>
+              <w:t>}</w:t>
             </w:r>
           </w:p>
         </w:tc>
@@ -107,13 +127,35 @@
                 <w:szCs w:val="28"/>
                 <w:lang w:val="es-ES"/>
               </w:rPr>
-              <w:t xml:space="preserve"> ${authority_big_check}</w:t>
+              <w:t xml:space="preserve"> ${</w:t>
+            </w:r>
+            <w:proofErr w:type="spellStart"/>
+            <w:r>
+              <w:rPr>
+                <w:rFonts w:ascii="Tahoma" w:hAnsi="Tahoma" w:cs="Tahoma"/>
+                <w:b/>
+                <w:sz w:val="28"/>
+                <w:szCs w:val="28"/>
+                <w:lang w:val="es-ES"/>
+              </w:rPr>
+              <w:t>authority_big_check</w:t>
+            </w:r>
+            <w:proofErr w:type="spellEnd"/>
+            <w:r>
+              <w:rPr>
+                <w:rFonts w:ascii="Tahoma" w:hAnsi="Tahoma" w:cs="Tahoma"/>
+                <w:b/>
+                <w:sz w:val="28"/>
+                <w:szCs w:val="28"/>
+                <w:lang w:val="es-ES"/>
+              </w:rPr>
+              <w:t>}</w:t>
             </w:r>
           </w:p>
           <w:p>
             <w:pPr>
               <w:spacing w:before="20" w:after="20"/>
-              <w:ind w:right="-871" w:hanging="106"/>
+              <w:ind w:right="-120" w:hanging="106"/>
               <w:jc w:val="center"/>
               <w:rPr>
                 <w:rFonts w:ascii="Tahoma" w:hAnsi="Tahoma" w:cs="Tahoma"/>
@@ -129,7 +171,25 @@
                 <w:b/>
                 <w:lang w:val="es-ES"/>
               </w:rPr>
-              <w:t xml:space="preserve">TIM UJI KELAYAKAN LINGKUNGAN HIDUP ${authority_big} </w:t>
+              <w:t>TIM UJI KELAYAKAN LINGKUNGAN HIDUP ${</w:t>
+            </w:r>
+            <w:proofErr w:type="spellStart"/>
+            <w:r>
+              <w:rPr>
+                <w:rFonts w:ascii="Tahoma" w:hAnsi="Tahoma" w:cs="Tahoma"/>
+                <w:b/>
+                <w:lang w:val="es-ES"/>
+              </w:rPr>
+              <w:t>authority_big</w:t>
+            </w:r>
+            <w:proofErr w:type="spellEnd"/>
+            <w:r>
+              <w:rPr>
+                <w:rFonts w:ascii="Tahoma" w:hAnsi="Tahoma" w:cs="Tahoma"/>
+                <w:b/>
+                <w:lang w:val="es-ES"/>
+              </w:rPr>
+              <w:t xml:space="preserve">} </w:t>
             </w:r>
           </w:p>
           <w:p>
@@ -147,7 +207,23 @@
                 <w:rFonts w:ascii="Tahoma" w:hAnsi="Tahoma" w:cs="Tahoma"/>
                 <w:sz w:val="20"/>
               </w:rPr>
-              <w:t>${tuk_address}</w:t>
+              <w:t>${</w:t>
+            </w:r>
+            <w:proofErr w:type="spellStart"/>
+            <w:r>
+              <w:rPr>
+                <w:rFonts w:ascii="Tahoma" w:hAnsi="Tahoma" w:cs="Tahoma"/>
+                <w:sz w:val="20"/>
+              </w:rPr>
+              <w:t>tuk_address</w:t>
+            </w:r>
+            <w:proofErr w:type="spellEnd"/>
+            <w:r>
+              <w:rPr>
+                <w:rFonts w:ascii="Tahoma" w:hAnsi="Tahoma" w:cs="Tahoma"/>
+                <w:sz w:val="20"/>
+              </w:rPr>
+              <w:t>}</w:t>
             </w:r>
           </w:p>
           <w:p>
@@ -363,7 +439,25 @@
           <w:sz w:val="20"/>
           <w:szCs w:val="20"/>
         </w:rPr>
-        <w:t>{docs_date}</w:t>
+        <w:t>{</w:t>
+      </w:r>
+      <w:proofErr w:type="spellStart"/>
+      <w:r>
+        <w:rPr>
+          <w:rFonts w:ascii="Tahoma" w:hAnsi="Tahoma" w:cs="Tahoma"/>
+          <w:sz w:val="20"/>
+          <w:szCs w:val="20"/>
+        </w:rPr>
+        <w:t>docs_date</w:t>
+      </w:r>
+      <w:proofErr w:type="spellEnd"/>
+      <w:r>
+        <w:rPr>
+          <w:rFonts w:ascii="Tahoma" w:hAnsi="Tahoma" w:cs="Tahoma"/>
+          <w:sz w:val="20"/>
+          <w:szCs w:val="20"/>
+        </w:rPr>
+        <w:t>}</w:t>
       </w:r>
     </w:p>
     <w:p>
@@ -435,6 +529,7 @@
           <w:tab w:val="left" w:pos="1260"/>
           <w:tab w:val="left" w:pos="5670"/>
         </w:tabs>
+        <w:ind w:left="1260" w:hanging="1260"/>
         <w:rPr>
           <w:rFonts w:ascii="Tahoma" w:hAnsi="Tahoma" w:cs="Tahoma"/>
           <w:sz w:val="20"/>
@@ -495,7 +590,16 @@
           <w:szCs w:val="20"/>
           <w:lang w:val="it-IT"/>
         </w:rPr>
-        <w:t xml:space="preserve">{project_title} </w:t>
+        <w:t>{project_title}</w:t>
+      </w:r>
+      <w:r>
+        <w:rPr>
+          <w:rFonts w:ascii="Tahoma" w:hAnsi="Tahoma" w:cs="Tahoma"/>
+          <w:sz w:val="20"/>
+          <w:szCs w:val="20"/>
+          <w:lang w:val="it-IT"/>
+        </w:rPr>
+        <w:t xml:space="preserve"> </w:t>
       </w:r>
       <w:r>
         <w:rPr>
@@ -612,6 +716,7 @@
         </w:rPr>
         <w:t>${</w:t>
       </w:r>
+      <w:proofErr w:type="spellStart"/>
       <w:r>
         <w:rPr>
           <w:rFonts w:ascii="Tahoma" w:hAnsi="Tahoma" w:cs="Tahoma"/>
@@ -620,7 +725,18 @@
           <w:sz w:val="20"/>
           <w:szCs w:val="20"/>
         </w:rPr>
-        <w:t>pemrakarsa}</w:t>
+        <w:t>pemrakarsa</w:t>
+      </w:r>
+      <w:proofErr w:type="spellEnd"/>
+      <w:r>
+        <w:rPr>
+          <w:rFonts w:ascii="Tahoma" w:hAnsi="Tahoma" w:cs="Tahoma"/>
+          <w:b/>
+          <w:i/>
+          <w:sz w:val="20"/>
+          <w:szCs w:val="20"/>
+        </w:rPr>
+        <w:t>}</w:t>
       </w:r>
     </w:p>
     <w:p>
@@ -676,6 +792,7 @@
           <w:szCs w:val="20"/>
         </w:rPr>
       </w:pPr>
+      <w:proofErr w:type="spellStart"/>
       <w:r>
         <w:rPr>
           <w:rFonts w:ascii="Tahoma" w:hAnsi="Tahoma" w:cs="Tahoma"/>
@@ -684,8 +801,9 @@
           <w:sz w:val="20"/>
           <w:szCs w:val="20"/>
         </w:rPr>
-        <w:t xml:space="preserve">Menindaklanjuti </w:t>
-      </w:r>
+        <w:t>Menindaklanjuti</w:t>
+      </w:r>
+      <w:proofErr w:type="spellEnd"/>
       <w:r>
         <w:rPr>
           <w:rFonts w:ascii="Tahoma" w:hAnsi="Tahoma" w:cs="Tahoma"/>
@@ -694,16 +812,7 @@
           <w:sz w:val="20"/>
           <w:szCs w:val="20"/>
         </w:rPr>
-        <w:t xml:space="preserve">Hasil Uji Administrasi dan Penyampaian </w:t>
-      </w:r>
-      <w:r>
-        <w:rPr>
-          <w:rFonts w:ascii="Tahoma" w:hAnsi="Tahoma" w:cs="Tahoma"/>
-          <w:sz w:val="20"/>
-          <w:szCs w:val="20"/>
-          <w:lang w:val="fi-FI"/>
-        </w:rPr>
-        <w:t xml:space="preserve">Dokumen </w:t>
+        <w:t xml:space="preserve"> </w:t>
       </w:r>
       <w:r>
         <w:rPr>
@@ -713,8 +822,9 @@
           <w:sz w:val="20"/>
           <w:szCs w:val="20"/>
         </w:rPr>
-        <w:t>UKL UPL</w:t>
-      </w:r>
+        <w:t xml:space="preserve">Hasil Uji </w:t>
+      </w:r>
+      <w:proofErr w:type="spellStart"/>
       <w:r>
         <w:rPr>
           <w:rFonts w:ascii="Tahoma" w:hAnsi="Tahoma" w:cs="Tahoma"/>
@@ -723,8 +833,9 @@
           <w:sz w:val="20"/>
           <w:szCs w:val="20"/>
         </w:rPr>
-        <w:t xml:space="preserve"> Rencana</w:t>
-      </w:r>
+        <w:t>Administrasi</w:t>
+      </w:r>
+      <w:proofErr w:type="spellEnd"/>
       <w:r>
         <w:rPr>
           <w:rFonts w:ascii="Tahoma" w:hAnsi="Tahoma" w:cs="Tahoma"/>
@@ -733,8 +844,9 @@
           <w:sz w:val="20"/>
           <w:szCs w:val="20"/>
         </w:rPr>
-        <w:t xml:space="preserve"> </w:t>
-      </w:r>
+        <w:t xml:space="preserve"> dan </w:t>
+      </w:r>
+      <w:proofErr w:type="spellStart"/>
       <w:r>
         <w:rPr>
           <w:rFonts w:ascii="Tahoma" w:hAnsi="Tahoma" w:cs="Tahoma"/>
@@ -743,8 +855,9 @@
           <w:sz w:val="20"/>
           <w:szCs w:val="20"/>
         </w:rPr>
-        <w:t>$</w:t>
-      </w:r>
+        <w:t>Penyampaian</w:t>
+      </w:r>
+      <w:proofErr w:type="spellEnd"/>
       <w:r>
         <w:rPr>
           <w:rFonts w:ascii="Tahoma" w:hAnsi="Tahoma" w:cs="Tahoma"/>
@@ -753,7 +866,16 @@
           <w:sz w:val="20"/>
           <w:szCs w:val="20"/>
         </w:rPr>
-        <w:t>{project_title}</w:t>
+        <w:t xml:space="preserve"> </w:t>
+      </w:r>
+      <w:r>
+        <w:rPr>
+          <w:rFonts w:ascii="Tahoma" w:hAnsi="Tahoma" w:cs="Tahoma"/>
+          <w:sz w:val="20"/>
+          <w:szCs w:val="20"/>
+          <w:lang w:val="fi-FI"/>
+        </w:rPr>
+        <w:t xml:space="preserve">Dokumen </w:t>
       </w:r>
       <w:r>
         <w:rPr>
@@ -763,19 +885,35 @@
           <w:sz w:val="20"/>
           <w:szCs w:val="20"/>
         </w:rPr>
+        <w:t>UKL UPL</w:t>
+      </w:r>
+      <w:r>
+        <w:rPr>
+          <w:rFonts w:ascii="Tahoma" w:hAnsi="Tahoma" w:cs="Tahoma"/>
+          <w:bCs/>
+          <w:color w:val="000000"/>
+          <w:sz w:val="20"/>
+          <w:szCs w:val="20"/>
+        </w:rPr>
         <w:t xml:space="preserve"> </w:t>
       </w:r>
-      <w:r>
-        <w:rPr>
-          <w:rFonts w:ascii="Tahoma" w:hAnsi="Tahoma" w:cs="Tahoma"/>
-          <w:sz w:val="20"/>
-          <w:szCs w:val="20"/>
-        </w:rPr>
-        <w:t>yang berlokasi di</w:t>
-      </w:r>
-      <w:r>
-        <w:rPr>
-          <w:rFonts w:ascii="Tahoma" w:hAnsi="Tahoma" w:cs="Tahoma"/>
+      <w:proofErr w:type="spellStart"/>
+      <w:r>
+        <w:rPr>
+          <w:rFonts w:ascii="Tahoma" w:hAnsi="Tahoma" w:cs="Tahoma"/>
+          <w:bCs/>
+          <w:color w:val="000000"/>
+          <w:sz w:val="20"/>
+          <w:szCs w:val="20"/>
+        </w:rPr>
+        <w:t>Rencana</w:t>
+      </w:r>
+      <w:proofErr w:type="spellEnd"/>
+      <w:r>
+        <w:rPr>
+          <w:rFonts w:ascii="Tahoma" w:hAnsi="Tahoma" w:cs="Tahoma"/>
+          <w:bCs/>
+          <w:color w:val="000000"/>
           <w:sz w:val="20"/>
           <w:szCs w:val="20"/>
         </w:rPr>
@@ -784,6 +922,8 @@
       <w:r>
         <w:rPr>
           <w:rFonts w:ascii="Tahoma" w:hAnsi="Tahoma" w:cs="Tahoma"/>
+          <w:bCs/>
+          <w:color w:val="000000"/>
           <w:sz w:val="20"/>
           <w:szCs w:val="20"/>
         </w:rPr>
@@ -792,10 +932,112 @@
       <w:r>
         <w:rPr>
           <w:rFonts w:ascii="Tahoma" w:hAnsi="Tahoma" w:cs="Tahoma"/>
-          <w:sz w:val="20"/>
-          <w:szCs w:val="20"/>
-        </w:rPr>
-        <w:t>{project_address}</w:t>
+          <w:bCs/>
+          <w:color w:val="000000"/>
+          <w:sz w:val="20"/>
+          <w:szCs w:val="20"/>
+        </w:rPr>
+        <w:t>{</w:t>
+      </w:r>
+      <w:proofErr w:type="spellStart"/>
+      <w:r>
+        <w:rPr>
+          <w:rFonts w:ascii="Tahoma" w:hAnsi="Tahoma" w:cs="Tahoma"/>
+          <w:bCs/>
+          <w:color w:val="000000"/>
+          <w:sz w:val="20"/>
+          <w:szCs w:val="20"/>
+        </w:rPr>
+        <w:t>project_title</w:t>
+      </w:r>
+      <w:proofErr w:type="spellEnd"/>
+      <w:r>
+        <w:rPr>
+          <w:rFonts w:ascii="Tahoma" w:hAnsi="Tahoma" w:cs="Tahoma"/>
+          <w:bCs/>
+          <w:color w:val="000000"/>
+          <w:sz w:val="20"/>
+          <w:szCs w:val="20"/>
+        </w:rPr>
+        <w:t>}</w:t>
+      </w:r>
+      <w:r>
+        <w:rPr>
+          <w:rFonts w:ascii="Tahoma" w:hAnsi="Tahoma" w:cs="Tahoma"/>
+          <w:bCs/>
+          <w:color w:val="000000"/>
+          <w:sz w:val="20"/>
+          <w:szCs w:val="20"/>
+        </w:rPr>
+        <w:t xml:space="preserve"> </w:t>
+      </w:r>
+      <w:r>
+        <w:rPr>
+          <w:rFonts w:ascii="Tahoma" w:hAnsi="Tahoma" w:cs="Tahoma"/>
+          <w:sz w:val="20"/>
+          <w:szCs w:val="20"/>
+        </w:rPr>
+        <w:t xml:space="preserve">yang </w:t>
+      </w:r>
+      <w:proofErr w:type="spellStart"/>
+      <w:r>
+        <w:rPr>
+          <w:rFonts w:ascii="Tahoma" w:hAnsi="Tahoma" w:cs="Tahoma"/>
+          <w:sz w:val="20"/>
+          <w:szCs w:val="20"/>
+        </w:rPr>
+        <w:t>berlokasi</w:t>
+      </w:r>
+      <w:proofErr w:type="spellEnd"/>
+      <w:r>
+        <w:rPr>
+          <w:rFonts w:ascii="Tahoma" w:hAnsi="Tahoma" w:cs="Tahoma"/>
+          <w:sz w:val="20"/>
+          <w:szCs w:val="20"/>
+        </w:rPr>
+        <w:t xml:space="preserve"> di</w:t>
+      </w:r>
+      <w:r>
+        <w:rPr>
+          <w:rFonts w:ascii="Tahoma" w:hAnsi="Tahoma" w:cs="Tahoma"/>
+          <w:sz w:val="20"/>
+          <w:szCs w:val="20"/>
+        </w:rPr>
+        <w:t xml:space="preserve"> </w:t>
+      </w:r>
+      <w:r>
+        <w:rPr>
+          <w:rFonts w:ascii="Tahoma" w:hAnsi="Tahoma" w:cs="Tahoma"/>
+          <w:sz w:val="20"/>
+          <w:szCs w:val="20"/>
+        </w:rPr>
+        <w:t>$</w:t>
+      </w:r>
+      <w:r>
+        <w:rPr>
+          <w:rFonts w:ascii="Tahoma" w:hAnsi="Tahoma" w:cs="Tahoma"/>
+          <w:sz w:val="20"/>
+          <w:szCs w:val="20"/>
+        </w:rPr>
+        <w:t>{</w:t>
+      </w:r>
+      <w:proofErr w:type="spellStart"/>
+      <w:r>
+        <w:rPr>
+          <w:rFonts w:ascii="Tahoma" w:hAnsi="Tahoma" w:cs="Tahoma"/>
+          <w:sz w:val="20"/>
+          <w:szCs w:val="20"/>
+        </w:rPr>
+        <w:t>project_address</w:t>
+      </w:r>
+      <w:proofErr w:type="spellEnd"/>
+      <w:r>
+        <w:rPr>
+          <w:rFonts w:ascii="Tahoma" w:hAnsi="Tahoma" w:cs="Tahoma"/>
+          <w:sz w:val="20"/>
+          <w:szCs w:val="20"/>
+        </w:rPr>
+        <w:t>}</w:t>
       </w:r>
       <w:r>
         <w:rPr>
@@ -827,7 +1069,25 @@
           <w:sz w:val="20"/>
           <w:szCs w:val="20"/>
         </w:rPr>
-        <w:t>{pemrakarsa}</w:t>
+        <w:t>{</w:t>
+      </w:r>
+      <w:proofErr w:type="spellStart"/>
+      <w:r>
+        <w:rPr>
+          <w:rFonts w:ascii="Tahoma" w:hAnsi="Tahoma" w:cs="Tahoma"/>
+          <w:sz w:val="20"/>
+          <w:szCs w:val="20"/>
+        </w:rPr>
+        <w:t>pemrakarsa</w:t>
+      </w:r>
+      <w:proofErr w:type="spellEnd"/>
+      <w:r>
+        <w:rPr>
+          <w:rFonts w:ascii="Tahoma" w:hAnsi="Tahoma" w:cs="Tahoma"/>
+          <w:sz w:val="20"/>
+          <w:szCs w:val="20"/>
+        </w:rPr>
+        <w:t>}</w:t>
       </w:r>
       <w:r>
         <w:rPr>
@@ -1203,21 +1463,85 @@
           <w:lang w:val="id-ID"/>
         </w:rPr>
       </w:pPr>
-      <w:r>
-        <w:rPr>
-          <w:rFonts w:ascii="Tahoma" w:hAnsi="Tahoma" w:cs="Tahoma"/>
-          <w:sz w:val="20"/>
-          <w:szCs w:val="20"/>
-        </w:rPr>
-        <w:t>Ketua Tim Uji Kelayakan Lingkungan Hidu</w:t>
-      </w:r>
-      <w:r>
-        <w:rPr>
-          <w:rFonts w:ascii="Tahoma" w:hAnsi="Tahoma" w:cs="Tahoma"/>
-          <w:sz w:val="20"/>
-          <w:szCs w:val="20"/>
-        </w:rPr>
-        <w:t xml:space="preserve">p </w:t>
+      <w:proofErr w:type="spellStart"/>
+      <w:r>
+        <w:rPr>
+          <w:rFonts w:ascii="Tahoma" w:hAnsi="Tahoma" w:cs="Tahoma"/>
+          <w:sz w:val="20"/>
+          <w:szCs w:val="20"/>
+        </w:rPr>
+        <w:t>Ketua</w:t>
+      </w:r>
+      <w:proofErr w:type="spellEnd"/>
+      <w:r>
+        <w:rPr>
+          <w:rFonts w:ascii="Tahoma" w:hAnsi="Tahoma" w:cs="Tahoma"/>
+          <w:sz w:val="20"/>
+          <w:szCs w:val="20"/>
+        </w:rPr>
+        <w:t xml:space="preserve"> Tim Uji </w:t>
+      </w:r>
+      <w:proofErr w:type="spellStart"/>
+      <w:r>
+        <w:rPr>
+          <w:rFonts w:ascii="Tahoma" w:hAnsi="Tahoma" w:cs="Tahoma"/>
+          <w:sz w:val="20"/>
+          <w:szCs w:val="20"/>
+        </w:rPr>
+        <w:t>Kelayakan</w:t>
+      </w:r>
+      <w:proofErr w:type="spellEnd"/>
+      <w:r>
+        <w:rPr>
+          <w:rFonts w:ascii="Tahoma" w:hAnsi="Tahoma" w:cs="Tahoma"/>
+          <w:sz w:val="20"/>
+          <w:szCs w:val="20"/>
+        </w:rPr>
+        <w:t xml:space="preserve"> </w:t>
+      </w:r>
+      <w:proofErr w:type="spellStart"/>
+      <w:r>
+        <w:rPr>
+          <w:rFonts w:ascii="Tahoma" w:hAnsi="Tahoma" w:cs="Tahoma"/>
+          <w:sz w:val="20"/>
+          <w:szCs w:val="20"/>
+        </w:rPr>
+        <w:t>Lingkungan</w:t>
+      </w:r>
+      <w:proofErr w:type="spellEnd"/>
+      <w:r>
+        <w:rPr>
+          <w:rFonts w:ascii="Tahoma" w:hAnsi="Tahoma" w:cs="Tahoma"/>
+          <w:sz w:val="20"/>
+          <w:szCs w:val="20"/>
+        </w:rPr>
+        <w:t xml:space="preserve"> </w:t>
+      </w:r>
+      <w:proofErr w:type="spellStart"/>
+      <w:r>
+        <w:rPr>
+          <w:rFonts w:ascii="Tahoma" w:hAnsi="Tahoma" w:cs="Tahoma"/>
+          <w:sz w:val="20"/>
+          <w:szCs w:val="20"/>
+        </w:rPr>
+        <w:t>Hidu</w:t>
+      </w:r>
+      <w:r>
+        <w:rPr>
+          <w:rFonts w:ascii="Tahoma" w:hAnsi="Tahoma" w:cs="Tahoma"/>
+          <w:sz w:val="20"/>
+          <w:szCs w:val="20"/>
+        </w:rPr>
+        <w:t>p</w:t>
+      </w:r>
+      <w:proofErr w:type="spellEnd"/>
+      <w:r>
+        <w:rPr>
+          <w:rFonts w:ascii="Tahoma" w:hAnsi="Tahoma" w:cs="Tahoma"/>
+          <w:sz w:val="20"/>
+          <w:szCs w:val="20"/>
+        </w:rPr>
+        <w:t xml:space="preserve"> </w:t>
       </w:r>
       <w:r>
         <w:rPr>
@@ -1519,7 +1843,27 @@
                 <w:szCs w:val="28"/>
               </w:rPr>
               <w:lastRenderedPageBreak/>
-              <w:t>${logo_tuk:100:100}</w:t>
+              <w:t>${logo_</w:t>
+            </w:r>
+            <w:proofErr w:type="gramStart"/>
+            <w:r>
+              <w:rPr>
+                <w:rFonts w:ascii="Tahoma" w:hAnsi="Tahoma" w:cs="Tahoma"/>
+                <w:b/>
+                <w:sz w:val="28"/>
+                <w:szCs w:val="28"/>
+              </w:rPr>
+              <w:t>tuk:100:100</w:t>
+            </w:r>
+            <w:proofErr w:type="gramEnd"/>
+            <w:r>
+              <w:rPr>
+                <w:rFonts w:ascii="Tahoma" w:hAnsi="Tahoma" w:cs="Tahoma"/>
+                <w:b/>
+                <w:sz w:val="28"/>
+                <w:szCs w:val="28"/>
+              </w:rPr>
+              <w:t>}</w:t>
             </w:r>
           </w:p>
         </w:tc>
@@ -1560,13 +1904,35 @@
                 <w:szCs w:val="28"/>
                 <w:lang w:val="es-ES"/>
               </w:rPr>
-              <w:t xml:space="preserve"> ${authority_big_check}</w:t>
+              <w:t xml:space="preserve"> ${</w:t>
+            </w:r>
+            <w:proofErr w:type="spellStart"/>
+            <w:r>
+              <w:rPr>
+                <w:rFonts w:ascii="Tahoma" w:hAnsi="Tahoma" w:cs="Tahoma"/>
+                <w:b/>
+                <w:sz w:val="28"/>
+                <w:szCs w:val="28"/>
+                <w:lang w:val="es-ES"/>
+              </w:rPr>
+              <w:t>authority_big_check</w:t>
+            </w:r>
+            <w:proofErr w:type="spellEnd"/>
+            <w:r>
+              <w:rPr>
+                <w:rFonts w:ascii="Tahoma" w:hAnsi="Tahoma" w:cs="Tahoma"/>
+                <w:b/>
+                <w:sz w:val="28"/>
+                <w:szCs w:val="28"/>
+                <w:lang w:val="es-ES"/>
+              </w:rPr>
+              <w:t>}</w:t>
             </w:r>
           </w:p>
           <w:p>
             <w:pPr>
               <w:spacing w:before="20" w:after="20"/>
-              <w:ind w:right="-871" w:hanging="106"/>
+              <w:ind w:right="-120" w:hanging="106"/>
               <w:jc w:val="center"/>
               <w:rPr>
                 <w:rFonts w:ascii="Tahoma" w:hAnsi="Tahoma" w:cs="Tahoma"/>
@@ -1582,7 +1948,25 @@
                 <w:b/>
                 <w:lang w:val="es-ES"/>
               </w:rPr>
-              <w:t xml:space="preserve">TIM UJI KELAYAKAN LINGKUNGAN HIDUP ${authority_big} </w:t>
+              <w:t>TIM UJI KELAYAKAN LINGKUNGAN HIDUP ${</w:t>
+            </w:r>
+            <w:proofErr w:type="spellStart"/>
+            <w:r>
+              <w:rPr>
+                <w:rFonts w:ascii="Tahoma" w:hAnsi="Tahoma" w:cs="Tahoma"/>
+                <w:b/>
+                <w:lang w:val="es-ES"/>
+              </w:rPr>
+              <w:t>authority_big</w:t>
+            </w:r>
+            <w:proofErr w:type="spellEnd"/>
+            <w:r>
+              <w:rPr>
+                <w:rFonts w:ascii="Tahoma" w:hAnsi="Tahoma" w:cs="Tahoma"/>
+                <w:b/>
+                <w:lang w:val="es-ES"/>
+              </w:rPr>
+              <w:t xml:space="preserve">} </w:t>
             </w:r>
           </w:p>
           <w:p>
@@ -1600,7 +1984,23 @@
                 <w:rFonts w:ascii="Tahoma" w:hAnsi="Tahoma" w:cs="Tahoma"/>
                 <w:sz w:val="20"/>
               </w:rPr>
-              <w:t>${tuk_address}</w:t>
+              <w:t>${</w:t>
+            </w:r>
+            <w:proofErr w:type="spellStart"/>
+            <w:r>
+              <w:rPr>
+                <w:rFonts w:ascii="Tahoma" w:hAnsi="Tahoma" w:cs="Tahoma"/>
+                <w:sz w:val="20"/>
+              </w:rPr>
+              <w:t>tuk_address</w:t>
+            </w:r>
+            <w:proofErr w:type="spellEnd"/>
+            <w:r>
+              <w:rPr>
+                <w:rFonts w:ascii="Tahoma" w:hAnsi="Tahoma" w:cs="Tahoma"/>
+                <w:sz w:val="20"/>
+              </w:rPr>
+              <w:t>}</w:t>
             </w:r>
           </w:p>
           <w:p>
@@ -1831,7 +2231,25 @@
           <w:sz w:val="20"/>
           <w:szCs w:val="20"/>
         </w:rPr>
-        <w:t>{docs_date}</w:t>
+        <w:t>{</w:t>
+      </w:r>
+      <w:proofErr w:type="spellStart"/>
+      <w:r>
+        <w:rPr>
+          <w:rFonts w:ascii="Tahoma" w:hAnsi="Tahoma" w:cs="Tahoma"/>
+          <w:sz w:val="20"/>
+          <w:szCs w:val="20"/>
+        </w:rPr>
+        <w:t>docs_date</w:t>
+      </w:r>
+      <w:proofErr w:type="spellEnd"/>
+      <w:r>
+        <w:rPr>
+          <w:rFonts w:ascii="Tahoma" w:hAnsi="Tahoma" w:cs="Tahoma"/>
+          <w:sz w:val="20"/>
+          <w:szCs w:val="20"/>
+        </w:rPr>
+        <w:t>}</w:t>
       </w:r>
     </w:p>
     <w:p>
@@ -1853,6 +2271,7 @@
         </w:rPr>
         <w:t>Lampiran</w:t>
       </w:r>
+      <w:proofErr w:type="gramStart"/>
       <w:r>
         <w:rPr>
           <w:rFonts w:ascii="Tahoma" w:hAnsi="Tahoma" w:cs="Tahoma"/>
@@ -1860,8 +2279,27 @@
           <w:szCs w:val="20"/>
         </w:rPr>
         <w:tab/>
-        <w:t xml:space="preserve"> : Satu set dokumen</w:t>
-      </w:r>
+        <w:t xml:space="preserve"> :</w:t>
+      </w:r>
+      <w:proofErr w:type="gramEnd"/>
+      <w:r>
+        <w:rPr>
+          <w:rFonts w:ascii="Tahoma" w:hAnsi="Tahoma" w:cs="Tahoma"/>
+          <w:sz w:val="20"/>
+          <w:szCs w:val="20"/>
+        </w:rPr>
+        <w:t xml:space="preserve"> Satu set </w:t>
+      </w:r>
+      <w:proofErr w:type="spellStart"/>
+      <w:r>
+        <w:rPr>
+          <w:rFonts w:ascii="Tahoma" w:hAnsi="Tahoma" w:cs="Tahoma"/>
+          <w:sz w:val="20"/>
+          <w:szCs w:val="20"/>
+        </w:rPr>
+        <w:t>dokumen</w:t>
+      </w:r>
+      <w:proofErr w:type="spellEnd"/>
       <w:r>
         <w:rPr>
           <w:rFonts w:ascii="Tahoma" w:hAnsi="Tahoma" w:cs="Tahoma"/>
@@ -1950,23 +2388,61 @@
           <w:sz w:val="20"/>
           <w:szCs w:val="20"/>
         </w:rPr>
-        <w:t>Uji Kelayakan</w:t>
-      </w:r>
-      <w:r>
-        <w:rPr>
-          <w:rFonts w:ascii="Tahoma" w:hAnsi="Tahoma" w:cs="Tahoma"/>
-          <w:sz w:val="20"/>
-          <w:szCs w:val="20"/>
-        </w:rPr>
-        <w:t xml:space="preserve"> Lingkungan</w:t>
-      </w:r>
-      <w:r>
-        <w:rPr>
-          <w:rFonts w:ascii="Tahoma" w:hAnsi="Tahoma" w:cs="Tahoma"/>
-          <w:sz w:val="20"/>
-          <w:szCs w:val="20"/>
-        </w:rPr>
-        <w:t xml:space="preserve"> Hidup </w:t>
+        <w:t xml:space="preserve">Uji </w:t>
+      </w:r>
+      <w:proofErr w:type="spellStart"/>
+      <w:r>
+        <w:rPr>
+          <w:rFonts w:ascii="Tahoma" w:hAnsi="Tahoma" w:cs="Tahoma"/>
+          <w:sz w:val="20"/>
+          <w:szCs w:val="20"/>
+        </w:rPr>
+        <w:t>Kelayakan</w:t>
+      </w:r>
+      <w:proofErr w:type="spellEnd"/>
+      <w:r>
+        <w:rPr>
+          <w:rFonts w:ascii="Tahoma" w:hAnsi="Tahoma" w:cs="Tahoma"/>
+          <w:sz w:val="20"/>
+          <w:szCs w:val="20"/>
+        </w:rPr>
+        <w:t xml:space="preserve"> </w:t>
+      </w:r>
+      <w:proofErr w:type="spellStart"/>
+      <w:r>
+        <w:rPr>
+          <w:rFonts w:ascii="Tahoma" w:hAnsi="Tahoma" w:cs="Tahoma"/>
+          <w:sz w:val="20"/>
+          <w:szCs w:val="20"/>
+        </w:rPr>
+        <w:t>Lingkungan</w:t>
+      </w:r>
+      <w:proofErr w:type="spellEnd"/>
+      <w:r>
+        <w:rPr>
+          <w:rFonts w:ascii="Tahoma" w:hAnsi="Tahoma" w:cs="Tahoma"/>
+          <w:sz w:val="20"/>
+          <w:szCs w:val="20"/>
+        </w:rPr>
+        <w:t xml:space="preserve"> </w:t>
+      </w:r>
+      <w:proofErr w:type="spellStart"/>
+      <w:r>
+        <w:rPr>
+          <w:rFonts w:ascii="Tahoma" w:hAnsi="Tahoma" w:cs="Tahoma"/>
+          <w:sz w:val="20"/>
+          <w:szCs w:val="20"/>
+        </w:rPr>
+        <w:t>Hidup</w:t>
+      </w:r>
+      <w:proofErr w:type="spellEnd"/>
+      <w:r>
+        <w:rPr>
+          <w:rFonts w:ascii="Tahoma" w:hAnsi="Tahoma" w:cs="Tahoma"/>
+          <w:sz w:val="20"/>
+          <w:szCs w:val="20"/>
+        </w:rPr>
+        <w:t xml:space="preserve"> </w:t>
       </w:r>
       <w:r>
         <w:rPr>
@@ -2001,6 +2477,7 @@
           <w:tab w:val="left" w:pos="1260"/>
           <w:tab w:val="left" w:pos="5670"/>
         </w:tabs>
+        <w:ind w:left="1170" w:hanging="1170"/>
         <w:rPr>
           <w:rFonts w:ascii="Tahoma" w:hAnsi="Tahoma" w:cs="Tahoma"/>
           <w:sz w:val="20"/>
@@ -2070,7 +2547,16 @@
           <w:szCs w:val="20"/>
           <w:lang w:val="it-IT"/>
         </w:rPr>
-        <w:t xml:space="preserve">{project_title} </w:t>
+        <w:t>{project_title}</w:t>
+      </w:r>
+      <w:r>
+        <w:rPr>
+          <w:rFonts w:ascii="Tahoma" w:hAnsi="Tahoma" w:cs="Tahoma"/>
+          <w:sz w:val="20"/>
+          <w:szCs w:val="20"/>
+          <w:lang w:val="it-IT"/>
+        </w:rPr>
+        <w:t xml:space="preserve"> </w:t>
       </w:r>
       <w:r>
         <w:rPr>
@@ -2227,6 +2713,7 @@
           <w:lang w:val="sv-SE"/>
         </w:rPr>
       </w:pPr>
+      <w:proofErr w:type="spellStart"/>
       <w:r>
         <w:rPr>
           <w:rFonts w:ascii="Tahoma" w:hAnsi="Tahoma" w:cs="Tahoma"/>
@@ -2235,8 +2722,9 @@
           <w:sz w:val="20"/>
           <w:szCs w:val="20"/>
         </w:rPr>
-        <w:t xml:space="preserve">Menindaklanjuti </w:t>
-      </w:r>
+        <w:t>Menindaklanjuti</w:t>
+      </w:r>
+      <w:proofErr w:type="spellEnd"/>
       <w:r>
         <w:rPr>
           <w:rFonts w:ascii="Tahoma" w:hAnsi="Tahoma" w:cs="Tahoma"/>
@@ -2245,25 +2733,7 @@
           <w:sz w:val="20"/>
           <w:szCs w:val="20"/>
         </w:rPr>
-        <w:t xml:space="preserve">Hasil Uji Administrasi dan Penyampaian </w:t>
-      </w:r>
-      <w:r>
-        <w:rPr>
-          <w:rFonts w:ascii="Tahoma" w:hAnsi="Tahoma" w:cs="Tahoma"/>
-          <w:sz w:val="20"/>
-          <w:szCs w:val="20"/>
-          <w:lang w:val="fi-FI"/>
-        </w:rPr>
-        <w:t>Dokumen</w:t>
-      </w:r>
-      <w:r>
-        <w:rPr>
-          <w:rFonts w:ascii="Tahoma" w:hAnsi="Tahoma" w:cs="Tahoma"/>
-          <w:sz w:val="20"/>
-          <w:szCs w:val="20"/>
-          <w:lang w:val="fi-FI"/>
-        </w:rPr>
-        <w:t xml:space="preserve"> UKL UPL</w:t>
+        <w:t xml:space="preserve"> </w:t>
       </w:r>
       <w:r>
         <w:rPr>
@@ -2273,8 +2743,9 @@
           <w:sz w:val="20"/>
           <w:szCs w:val="20"/>
         </w:rPr>
-        <w:t xml:space="preserve"> Rencana</w:t>
-      </w:r>
+        <w:t xml:space="preserve">Hasil Uji </w:t>
+      </w:r>
+      <w:proofErr w:type="spellStart"/>
       <w:r>
         <w:rPr>
           <w:rFonts w:ascii="Tahoma" w:hAnsi="Tahoma" w:cs="Tahoma"/>
@@ -2283,8 +2754,9 @@
           <w:sz w:val="20"/>
           <w:szCs w:val="20"/>
         </w:rPr>
-        <w:t xml:space="preserve"> </w:t>
-      </w:r>
+        <w:t>Administrasi</w:t>
+      </w:r>
+      <w:proofErr w:type="spellEnd"/>
       <w:r>
         <w:rPr>
           <w:rFonts w:ascii="Tahoma" w:hAnsi="Tahoma" w:cs="Tahoma"/>
@@ -2293,8 +2765,9 @@
           <w:sz w:val="20"/>
           <w:szCs w:val="20"/>
         </w:rPr>
-        <w:t>$</w:t>
-      </w:r>
+        <w:t xml:space="preserve"> dan </w:t>
+      </w:r>
+      <w:proofErr w:type="spellStart"/>
       <w:r>
         <w:rPr>
           <w:rFonts w:ascii="Tahoma" w:hAnsi="Tahoma" w:cs="Tahoma"/>
@@ -2303,8 +2776,9 @@
           <w:sz w:val="20"/>
           <w:szCs w:val="20"/>
         </w:rPr>
-        <w:t>{project_title}</w:t>
-      </w:r>
+        <w:t>Penyampaian</w:t>
+      </w:r>
+      <w:proofErr w:type="spellEnd"/>
       <w:r>
         <w:rPr>
           <w:rFonts w:ascii="Tahoma" w:hAnsi="Tahoma" w:cs="Tahoma"/>
@@ -2320,6 +2794,108 @@
           <w:rFonts w:ascii="Tahoma" w:hAnsi="Tahoma" w:cs="Tahoma"/>
           <w:sz w:val="20"/>
           <w:szCs w:val="20"/>
+          <w:lang w:val="fi-FI"/>
+        </w:rPr>
+        <w:t>Dokumen</w:t>
+      </w:r>
+      <w:r>
+        <w:rPr>
+          <w:rFonts w:ascii="Tahoma" w:hAnsi="Tahoma" w:cs="Tahoma"/>
+          <w:sz w:val="20"/>
+          <w:szCs w:val="20"/>
+          <w:lang w:val="fi-FI"/>
+        </w:rPr>
+        <w:t xml:space="preserve"> UKL UPL</w:t>
+      </w:r>
+      <w:r>
+        <w:rPr>
+          <w:rFonts w:ascii="Tahoma" w:hAnsi="Tahoma" w:cs="Tahoma"/>
+          <w:bCs/>
+          <w:color w:val="000000"/>
+          <w:sz w:val="20"/>
+          <w:szCs w:val="20"/>
+        </w:rPr>
+        <w:t xml:space="preserve"> </w:t>
+      </w:r>
+      <w:proofErr w:type="spellStart"/>
+      <w:r>
+        <w:rPr>
+          <w:rFonts w:ascii="Tahoma" w:hAnsi="Tahoma" w:cs="Tahoma"/>
+          <w:bCs/>
+          <w:color w:val="000000"/>
+          <w:sz w:val="20"/>
+          <w:szCs w:val="20"/>
+        </w:rPr>
+        <w:t>Rencana</w:t>
+      </w:r>
+      <w:proofErr w:type="spellEnd"/>
+      <w:r>
+        <w:rPr>
+          <w:rFonts w:ascii="Tahoma" w:hAnsi="Tahoma" w:cs="Tahoma"/>
+          <w:bCs/>
+          <w:color w:val="000000"/>
+          <w:sz w:val="20"/>
+          <w:szCs w:val="20"/>
+        </w:rPr>
+        <w:t xml:space="preserve"> </w:t>
+      </w:r>
+      <w:r>
+        <w:rPr>
+          <w:rFonts w:ascii="Tahoma" w:hAnsi="Tahoma" w:cs="Tahoma"/>
+          <w:bCs/>
+          <w:color w:val="000000"/>
+          <w:sz w:val="20"/>
+          <w:szCs w:val="20"/>
+        </w:rPr>
+        <w:t>$</w:t>
+      </w:r>
+      <w:r>
+        <w:rPr>
+          <w:rFonts w:ascii="Tahoma" w:hAnsi="Tahoma" w:cs="Tahoma"/>
+          <w:bCs/>
+          <w:color w:val="000000"/>
+          <w:sz w:val="20"/>
+          <w:szCs w:val="20"/>
+        </w:rPr>
+        <w:t>{</w:t>
+      </w:r>
+      <w:proofErr w:type="spellStart"/>
+      <w:r>
+        <w:rPr>
+          <w:rFonts w:ascii="Tahoma" w:hAnsi="Tahoma" w:cs="Tahoma"/>
+          <w:bCs/>
+          <w:color w:val="000000"/>
+          <w:sz w:val="20"/>
+          <w:szCs w:val="20"/>
+        </w:rPr>
+        <w:t>project_title</w:t>
+      </w:r>
+      <w:proofErr w:type="spellEnd"/>
+      <w:r>
+        <w:rPr>
+          <w:rFonts w:ascii="Tahoma" w:hAnsi="Tahoma" w:cs="Tahoma"/>
+          <w:bCs/>
+          <w:color w:val="000000"/>
+          <w:sz w:val="20"/>
+          <w:szCs w:val="20"/>
+        </w:rPr>
+        <w:t>}</w:t>
+      </w:r>
+      <w:r>
+        <w:rPr>
+          <w:rFonts w:ascii="Tahoma" w:hAnsi="Tahoma" w:cs="Tahoma"/>
+          <w:bCs/>
+          <w:color w:val="000000"/>
+          <w:sz w:val="20"/>
+          <w:szCs w:val="20"/>
+        </w:rPr>
+        <w:t xml:space="preserve"> </w:t>
+      </w:r>
+      <w:r>
+        <w:rPr>
+          <w:rFonts w:ascii="Tahoma" w:hAnsi="Tahoma" w:cs="Tahoma"/>
+          <w:sz w:val="20"/>
+          <w:szCs w:val="20"/>
         </w:rPr>
         <w:t>oleh</w:t>
       </w:r>
@@ -2345,7 +2921,25 @@
           <w:sz w:val="20"/>
           <w:szCs w:val="20"/>
         </w:rPr>
-        <w:t>{pemrakarsa}</w:t>
+        <w:t>{</w:t>
+      </w:r>
+      <w:proofErr w:type="spellStart"/>
+      <w:r>
+        <w:rPr>
+          <w:rFonts w:ascii="Tahoma" w:hAnsi="Tahoma" w:cs="Tahoma"/>
+          <w:sz w:val="20"/>
+          <w:szCs w:val="20"/>
+        </w:rPr>
+        <w:t>pemrakarsa</w:t>
+      </w:r>
+      <w:proofErr w:type="spellEnd"/>
+      <w:r>
+        <w:rPr>
+          <w:rFonts w:ascii="Tahoma" w:hAnsi="Tahoma" w:cs="Tahoma"/>
+          <w:sz w:val="20"/>
+          <w:szCs w:val="20"/>
+        </w:rPr>
+        <w:t>}</w:t>
       </w:r>
       <w:r>
         <w:rPr>
@@ -2371,7 +2965,61 @@
           <w:sz w:val="20"/>
           <w:szCs w:val="20"/>
         </w:rPr>
-        <w:t xml:space="preserve">Uji Kelayakan Lingkungan Hidup </w:t>
+        <w:t xml:space="preserve">Uji </w:t>
+      </w:r>
+      <w:proofErr w:type="spellStart"/>
+      <w:r>
+        <w:rPr>
+          <w:rFonts w:ascii="Tahoma" w:hAnsi="Tahoma" w:cs="Tahoma"/>
+          <w:sz w:val="20"/>
+          <w:szCs w:val="20"/>
+        </w:rPr>
+        <w:t>Kelayakan</w:t>
+      </w:r>
+      <w:proofErr w:type="spellEnd"/>
+      <w:r>
+        <w:rPr>
+          <w:rFonts w:ascii="Tahoma" w:hAnsi="Tahoma" w:cs="Tahoma"/>
+          <w:sz w:val="20"/>
+          <w:szCs w:val="20"/>
+        </w:rPr>
+        <w:t xml:space="preserve"> </w:t>
+      </w:r>
+      <w:proofErr w:type="spellStart"/>
+      <w:r>
+        <w:rPr>
+          <w:rFonts w:ascii="Tahoma" w:hAnsi="Tahoma" w:cs="Tahoma"/>
+          <w:sz w:val="20"/>
+          <w:szCs w:val="20"/>
+        </w:rPr>
+        <w:t>Lingkungan</w:t>
+      </w:r>
+      <w:proofErr w:type="spellEnd"/>
+      <w:r>
+        <w:rPr>
+          <w:rFonts w:ascii="Tahoma" w:hAnsi="Tahoma" w:cs="Tahoma"/>
+          <w:sz w:val="20"/>
+          <w:szCs w:val="20"/>
+        </w:rPr>
+        <w:t xml:space="preserve"> </w:t>
+      </w:r>
+      <w:proofErr w:type="spellStart"/>
+      <w:r>
+        <w:rPr>
+          <w:rFonts w:ascii="Tahoma" w:hAnsi="Tahoma" w:cs="Tahoma"/>
+          <w:sz w:val="20"/>
+          <w:szCs w:val="20"/>
+        </w:rPr>
+        <w:t>Hidup</w:t>
+      </w:r>
+      <w:proofErr w:type="spellEnd"/>
+      <w:r>
+        <w:rPr>
+          <w:rFonts w:ascii="Tahoma" w:hAnsi="Tahoma" w:cs="Tahoma"/>
+          <w:sz w:val="20"/>
+          <w:szCs w:val="20"/>
+        </w:rPr>
+        <w:t xml:space="preserve"> </w:t>
       </w:r>
       <w:r>
         <w:rPr>
@@ -2396,7 +3044,17 @@
           <w:szCs w:val="20"/>
           <w:lang w:val="id-ID"/>
         </w:rPr>
-        <w:t xml:space="preserve"> untuk dapat memberikan saran, pendapat, dan tanggapan dalam penilaian dokumen tersebut dengan berfokus pada</w:t>
+        <w:t xml:space="preserve"> untuk dapat memberikan saran, pendapat, dan tanggapan dalam penilaian dokumen tersebut dengan berfokus </w:t>
+      </w:r>
+      <w:proofErr w:type="gramStart"/>
+      <w:r>
+        <w:rPr>
+          <w:rFonts w:ascii="Tahoma" w:hAnsi="Tahoma" w:cs="Tahoma"/>
+          <w:sz w:val="20"/>
+          <w:szCs w:val="20"/>
+          <w:lang w:val="id-ID"/>
+        </w:rPr>
+        <w:t>pada</w:t>
       </w:r>
       <w:r>
         <w:rPr>
@@ -2414,6 +3072,7 @@
         </w:rPr>
         <w:t>.</w:t>
       </w:r>
+      <w:proofErr w:type="gramEnd"/>
       <w:r>
         <w:rPr>
           <w:rFonts w:ascii="Tahoma" w:hAnsi="Tahoma" w:cs="Tahoma"/>
@@ -2436,16 +3095,44 @@
           <w:sz w:val="20"/>
           <w:szCs w:val="20"/>
         </w:rPr>
-        <w:t>dapun Rapat Tim</w:t>
-      </w:r>
-      <w:r>
-        <w:rPr>
-          <w:rFonts w:ascii="Tahoma" w:hAnsi="Tahoma" w:cs="Tahoma"/>
-          <w:sz w:val="20"/>
-          <w:szCs w:val="20"/>
-        </w:rPr>
-        <w:t xml:space="preserve"> Uji Kelayakan Lingkungan Hidup</w:t>
-      </w:r>
+        <w:t xml:space="preserve">dapun </w:t>
+      </w:r>
+      <w:proofErr w:type="spellStart"/>
+      <w:r>
+        <w:rPr>
+          <w:rFonts w:ascii="Tahoma" w:hAnsi="Tahoma" w:cs="Tahoma"/>
+          <w:sz w:val="20"/>
+          <w:szCs w:val="20"/>
+        </w:rPr>
+        <w:t>Rapat</w:t>
+      </w:r>
+      <w:proofErr w:type="spellEnd"/>
+      <w:r>
+        <w:rPr>
+          <w:rFonts w:ascii="Tahoma" w:hAnsi="Tahoma" w:cs="Tahoma"/>
+          <w:sz w:val="20"/>
+          <w:szCs w:val="20"/>
+        </w:rPr>
+        <w:t xml:space="preserve"> Tim</w:t>
+      </w:r>
+      <w:r>
+        <w:rPr>
+          <w:rFonts w:ascii="Tahoma" w:hAnsi="Tahoma" w:cs="Tahoma"/>
+          <w:sz w:val="20"/>
+          <w:szCs w:val="20"/>
+        </w:rPr>
+        <w:t xml:space="preserve"> Uji </w:t>
+      </w:r>
+      <w:proofErr w:type="spellStart"/>
+      <w:r>
+        <w:rPr>
+          <w:rFonts w:ascii="Tahoma" w:hAnsi="Tahoma" w:cs="Tahoma"/>
+          <w:sz w:val="20"/>
+          <w:szCs w:val="20"/>
+        </w:rPr>
+        <w:t>Kelayakan</w:t>
+      </w:r>
+      <w:proofErr w:type="spellEnd"/>
       <w:r>
         <w:rPr>
           <w:rFonts w:ascii="Tahoma" w:hAnsi="Tahoma" w:cs="Tahoma"/>
@@ -2454,6 +3141,42 @@
         </w:rPr>
         <w:t xml:space="preserve"> </w:t>
       </w:r>
+      <w:proofErr w:type="spellStart"/>
+      <w:r>
+        <w:rPr>
+          <w:rFonts w:ascii="Tahoma" w:hAnsi="Tahoma" w:cs="Tahoma"/>
+          <w:sz w:val="20"/>
+          <w:szCs w:val="20"/>
+        </w:rPr>
+        <w:t>Lingkungan</w:t>
+      </w:r>
+      <w:proofErr w:type="spellEnd"/>
+      <w:r>
+        <w:rPr>
+          <w:rFonts w:ascii="Tahoma" w:hAnsi="Tahoma" w:cs="Tahoma"/>
+          <w:sz w:val="20"/>
+          <w:szCs w:val="20"/>
+        </w:rPr>
+        <w:t xml:space="preserve"> </w:t>
+      </w:r>
+      <w:proofErr w:type="spellStart"/>
+      <w:r>
+        <w:rPr>
+          <w:rFonts w:ascii="Tahoma" w:hAnsi="Tahoma" w:cs="Tahoma"/>
+          <w:sz w:val="20"/>
+          <w:szCs w:val="20"/>
+        </w:rPr>
+        <w:t>Hidup</w:t>
+      </w:r>
+      <w:proofErr w:type="spellEnd"/>
+      <w:r>
+        <w:rPr>
+          <w:rFonts w:ascii="Tahoma" w:hAnsi="Tahoma" w:cs="Tahoma"/>
+          <w:sz w:val="20"/>
+          <w:szCs w:val="20"/>
+        </w:rPr>
+        <w:t xml:space="preserve"> </w:t>
+      </w:r>
       <w:r>
         <w:rPr>
           <w:rFonts w:ascii="Tahoma" w:hAnsi="Tahoma" w:cs="Tahoma"/>
@@ -2468,15 +3191,79 @@
           <w:sz w:val="20"/>
           <w:szCs w:val="20"/>
         </w:rPr>
-        <w:t xml:space="preserve">{authority} </w:t>
-      </w:r>
-      <w:r>
-        <w:rPr>
-          <w:rFonts w:ascii="Tahoma" w:hAnsi="Tahoma" w:cs="Tahoma"/>
-          <w:sz w:val="20"/>
-          <w:szCs w:val="20"/>
-        </w:rPr>
-        <w:t xml:space="preserve">tersebut akan dilaksanakan </w:t>
+        <w:t>{</w:t>
+      </w:r>
+      <w:proofErr w:type="gramStart"/>
+      <w:r>
+        <w:rPr>
+          <w:rFonts w:ascii="Tahoma" w:hAnsi="Tahoma" w:cs="Tahoma"/>
+          <w:sz w:val="20"/>
+          <w:szCs w:val="20"/>
+        </w:rPr>
+        <w:t xml:space="preserve">authority} </w:t>
+      </w:r>
+      <w:r>
+        <w:rPr>
+          <w:rFonts w:ascii="Tahoma" w:hAnsi="Tahoma" w:cs="Tahoma"/>
+          <w:sz w:val="20"/>
+          <w:szCs w:val="20"/>
+        </w:rPr>
+        <w:t xml:space="preserve"> </w:t>
+      </w:r>
+      <w:proofErr w:type="spellStart"/>
+      <w:r>
+        <w:rPr>
+          <w:rFonts w:ascii="Tahoma" w:hAnsi="Tahoma" w:cs="Tahoma"/>
+          <w:sz w:val="20"/>
+          <w:szCs w:val="20"/>
+        </w:rPr>
+        <w:t>tersebut</w:t>
+      </w:r>
+      <w:proofErr w:type="spellEnd"/>
+      <w:proofErr w:type="gramEnd"/>
+      <w:r>
+        <w:rPr>
+          <w:rFonts w:ascii="Tahoma" w:hAnsi="Tahoma" w:cs="Tahoma"/>
+          <w:sz w:val="20"/>
+          <w:szCs w:val="20"/>
+        </w:rPr>
+        <w:t xml:space="preserve"> </w:t>
+      </w:r>
+      <w:proofErr w:type="spellStart"/>
+      <w:r>
+        <w:rPr>
+          <w:rFonts w:ascii="Tahoma" w:hAnsi="Tahoma" w:cs="Tahoma"/>
+          <w:sz w:val="20"/>
+          <w:szCs w:val="20"/>
+        </w:rPr>
+        <w:t>akan</w:t>
+      </w:r>
+      <w:proofErr w:type="spellEnd"/>
+      <w:r>
+        <w:rPr>
+          <w:rFonts w:ascii="Tahoma" w:hAnsi="Tahoma" w:cs="Tahoma"/>
+          <w:sz w:val="20"/>
+          <w:szCs w:val="20"/>
+        </w:rPr>
+        <w:t xml:space="preserve"> </w:t>
+      </w:r>
+      <w:proofErr w:type="spellStart"/>
+      <w:r>
+        <w:rPr>
+          <w:rFonts w:ascii="Tahoma" w:hAnsi="Tahoma" w:cs="Tahoma"/>
+          <w:sz w:val="20"/>
+          <w:szCs w:val="20"/>
+        </w:rPr>
+        <w:t>dilaksanakan</w:t>
+      </w:r>
+      <w:proofErr w:type="spellEnd"/>
+      <w:r>
+        <w:rPr>
+          <w:rFonts w:ascii="Tahoma" w:hAnsi="Tahoma" w:cs="Tahoma"/>
+          <w:sz w:val="20"/>
+          <w:szCs w:val="20"/>
+        </w:rPr>
+        <w:t xml:space="preserve"> </w:t>
       </w:r>
       <w:r>
         <w:rPr>
@@ -2741,14 +3528,304 @@
         </w:rPr>
         <w:t xml:space="preserve">Mengingat </w:t>
       </w:r>
-      <w:r>
-        <w:rPr>
-          <w:rFonts w:ascii="Tahoma" w:hAnsi="Tahoma" w:cs="Tahoma"/>
-          <w:sz w:val="20"/>
-          <w:szCs w:val="20"/>
-        </w:rPr>
-        <w:t>pentingnya acara ini mohon kesediaan Saudara untuk bergabung dalam rapat tersebut tepat waktu (15 menit sebelum acara dimulai) dan dapat memberikan</w:t>
-      </w:r>
+      <w:proofErr w:type="spellStart"/>
+      <w:r>
+        <w:rPr>
+          <w:rFonts w:ascii="Tahoma" w:hAnsi="Tahoma" w:cs="Tahoma"/>
+          <w:sz w:val="20"/>
+          <w:szCs w:val="20"/>
+        </w:rPr>
+        <w:t>pentingnya</w:t>
+      </w:r>
+      <w:proofErr w:type="spellEnd"/>
+      <w:r>
+        <w:rPr>
+          <w:rFonts w:ascii="Tahoma" w:hAnsi="Tahoma" w:cs="Tahoma"/>
+          <w:sz w:val="20"/>
+          <w:szCs w:val="20"/>
+        </w:rPr>
+        <w:t xml:space="preserve"> acara </w:t>
+      </w:r>
+      <w:proofErr w:type="spellStart"/>
+      <w:r>
+        <w:rPr>
+          <w:rFonts w:ascii="Tahoma" w:hAnsi="Tahoma" w:cs="Tahoma"/>
+          <w:sz w:val="20"/>
+          <w:szCs w:val="20"/>
+        </w:rPr>
+        <w:t>ini</w:t>
+      </w:r>
+      <w:proofErr w:type="spellEnd"/>
+      <w:r>
+        <w:rPr>
+          <w:rFonts w:ascii="Tahoma" w:hAnsi="Tahoma" w:cs="Tahoma"/>
+          <w:sz w:val="20"/>
+          <w:szCs w:val="20"/>
+        </w:rPr>
+        <w:t xml:space="preserve"> </w:t>
+      </w:r>
+      <w:proofErr w:type="spellStart"/>
+      <w:r>
+        <w:rPr>
+          <w:rFonts w:ascii="Tahoma" w:hAnsi="Tahoma" w:cs="Tahoma"/>
+          <w:sz w:val="20"/>
+          <w:szCs w:val="20"/>
+        </w:rPr>
+        <w:t>mohon</w:t>
+      </w:r>
+      <w:proofErr w:type="spellEnd"/>
+      <w:r>
+        <w:rPr>
+          <w:rFonts w:ascii="Tahoma" w:hAnsi="Tahoma" w:cs="Tahoma"/>
+          <w:sz w:val="20"/>
+          <w:szCs w:val="20"/>
+        </w:rPr>
+        <w:t xml:space="preserve"> </w:t>
+      </w:r>
+      <w:proofErr w:type="spellStart"/>
+      <w:r>
+        <w:rPr>
+          <w:rFonts w:ascii="Tahoma" w:hAnsi="Tahoma" w:cs="Tahoma"/>
+          <w:sz w:val="20"/>
+          <w:szCs w:val="20"/>
+        </w:rPr>
+        <w:t>kesediaan</w:t>
+      </w:r>
+      <w:proofErr w:type="spellEnd"/>
+      <w:r>
+        <w:rPr>
+          <w:rFonts w:ascii="Tahoma" w:hAnsi="Tahoma" w:cs="Tahoma"/>
+          <w:sz w:val="20"/>
+          <w:szCs w:val="20"/>
+        </w:rPr>
+        <w:t xml:space="preserve"> </w:t>
+      </w:r>
+      <w:proofErr w:type="spellStart"/>
+      <w:r>
+        <w:rPr>
+          <w:rFonts w:ascii="Tahoma" w:hAnsi="Tahoma" w:cs="Tahoma"/>
+          <w:sz w:val="20"/>
+          <w:szCs w:val="20"/>
+        </w:rPr>
+        <w:t>Saudara</w:t>
+      </w:r>
+      <w:proofErr w:type="spellEnd"/>
+      <w:r>
+        <w:rPr>
+          <w:rFonts w:ascii="Tahoma" w:hAnsi="Tahoma" w:cs="Tahoma"/>
+          <w:sz w:val="20"/>
+          <w:szCs w:val="20"/>
+        </w:rPr>
+        <w:t xml:space="preserve"> </w:t>
+      </w:r>
+      <w:proofErr w:type="spellStart"/>
+      <w:r>
+        <w:rPr>
+          <w:rFonts w:ascii="Tahoma" w:hAnsi="Tahoma" w:cs="Tahoma"/>
+          <w:sz w:val="20"/>
+          <w:szCs w:val="20"/>
+        </w:rPr>
+        <w:t>untuk</w:t>
+      </w:r>
+      <w:proofErr w:type="spellEnd"/>
+      <w:r>
+        <w:rPr>
+          <w:rFonts w:ascii="Tahoma" w:hAnsi="Tahoma" w:cs="Tahoma"/>
+          <w:sz w:val="20"/>
+          <w:szCs w:val="20"/>
+        </w:rPr>
+        <w:t xml:space="preserve"> </w:t>
+      </w:r>
+      <w:proofErr w:type="spellStart"/>
+      <w:r>
+        <w:rPr>
+          <w:rFonts w:ascii="Tahoma" w:hAnsi="Tahoma" w:cs="Tahoma"/>
+          <w:sz w:val="20"/>
+          <w:szCs w:val="20"/>
+        </w:rPr>
+        <w:t>bergabung</w:t>
+      </w:r>
+      <w:proofErr w:type="spellEnd"/>
+      <w:r>
+        <w:rPr>
+          <w:rFonts w:ascii="Tahoma" w:hAnsi="Tahoma" w:cs="Tahoma"/>
+          <w:sz w:val="20"/>
+          <w:szCs w:val="20"/>
+        </w:rPr>
+        <w:t xml:space="preserve"> </w:t>
+      </w:r>
+      <w:proofErr w:type="spellStart"/>
+      <w:r>
+        <w:rPr>
+          <w:rFonts w:ascii="Tahoma" w:hAnsi="Tahoma" w:cs="Tahoma"/>
+          <w:sz w:val="20"/>
+          <w:szCs w:val="20"/>
+        </w:rPr>
+        <w:t>dalam</w:t>
+      </w:r>
+      <w:proofErr w:type="spellEnd"/>
+      <w:r>
+        <w:rPr>
+          <w:rFonts w:ascii="Tahoma" w:hAnsi="Tahoma" w:cs="Tahoma"/>
+          <w:sz w:val="20"/>
+          <w:szCs w:val="20"/>
+        </w:rPr>
+        <w:t xml:space="preserve"> </w:t>
+      </w:r>
+      <w:proofErr w:type="spellStart"/>
+      <w:r>
+        <w:rPr>
+          <w:rFonts w:ascii="Tahoma" w:hAnsi="Tahoma" w:cs="Tahoma"/>
+          <w:sz w:val="20"/>
+          <w:szCs w:val="20"/>
+        </w:rPr>
+        <w:t>rapat</w:t>
+      </w:r>
+      <w:proofErr w:type="spellEnd"/>
+      <w:r>
+        <w:rPr>
+          <w:rFonts w:ascii="Tahoma" w:hAnsi="Tahoma" w:cs="Tahoma"/>
+          <w:sz w:val="20"/>
+          <w:szCs w:val="20"/>
+        </w:rPr>
+        <w:t xml:space="preserve"> </w:t>
+      </w:r>
+      <w:proofErr w:type="spellStart"/>
+      <w:r>
+        <w:rPr>
+          <w:rFonts w:ascii="Tahoma" w:hAnsi="Tahoma" w:cs="Tahoma"/>
+          <w:sz w:val="20"/>
+          <w:szCs w:val="20"/>
+        </w:rPr>
+        <w:t>tersebut</w:t>
+      </w:r>
+      <w:proofErr w:type="spellEnd"/>
+      <w:r>
+        <w:rPr>
+          <w:rFonts w:ascii="Tahoma" w:hAnsi="Tahoma" w:cs="Tahoma"/>
+          <w:sz w:val="20"/>
+          <w:szCs w:val="20"/>
+        </w:rPr>
+        <w:t xml:space="preserve"> </w:t>
+      </w:r>
+      <w:proofErr w:type="spellStart"/>
+      <w:r>
+        <w:rPr>
+          <w:rFonts w:ascii="Tahoma" w:hAnsi="Tahoma" w:cs="Tahoma"/>
+          <w:sz w:val="20"/>
+          <w:szCs w:val="20"/>
+        </w:rPr>
+        <w:t>tepat</w:t>
+      </w:r>
+      <w:proofErr w:type="spellEnd"/>
+      <w:r>
+        <w:rPr>
+          <w:rFonts w:ascii="Tahoma" w:hAnsi="Tahoma" w:cs="Tahoma"/>
+          <w:sz w:val="20"/>
+          <w:szCs w:val="20"/>
+        </w:rPr>
+        <w:t xml:space="preserve"> </w:t>
+      </w:r>
+      <w:proofErr w:type="spellStart"/>
+      <w:r>
+        <w:rPr>
+          <w:rFonts w:ascii="Tahoma" w:hAnsi="Tahoma" w:cs="Tahoma"/>
+          <w:sz w:val="20"/>
+          <w:szCs w:val="20"/>
+        </w:rPr>
+        <w:t>waktu</w:t>
+      </w:r>
+      <w:proofErr w:type="spellEnd"/>
+      <w:r>
+        <w:rPr>
+          <w:rFonts w:ascii="Tahoma" w:hAnsi="Tahoma" w:cs="Tahoma"/>
+          <w:sz w:val="20"/>
+          <w:szCs w:val="20"/>
+        </w:rPr>
+        <w:t xml:space="preserve"> (15 </w:t>
+      </w:r>
+      <w:proofErr w:type="spellStart"/>
+      <w:r>
+        <w:rPr>
+          <w:rFonts w:ascii="Tahoma" w:hAnsi="Tahoma" w:cs="Tahoma"/>
+          <w:sz w:val="20"/>
+          <w:szCs w:val="20"/>
+        </w:rPr>
+        <w:t>menit</w:t>
+      </w:r>
+      <w:proofErr w:type="spellEnd"/>
+      <w:r>
+        <w:rPr>
+          <w:rFonts w:ascii="Tahoma" w:hAnsi="Tahoma" w:cs="Tahoma"/>
+          <w:sz w:val="20"/>
+          <w:szCs w:val="20"/>
+        </w:rPr>
+        <w:t xml:space="preserve"> </w:t>
+      </w:r>
+      <w:proofErr w:type="spellStart"/>
+      <w:r>
+        <w:rPr>
+          <w:rFonts w:ascii="Tahoma" w:hAnsi="Tahoma" w:cs="Tahoma"/>
+          <w:sz w:val="20"/>
+          <w:szCs w:val="20"/>
+        </w:rPr>
+        <w:t>sebelum</w:t>
+      </w:r>
+      <w:proofErr w:type="spellEnd"/>
+      <w:r>
+        <w:rPr>
+          <w:rFonts w:ascii="Tahoma" w:hAnsi="Tahoma" w:cs="Tahoma"/>
+          <w:sz w:val="20"/>
+          <w:szCs w:val="20"/>
+        </w:rPr>
+        <w:t xml:space="preserve"> acara </w:t>
+      </w:r>
+      <w:proofErr w:type="spellStart"/>
+      <w:r>
+        <w:rPr>
+          <w:rFonts w:ascii="Tahoma" w:hAnsi="Tahoma" w:cs="Tahoma"/>
+          <w:sz w:val="20"/>
+          <w:szCs w:val="20"/>
+        </w:rPr>
+        <w:t>dimulai</w:t>
+      </w:r>
+      <w:proofErr w:type="spellEnd"/>
+      <w:r>
+        <w:rPr>
+          <w:rFonts w:ascii="Tahoma" w:hAnsi="Tahoma" w:cs="Tahoma"/>
+          <w:sz w:val="20"/>
+          <w:szCs w:val="20"/>
+        </w:rPr>
+        <w:t xml:space="preserve">) dan </w:t>
+      </w:r>
+      <w:proofErr w:type="spellStart"/>
+      <w:r>
+        <w:rPr>
+          <w:rFonts w:ascii="Tahoma" w:hAnsi="Tahoma" w:cs="Tahoma"/>
+          <w:sz w:val="20"/>
+          <w:szCs w:val="20"/>
+        </w:rPr>
+        <w:t>dapat</w:t>
+      </w:r>
+      <w:proofErr w:type="spellEnd"/>
+      <w:r>
+        <w:rPr>
+          <w:rFonts w:ascii="Tahoma" w:hAnsi="Tahoma" w:cs="Tahoma"/>
+          <w:sz w:val="20"/>
+          <w:szCs w:val="20"/>
+        </w:rPr>
+        <w:t xml:space="preserve"> </w:t>
+      </w:r>
+      <w:proofErr w:type="spellStart"/>
+      <w:r>
+        <w:rPr>
+          <w:rFonts w:ascii="Tahoma" w:hAnsi="Tahoma" w:cs="Tahoma"/>
+          <w:sz w:val="20"/>
+          <w:szCs w:val="20"/>
+        </w:rPr>
+        <w:t>memberikan</w:t>
+      </w:r>
+      <w:proofErr w:type="spellEnd"/>
       <w:r>
         <w:rPr>
           <w:rFonts w:ascii="Tahoma" w:hAnsi="Tahoma" w:cs="Tahoma"/>
@@ -2781,7 +3858,25 @@
           <w:sz w:val="20"/>
           <w:szCs w:val="20"/>
         </w:rPr>
-        <w:t>/masukan/</w:t>
+        <w:t>/</w:t>
+      </w:r>
+      <w:proofErr w:type="spellStart"/>
+      <w:r>
+        <w:rPr>
+          <w:rFonts w:ascii="Tahoma" w:hAnsi="Tahoma" w:cs="Tahoma"/>
+          <w:sz w:val="20"/>
+          <w:szCs w:val="20"/>
+        </w:rPr>
+        <w:t>masukan</w:t>
+      </w:r>
+      <w:proofErr w:type="spellEnd"/>
+      <w:r>
+        <w:rPr>
+          <w:rFonts w:ascii="Tahoma" w:hAnsi="Tahoma" w:cs="Tahoma"/>
+          <w:sz w:val="20"/>
+          <w:szCs w:val="20"/>
+        </w:rPr>
+        <w:t>/</w:t>
       </w:r>
       <w:r>
         <w:rPr>
@@ -2800,13 +3895,23 @@
         </w:rPr>
         <w:t xml:space="preserve">anggapan </w:t>
       </w:r>
-      <w:r>
-        <w:rPr>
-          <w:rFonts w:ascii="Tahoma" w:hAnsi="Tahoma" w:cs="Tahoma"/>
-          <w:sz w:val="20"/>
-          <w:szCs w:val="20"/>
-        </w:rPr>
-        <w:t xml:space="preserve">terkait </w:t>
+      <w:proofErr w:type="spellStart"/>
+      <w:r>
+        <w:rPr>
+          <w:rFonts w:ascii="Tahoma" w:hAnsi="Tahoma" w:cs="Tahoma"/>
+          <w:sz w:val="20"/>
+          <w:szCs w:val="20"/>
+        </w:rPr>
+        <w:t>terkait</w:t>
+      </w:r>
+      <w:proofErr w:type="spellEnd"/>
+      <w:r>
+        <w:rPr>
+          <w:rFonts w:ascii="Tahoma" w:hAnsi="Tahoma" w:cs="Tahoma"/>
+          <w:sz w:val="20"/>
+          <w:szCs w:val="20"/>
+        </w:rPr>
+        <w:t xml:space="preserve"> </w:t>
       </w:r>
       <w:r>
         <w:rPr>
@@ -2822,7 +3927,79 @@
           <w:sz w:val="20"/>
           <w:szCs w:val="20"/>
         </w:rPr>
-        <w:t xml:space="preserve"> kegiatan tersebut melalui email ke </w:t>
+        <w:t xml:space="preserve"> </w:t>
+      </w:r>
+      <w:proofErr w:type="spellStart"/>
+      <w:r>
+        <w:rPr>
+          <w:rFonts w:ascii="Tahoma" w:hAnsi="Tahoma" w:cs="Tahoma"/>
+          <w:sz w:val="20"/>
+          <w:szCs w:val="20"/>
+        </w:rPr>
+        <w:t>kegiatan</w:t>
+      </w:r>
+      <w:proofErr w:type="spellEnd"/>
+      <w:r>
+        <w:rPr>
+          <w:rFonts w:ascii="Tahoma" w:hAnsi="Tahoma" w:cs="Tahoma"/>
+          <w:sz w:val="20"/>
+          <w:szCs w:val="20"/>
+        </w:rPr>
+        <w:t xml:space="preserve"> </w:t>
+      </w:r>
+      <w:proofErr w:type="spellStart"/>
+      <w:r>
+        <w:rPr>
+          <w:rFonts w:ascii="Tahoma" w:hAnsi="Tahoma" w:cs="Tahoma"/>
+          <w:sz w:val="20"/>
+          <w:szCs w:val="20"/>
+        </w:rPr>
+        <w:t>tersebut</w:t>
+      </w:r>
+      <w:proofErr w:type="spellEnd"/>
+      <w:r>
+        <w:rPr>
+          <w:rFonts w:ascii="Tahoma" w:hAnsi="Tahoma" w:cs="Tahoma"/>
+          <w:sz w:val="20"/>
+          <w:szCs w:val="20"/>
+        </w:rPr>
+        <w:t xml:space="preserve"> </w:t>
+      </w:r>
+      <w:proofErr w:type="spellStart"/>
+      <w:r>
+        <w:rPr>
+          <w:rFonts w:ascii="Tahoma" w:hAnsi="Tahoma" w:cs="Tahoma"/>
+          <w:sz w:val="20"/>
+          <w:szCs w:val="20"/>
+        </w:rPr>
+        <w:t>melalui</w:t>
+      </w:r>
+      <w:proofErr w:type="spellEnd"/>
+      <w:r>
+        <w:rPr>
+          <w:rFonts w:ascii="Tahoma" w:hAnsi="Tahoma" w:cs="Tahoma"/>
+          <w:sz w:val="20"/>
+          <w:szCs w:val="20"/>
+        </w:rPr>
+        <w:t xml:space="preserve"> email </w:t>
+      </w:r>
+      <w:proofErr w:type="spellStart"/>
+      <w:r>
+        <w:rPr>
+          <w:rFonts w:ascii="Tahoma" w:hAnsi="Tahoma" w:cs="Tahoma"/>
+          <w:sz w:val="20"/>
+          <w:szCs w:val="20"/>
+        </w:rPr>
+        <w:t>ke</w:t>
+      </w:r>
+      <w:proofErr w:type="spellEnd"/>
+      <w:r>
+        <w:rPr>
+          <w:rFonts w:ascii="Tahoma" w:hAnsi="Tahoma" w:cs="Tahoma"/>
+          <w:sz w:val="20"/>
+          <w:szCs w:val="20"/>
+        </w:rPr>
+        <w:t xml:space="preserve"> </w:t>
       </w:r>
       <w:r>
         <w:rPr>
@@ -2852,13 +4029,23 @@
         </w:rPr>
         <w:t>selambat-lamba</w:t>
       </w:r>
-      <w:r>
-        <w:rPr>
-          <w:rFonts w:ascii="Tahoma" w:hAnsi="Tahoma" w:cs="Tahoma"/>
-          <w:sz w:val="20"/>
-          <w:szCs w:val="20"/>
-        </w:rPr>
-        <w:t xml:space="preserve">tnya pada </w:t>
+      <w:proofErr w:type="spellStart"/>
+      <w:r>
+        <w:rPr>
+          <w:rFonts w:ascii="Tahoma" w:hAnsi="Tahoma" w:cs="Tahoma"/>
+          <w:sz w:val="20"/>
+          <w:szCs w:val="20"/>
+        </w:rPr>
+        <w:t>tnya</w:t>
+      </w:r>
+      <w:proofErr w:type="spellEnd"/>
+      <w:r>
+        <w:rPr>
+          <w:rFonts w:ascii="Tahoma" w:hAnsi="Tahoma" w:cs="Tahoma"/>
+          <w:sz w:val="20"/>
+          <w:szCs w:val="20"/>
+        </w:rPr>
+        <w:t xml:space="preserve"> pada </w:t>
       </w:r>
       <w:r>
         <w:rPr>
@@ -2902,8 +4089,18 @@
           <w:sz w:val="20"/>
           <w:szCs w:val="20"/>
         </w:rPr>
-        <w:t xml:space="preserve"> Saudara</w:t>
-      </w:r>
+        <w:t xml:space="preserve"> </w:t>
+      </w:r>
+      <w:proofErr w:type="spellStart"/>
+      <w:r>
+        <w:rPr>
+          <w:rFonts w:ascii="Tahoma" w:hAnsi="Tahoma" w:cs="Tahoma"/>
+          <w:sz w:val="20"/>
+          <w:szCs w:val="20"/>
+        </w:rPr>
+        <w:t>Saudara</w:t>
+      </w:r>
+      <w:proofErr w:type="spellEnd"/>
       <w:r>
         <w:rPr>
           <w:rFonts w:ascii="Tahoma" w:hAnsi="Tahoma" w:cs="Tahoma"/>
@@ -2986,21 +4183,85 @@
           <w:lang w:val="id-ID"/>
         </w:rPr>
       </w:pPr>
-      <w:r>
-        <w:rPr>
-          <w:rFonts w:ascii="Tahoma" w:hAnsi="Tahoma" w:cs="Tahoma"/>
-          <w:sz w:val="20"/>
-          <w:szCs w:val="20"/>
-        </w:rPr>
-        <w:t>Ketua Tim Uji Kelayakan Lingkungan Hidu</w:t>
-      </w:r>
-      <w:r>
-        <w:rPr>
-          <w:rFonts w:ascii="Tahoma" w:hAnsi="Tahoma" w:cs="Tahoma"/>
-          <w:sz w:val="20"/>
-          <w:szCs w:val="20"/>
-        </w:rPr>
-        <w:t xml:space="preserve">p </w:t>
+      <w:proofErr w:type="spellStart"/>
+      <w:r>
+        <w:rPr>
+          <w:rFonts w:ascii="Tahoma" w:hAnsi="Tahoma" w:cs="Tahoma"/>
+          <w:sz w:val="20"/>
+          <w:szCs w:val="20"/>
+        </w:rPr>
+        <w:t>Ketua</w:t>
+      </w:r>
+      <w:proofErr w:type="spellEnd"/>
+      <w:r>
+        <w:rPr>
+          <w:rFonts w:ascii="Tahoma" w:hAnsi="Tahoma" w:cs="Tahoma"/>
+          <w:sz w:val="20"/>
+          <w:szCs w:val="20"/>
+        </w:rPr>
+        <w:t xml:space="preserve"> Tim Uji </w:t>
+      </w:r>
+      <w:proofErr w:type="spellStart"/>
+      <w:r>
+        <w:rPr>
+          <w:rFonts w:ascii="Tahoma" w:hAnsi="Tahoma" w:cs="Tahoma"/>
+          <w:sz w:val="20"/>
+          <w:szCs w:val="20"/>
+        </w:rPr>
+        <w:t>Kelayakan</w:t>
+      </w:r>
+      <w:proofErr w:type="spellEnd"/>
+      <w:r>
+        <w:rPr>
+          <w:rFonts w:ascii="Tahoma" w:hAnsi="Tahoma" w:cs="Tahoma"/>
+          <w:sz w:val="20"/>
+          <w:szCs w:val="20"/>
+        </w:rPr>
+        <w:t xml:space="preserve"> </w:t>
+      </w:r>
+      <w:proofErr w:type="spellStart"/>
+      <w:r>
+        <w:rPr>
+          <w:rFonts w:ascii="Tahoma" w:hAnsi="Tahoma" w:cs="Tahoma"/>
+          <w:sz w:val="20"/>
+          <w:szCs w:val="20"/>
+        </w:rPr>
+        <w:t>Lingkungan</w:t>
+      </w:r>
+      <w:proofErr w:type="spellEnd"/>
+      <w:r>
+        <w:rPr>
+          <w:rFonts w:ascii="Tahoma" w:hAnsi="Tahoma" w:cs="Tahoma"/>
+          <w:sz w:val="20"/>
+          <w:szCs w:val="20"/>
+        </w:rPr>
+        <w:t xml:space="preserve"> </w:t>
+      </w:r>
+      <w:proofErr w:type="spellStart"/>
+      <w:r>
+        <w:rPr>
+          <w:rFonts w:ascii="Tahoma" w:hAnsi="Tahoma" w:cs="Tahoma"/>
+          <w:sz w:val="20"/>
+          <w:szCs w:val="20"/>
+        </w:rPr>
+        <w:t>Hidu</w:t>
+      </w:r>
+      <w:r>
+        <w:rPr>
+          <w:rFonts w:ascii="Tahoma" w:hAnsi="Tahoma" w:cs="Tahoma"/>
+          <w:sz w:val="20"/>
+          <w:szCs w:val="20"/>
+        </w:rPr>
+        <w:t>p</w:t>
+      </w:r>
+      <w:proofErr w:type="spellEnd"/>
+      <w:r>
+        <w:rPr>
+          <w:rFonts w:ascii="Tahoma" w:hAnsi="Tahoma" w:cs="Tahoma"/>
+          <w:sz w:val="20"/>
+          <w:szCs w:val="20"/>
+        </w:rPr>
+        <w:t xml:space="preserve"> </w:t>
       </w:r>
       <w:r>
         <w:rPr>
@@ -3366,7 +4627,25 @@
           <w:sz w:val="20"/>
           <w:szCs w:val="20"/>
         </w:rPr>
-        <w:t>{meeting_date}</w:t>
+        <w:t>{</w:t>
+      </w:r>
+      <w:proofErr w:type="spellStart"/>
+      <w:r>
+        <w:rPr>
+          <w:rFonts w:ascii="Tahoma" w:hAnsi="Tahoma" w:cs="Tahoma"/>
+          <w:sz w:val="20"/>
+          <w:szCs w:val="20"/>
+        </w:rPr>
+        <w:t>meeting_date</w:t>
+      </w:r>
+      <w:proofErr w:type="spellEnd"/>
+      <w:r>
+        <w:rPr>
+          <w:rFonts w:ascii="Tahoma" w:hAnsi="Tahoma" w:cs="Tahoma"/>
+          <w:sz w:val="20"/>
+          <w:szCs w:val="20"/>
+        </w:rPr>
+        <w:t>}</w:t>
       </w:r>
     </w:p>
     <w:p>
@@ -3505,7 +4784,29 @@
           <w:sz w:val="20"/>
           <w:szCs w:val="20"/>
         </w:rPr>
-        <w:t>Tim Uji Kelayakan LH</w:t>
+        <w:t xml:space="preserve">Tim Uji </w:t>
+      </w:r>
+      <w:proofErr w:type="spellStart"/>
+      <w:r>
+        <w:rPr>
+          <w:rFonts w:ascii="Tahoma" w:hAnsi="Tahoma" w:cs="Tahoma"/>
+          <w:b/>
+          <w:bCs/>
+          <w:sz w:val="20"/>
+          <w:szCs w:val="20"/>
+        </w:rPr>
+        <w:t>Kelayakan</w:t>
+      </w:r>
+      <w:proofErr w:type="spellEnd"/>
+      <w:r>
+        <w:rPr>
+          <w:rFonts w:ascii="Tahoma" w:hAnsi="Tahoma" w:cs="Tahoma"/>
+          <w:b/>
+          <w:bCs/>
+          <w:sz w:val="20"/>
+          <w:szCs w:val="20"/>
+        </w:rPr>
+        <w:t xml:space="preserve"> LH</w:t>
       </w:r>
     </w:p>
     <w:p>
@@ -3514,27 +4815,46 @@
         <w:tabs>
           <w:tab w:val="left" w:pos="326"/>
         </w:tabs>
-        <w:rPr>
-          <w:rFonts w:ascii="Tahoma" w:hAnsi="Tahoma" w:cs="Tahoma"/>
-          <w:sz w:val="22"/>
-          <w:szCs w:val="22"/>
-        </w:rPr>
-      </w:pPr>
-      <w:r>
-        <w:rPr>
-          <w:rFonts w:ascii="Tahoma" w:hAnsi="Tahoma" w:cs="Tahoma"/>
-          <w:sz w:val="22"/>
-          <w:szCs w:val="22"/>
+        <w:jc w:val="both"/>
+        <w:rPr>
+          <w:rFonts w:ascii="Tahoma" w:hAnsi="Tahoma" w:cs="Tahoma"/>
+          <w:sz w:val="20"/>
+          <w:szCs w:val="20"/>
+        </w:rPr>
+      </w:pPr>
+      <w:r>
+        <w:rPr>
+          <w:rFonts w:ascii="Tahoma" w:hAnsi="Tahoma" w:cs="Tahoma"/>
+          <w:sz w:val="20"/>
+          <w:szCs w:val="20"/>
         </w:rPr>
         <w:t>$</w:t>
       </w:r>
       <w:r>
         <w:rPr>
           <w:rFonts w:ascii="Tahoma" w:hAnsi="Tahoma" w:cs="Tahoma"/>
-          <w:sz w:val="22"/>
-          <w:szCs w:val="22"/>
-        </w:rPr>
-        <w:t>{tuk_member}</w:t>
+          <w:sz w:val="20"/>
+          <w:szCs w:val="20"/>
+        </w:rPr>
+        <w:t>{</w:t>
+      </w:r>
+      <w:proofErr w:type="spellStart"/>
+      <w:r>
+        <w:rPr>
+          <w:rFonts w:ascii="Tahoma" w:hAnsi="Tahoma" w:cs="Tahoma"/>
+          <w:sz w:val="20"/>
+          <w:szCs w:val="20"/>
+        </w:rPr>
+        <w:t>tuk_member</w:t>
+      </w:r>
+      <w:proofErr w:type="spellEnd"/>
+      <w:r>
+        <w:rPr>
+          <w:rFonts w:ascii="Tahoma" w:hAnsi="Tahoma" w:cs="Tahoma"/>
+          <w:sz w:val="20"/>
+          <w:szCs w:val="20"/>
+        </w:rPr>
+        <w:t>}</w:t>
       </w:r>
     </w:p>
     <w:p>
@@ -3543,25 +4863,26 @@
         <w:tabs>
           <w:tab w:val="left" w:pos="326"/>
         </w:tabs>
-        <w:rPr>
-          <w:rFonts w:ascii="Tahoma" w:hAnsi="Tahoma" w:cs="Tahoma"/>
-          <w:sz w:val="22"/>
-          <w:szCs w:val="22"/>
-        </w:rPr>
-      </w:pPr>
-      <w:r>
-        <w:rPr>
-          <w:rFonts w:ascii="Tahoma" w:hAnsi="Tahoma" w:cs="Tahoma"/>
-          <w:sz w:val="22"/>
-          <w:szCs w:val="22"/>
+        <w:jc w:val="both"/>
+        <w:rPr>
+          <w:rFonts w:ascii="Tahoma" w:hAnsi="Tahoma" w:cs="Tahoma"/>
+          <w:sz w:val="20"/>
+          <w:szCs w:val="20"/>
+        </w:rPr>
+      </w:pPr>
+      <w:r>
+        <w:rPr>
+          <w:rFonts w:ascii="Tahoma" w:hAnsi="Tahoma" w:cs="Tahoma"/>
+          <w:sz w:val="20"/>
+          <w:szCs w:val="20"/>
         </w:rPr>
         <w:t>$</w:t>
       </w:r>
       <w:r>
         <w:rPr>
           <w:rFonts w:ascii="Tahoma" w:hAnsi="Tahoma" w:cs="Tahoma"/>
-          <w:sz w:val="22"/>
-          <w:szCs w:val="22"/>
+          <w:sz w:val="20"/>
+          <w:szCs w:val="20"/>
         </w:rPr>
         <w:t>{name}</w:t>
       </w:r>
@@ -3572,28 +4893,47 @@
         <w:tabs>
           <w:tab w:val="left" w:pos="326"/>
         </w:tabs>
+        <w:jc w:val="both"/>
         <w:rPr>
           <w:rFonts w:ascii="Tahoma" w:hAnsi="Tahoma" w:cs="Tahoma"/>
           <w:noProof/>
-          <w:sz w:val="22"/>
-          <w:szCs w:val="22"/>
-        </w:rPr>
-      </w:pPr>
-      <w:r>
-        <w:rPr>
-          <w:rFonts w:ascii="Tahoma" w:hAnsi="Tahoma" w:cs="Tahoma"/>
-          <w:sz w:val="22"/>
-          <w:szCs w:val="22"/>
+          <w:sz w:val="20"/>
+          <w:szCs w:val="20"/>
+        </w:rPr>
+      </w:pPr>
+      <w:r>
+        <w:rPr>
+          <w:rFonts w:ascii="Tahoma" w:hAnsi="Tahoma" w:cs="Tahoma"/>
+          <w:sz w:val="20"/>
+          <w:szCs w:val="20"/>
         </w:rPr>
         <w:t>$</w:t>
       </w:r>
       <w:r>
         <w:rPr>
           <w:rFonts w:ascii="Tahoma" w:hAnsi="Tahoma" w:cs="Tahoma"/>
-          <w:sz w:val="22"/>
-          <w:szCs w:val="22"/>
-        </w:rPr>
-        <w:t>{/tuk_member}</w:t>
+          <w:sz w:val="20"/>
+          <w:szCs w:val="20"/>
+        </w:rPr>
+        <w:t>{/</w:t>
+      </w:r>
+      <w:proofErr w:type="spellStart"/>
+      <w:r>
+        <w:rPr>
+          <w:rFonts w:ascii="Tahoma" w:hAnsi="Tahoma" w:cs="Tahoma"/>
+          <w:sz w:val="20"/>
+          <w:szCs w:val="20"/>
+        </w:rPr>
+        <w:t>tuk_member</w:t>
+      </w:r>
+      <w:proofErr w:type="spellEnd"/>
+      <w:r>
+        <w:rPr>
+          <w:rFonts w:ascii="Tahoma" w:hAnsi="Tahoma" w:cs="Tahoma"/>
+          <w:sz w:val="20"/>
+          <w:szCs w:val="20"/>
+        </w:rPr>
+        <w:t>}</w:t>
       </w:r>
     </w:p>
     <w:p>
@@ -3894,21 +5234,85 @@
         </w:rPr>
         <w:tab/>
       </w:r>
-      <w:r>
-        <w:rPr>
-          <w:rFonts w:ascii="Tahoma" w:hAnsi="Tahoma" w:cs="Tahoma"/>
-          <w:sz w:val="20"/>
-          <w:szCs w:val="20"/>
-        </w:rPr>
-        <w:t>Ketua Tim Uji Kelayakan Lingkungan Hidu</w:t>
-      </w:r>
-      <w:r>
-        <w:rPr>
-          <w:rFonts w:ascii="Tahoma" w:hAnsi="Tahoma" w:cs="Tahoma"/>
-          <w:sz w:val="20"/>
-          <w:szCs w:val="20"/>
-        </w:rPr>
-        <w:t xml:space="preserve">p </w:t>
+      <w:proofErr w:type="spellStart"/>
+      <w:r>
+        <w:rPr>
+          <w:rFonts w:ascii="Tahoma" w:hAnsi="Tahoma" w:cs="Tahoma"/>
+          <w:sz w:val="20"/>
+          <w:szCs w:val="20"/>
+        </w:rPr>
+        <w:t>Ketua</w:t>
+      </w:r>
+      <w:proofErr w:type="spellEnd"/>
+      <w:r>
+        <w:rPr>
+          <w:rFonts w:ascii="Tahoma" w:hAnsi="Tahoma" w:cs="Tahoma"/>
+          <w:sz w:val="20"/>
+          <w:szCs w:val="20"/>
+        </w:rPr>
+        <w:t xml:space="preserve"> Tim Uji </w:t>
+      </w:r>
+      <w:proofErr w:type="spellStart"/>
+      <w:r>
+        <w:rPr>
+          <w:rFonts w:ascii="Tahoma" w:hAnsi="Tahoma" w:cs="Tahoma"/>
+          <w:sz w:val="20"/>
+          <w:szCs w:val="20"/>
+        </w:rPr>
+        <w:t>Kelayakan</w:t>
+      </w:r>
+      <w:proofErr w:type="spellEnd"/>
+      <w:r>
+        <w:rPr>
+          <w:rFonts w:ascii="Tahoma" w:hAnsi="Tahoma" w:cs="Tahoma"/>
+          <w:sz w:val="20"/>
+          <w:szCs w:val="20"/>
+        </w:rPr>
+        <w:t xml:space="preserve"> </w:t>
+      </w:r>
+      <w:proofErr w:type="spellStart"/>
+      <w:r>
+        <w:rPr>
+          <w:rFonts w:ascii="Tahoma" w:hAnsi="Tahoma" w:cs="Tahoma"/>
+          <w:sz w:val="20"/>
+          <w:szCs w:val="20"/>
+        </w:rPr>
+        <w:t>Lingkungan</w:t>
+      </w:r>
+      <w:proofErr w:type="spellEnd"/>
+      <w:r>
+        <w:rPr>
+          <w:rFonts w:ascii="Tahoma" w:hAnsi="Tahoma" w:cs="Tahoma"/>
+          <w:sz w:val="20"/>
+          <w:szCs w:val="20"/>
+        </w:rPr>
+        <w:t xml:space="preserve"> </w:t>
+      </w:r>
+      <w:proofErr w:type="spellStart"/>
+      <w:r>
+        <w:rPr>
+          <w:rFonts w:ascii="Tahoma" w:hAnsi="Tahoma" w:cs="Tahoma"/>
+          <w:sz w:val="20"/>
+          <w:szCs w:val="20"/>
+        </w:rPr>
+        <w:t>Hidu</w:t>
+      </w:r>
+      <w:r>
+        <w:rPr>
+          <w:rFonts w:ascii="Tahoma" w:hAnsi="Tahoma" w:cs="Tahoma"/>
+          <w:sz w:val="20"/>
+          <w:szCs w:val="20"/>
+        </w:rPr>
+        <w:t>p</w:t>
+      </w:r>
+      <w:proofErr w:type="spellEnd"/>
+      <w:r>
+        <w:rPr>
+          <w:rFonts w:ascii="Tahoma" w:hAnsi="Tahoma" w:cs="Tahoma"/>
+          <w:sz w:val="20"/>
+          <w:szCs w:val="20"/>
+        </w:rPr>
+        <w:t xml:space="preserve"> </w:t>
       </w:r>
       <w:r>
         <w:rPr>

--- a/public/template_undangan_rapat_uu.docx
+++ b/public/template_undangan_rapat_uu.docx
@@ -48,17 +48,7 @@
                 <w:sz w:val="28"/>
                 <w:szCs w:val="28"/>
               </w:rPr>
-              <w:t>${logo_</w:t>
-            </w:r>
-            <w:proofErr w:type="gramStart"/>
-            <w:r>
-              <w:rPr>
-                <w:rFonts w:ascii="Tahoma" w:hAnsi="Tahoma" w:cs="Tahoma"/>
-                <w:b/>
-                <w:sz w:val="28"/>
-                <w:szCs w:val="28"/>
-              </w:rPr>
-              <w:t>tuk:100</w:t>
+              <w:t>${logo_tuk:100</w:t>
             </w:r>
             <w:r>
               <w:rPr>
@@ -76,17 +66,7 @@
                 <w:sz w:val="28"/>
                 <w:szCs w:val="28"/>
               </w:rPr>
-              <w:t>100</w:t>
-            </w:r>
-            <w:proofErr w:type="gramEnd"/>
-            <w:r>
-              <w:rPr>
-                <w:rFonts w:ascii="Tahoma" w:hAnsi="Tahoma" w:cs="Tahoma"/>
-                <w:b/>
-                <w:sz w:val="28"/>
-                <w:szCs w:val="28"/>
-              </w:rPr>
-              <w:t>}</w:t>
+              <w:t>100}</w:t>
             </w:r>
           </w:p>
         </w:tc>
@@ -117,7 +97,7 @@
                 <w:szCs w:val="28"/>
                 <w:lang w:val="es-ES"/>
               </w:rPr>
-              <w:t>KEMENTERIAN LINGKUNGAN HIDUP DAN KEHUTANAN</w:t>
+              <w:t>${</w:t>
             </w:r>
             <w:r>
               <w:rPr>
@@ -127,20 +107,8 @@
                 <w:szCs w:val="28"/>
                 <w:lang w:val="es-ES"/>
               </w:rPr>
-              <w:t xml:space="preserve"> ${</w:t>
+              <w:t>institution_name</w:t>
             </w:r>
-            <w:proofErr w:type="spellStart"/>
-            <w:r>
-              <w:rPr>
-                <w:rFonts w:ascii="Tahoma" w:hAnsi="Tahoma" w:cs="Tahoma"/>
-                <w:b/>
-                <w:sz w:val="28"/>
-                <w:szCs w:val="28"/>
-                <w:lang w:val="es-ES"/>
-              </w:rPr>
-              <w:t>authority_big_check</w:t>
-            </w:r>
-            <w:proofErr w:type="spellEnd"/>
             <w:r>
               <w:rPr>
                 <w:rFonts w:ascii="Tahoma" w:hAnsi="Tahoma" w:cs="Tahoma"/>
@@ -171,25 +139,7 @@
                 <w:b/>
                 <w:lang w:val="es-ES"/>
               </w:rPr>
-              <w:t>TIM UJI KELAYAKAN LINGKUNGAN HIDUP ${</w:t>
-            </w:r>
-            <w:proofErr w:type="spellStart"/>
-            <w:r>
-              <w:rPr>
-                <w:rFonts w:ascii="Tahoma" w:hAnsi="Tahoma" w:cs="Tahoma"/>
-                <w:b/>
-                <w:lang w:val="es-ES"/>
-              </w:rPr>
-              <w:t>authority_big</w:t>
-            </w:r>
-            <w:proofErr w:type="spellEnd"/>
-            <w:r>
-              <w:rPr>
-                <w:rFonts w:ascii="Tahoma" w:hAnsi="Tahoma" w:cs="Tahoma"/>
-                <w:b/>
-                <w:lang w:val="es-ES"/>
-              </w:rPr>
-              <w:t xml:space="preserve">} </w:t>
+              <w:t xml:space="preserve">TIM UJI KELAYAKAN LINGKUNGAN HIDUP ${authority_big} </w:t>
             </w:r>
           </w:p>
           <w:p>
@@ -207,23 +157,7 @@
                 <w:rFonts w:ascii="Tahoma" w:hAnsi="Tahoma" w:cs="Tahoma"/>
                 <w:sz w:val="20"/>
               </w:rPr>
-              <w:t>${</w:t>
-            </w:r>
-            <w:proofErr w:type="spellStart"/>
-            <w:r>
-              <w:rPr>
-                <w:rFonts w:ascii="Tahoma" w:hAnsi="Tahoma" w:cs="Tahoma"/>
-                <w:sz w:val="20"/>
-              </w:rPr>
-              <w:t>tuk_address</w:t>
-            </w:r>
-            <w:proofErr w:type="spellEnd"/>
-            <w:r>
-              <w:rPr>
-                <w:rFonts w:ascii="Tahoma" w:hAnsi="Tahoma" w:cs="Tahoma"/>
-                <w:sz w:val="20"/>
-              </w:rPr>
-              <w:t>}</w:t>
+              <w:t>${tuk_address}</w:t>
             </w:r>
           </w:p>
           <w:p>
@@ -439,25 +373,7 @@
           <w:sz w:val="20"/>
           <w:szCs w:val="20"/>
         </w:rPr>
-        <w:t>{</w:t>
-      </w:r>
-      <w:proofErr w:type="spellStart"/>
-      <w:r>
-        <w:rPr>
-          <w:rFonts w:ascii="Tahoma" w:hAnsi="Tahoma" w:cs="Tahoma"/>
-          <w:sz w:val="20"/>
-          <w:szCs w:val="20"/>
-        </w:rPr>
-        <w:t>docs_date</w:t>
-      </w:r>
-      <w:proofErr w:type="spellEnd"/>
-      <w:r>
-        <w:rPr>
-          <w:rFonts w:ascii="Tahoma" w:hAnsi="Tahoma" w:cs="Tahoma"/>
-          <w:sz w:val="20"/>
-          <w:szCs w:val="20"/>
-        </w:rPr>
-        <w:t>}</w:t>
+        <w:t>{docs_date}</w:t>
       </w:r>
     </w:p>
     <w:p>
@@ -716,7 +632,6 @@
         </w:rPr>
         <w:t>${</w:t>
       </w:r>
-      <w:proofErr w:type="spellStart"/>
       <w:r>
         <w:rPr>
           <w:rFonts w:ascii="Tahoma" w:hAnsi="Tahoma" w:cs="Tahoma"/>
@@ -725,18 +640,7 @@
           <w:sz w:val="20"/>
           <w:szCs w:val="20"/>
         </w:rPr>
-        <w:t>pemrakarsa</w:t>
-      </w:r>
-      <w:proofErr w:type="spellEnd"/>
-      <w:r>
-        <w:rPr>
-          <w:rFonts w:ascii="Tahoma" w:hAnsi="Tahoma" w:cs="Tahoma"/>
-          <w:b/>
-          <w:i/>
-          <w:sz w:val="20"/>
-          <w:szCs w:val="20"/>
-        </w:rPr>
-        <w:t>}</w:t>
+        <w:t>pemrakarsa}</w:t>
       </w:r>
     </w:p>
     <w:p>
@@ -792,7 +696,6 @@
           <w:szCs w:val="20"/>
         </w:rPr>
       </w:pPr>
-      <w:proofErr w:type="spellStart"/>
       <w:r>
         <w:rPr>
           <w:rFonts w:ascii="Tahoma" w:hAnsi="Tahoma" w:cs="Tahoma"/>
@@ -801,9 +704,8 @@
           <w:sz w:val="20"/>
           <w:szCs w:val="20"/>
         </w:rPr>
-        <w:t>Menindaklanjuti</w:t>
-      </w:r>
-      <w:proofErr w:type="spellEnd"/>
+        <w:t xml:space="preserve">Menindaklanjuti </w:t>
+      </w:r>
       <w:r>
         <w:rPr>
           <w:rFonts w:ascii="Tahoma" w:hAnsi="Tahoma" w:cs="Tahoma"/>
@@ -812,7 +714,16 @@
           <w:sz w:val="20"/>
           <w:szCs w:val="20"/>
         </w:rPr>
-        <w:t xml:space="preserve"> </w:t>
+        <w:t xml:space="preserve">Hasil Uji Administrasi dan Penyampaian </w:t>
+      </w:r>
+      <w:r>
+        <w:rPr>
+          <w:rFonts w:ascii="Tahoma" w:hAnsi="Tahoma" w:cs="Tahoma"/>
+          <w:sz w:val="20"/>
+          <w:szCs w:val="20"/>
+          <w:lang w:val="fi-FI"/>
+        </w:rPr>
+        <w:t xml:space="preserve">Dokumen </w:t>
       </w:r>
       <w:r>
         <w:rPr>
@@ -822,9 +733,8 @@
           <w:sz w:val="20"/>
           <w:szCs w:val="20"/>
         </w:rPr>
-        <w:t xml:space="preserve">Hasil Uji </w:t>
-      </w:r>
-      <w:proofErr w:type="spellStart"/>
+        <w:t>UKL UPL</w:t>
+      </w:r>
       <w:r>
         <w:rPr>
           <w:rFonts w:ascii="Tahoma" w:hAnsi="Tahoma" w:cs="Tahoma"/>
@@ -833,9 +743,8 @@
           <w:sz w:val="20"/>
           <w:szCs w:val="20"/>
         </w:rPr>
-        <w:t>Administrasi</w:t>
-      </w:r>
-      <w:proofErr w:type="spellEnd"/>
+        <w:t xml:space="preserve"> Rencana</w:t>
+      </w:r>
       <w:r>
         <w:rPr>
           <w:rFonts w:ascii="Tahoma" w:hAnsi="Tahoma" w:cs="Tahoma"/>
@@ -844,9 +753,8 @@
           <w:sz w:val="20"/>
           <w:szCs w:val="20"/>
         </w:rPr>
-        <w:t xml:space="preserve"> dan </w:t>
-      </w:r>
-      <w:proofErr w:type="spellStart"/>
+        <w:t xml:space="preserve"> </w:t>
+      </w:r>
       <w:r>
         <w:rPr>
           <w:rFonts w:ascii="Tahoma" w:hAnsi="Tahoma" w:cs="Tahoma"/>
@@ -855,9 +763,8 @@
           <w:sz w:val="20"/>
           <w:szCs w:val="20"/>
         </w:rPr>
-        <w:t>Penyampaian</w:t>
-      </w:r>
-      <w:proofErr w:type="spellEnd"/>
+        <w:t>$</w:t>
+      </w:r>
       <w:r>
         <w:rPr>
           <w:rFonts w:ascii="Tahoma" w:hAnsi="Tahoma" w:cs="Tahoma"/>
@@ -866,16 +773,7 @@
           <w:sz w:val="20"/>
           <w:szCs w:val="20"/>
         </w:rPr>
-        <w:t xml:space="preserve"> </w:t>
-      </w:r>
-      <w:r>
-        <w:rPr>
-          <w:rFonts w:ascii="Tahoma" w:hAnsi="Tahoma" w:cs="Tahoma"/>
-          <w:sz w:val="20"/>
-          <w:szCs w:val="20"/>
-          <w:lang w:val="fi-FI"/>
-        </w:rPr>
-        <w:t xml:space="preserve">Dokumen </w:t>
+        <w:t>{project_title}</w:t>
       </w:r>
       <w:r>
         <w:rPr>
@@ -885,35 +783,19 @@
           <w:sz w:val="20"/>
           <w:szCs w:val="20"/>
         </w:rPr>
-        <w:t>UKL UPL</w:t>
-      </w:r>
-      <w:r>
-        <w:rPr>
-          <w:rFonts w:ascii="Tahoma" w:hAnsi="Tahoma" w:cs="Tahoma"/>
-          <w:bCs/>
-          <w:color w:val="000000"/>
-          <w:sz w:val="20"/>
-          <w:szCs w:val="20"/>
-        </w:rPr>
         <w:t xml:space="preserve"> </w:t>
       </w:r>
-      <w:proofErr w:type="spellStart"/>
-      <w:r>
-        <w:rPr>
-          <w:rFonts w:ascii="Tahoma" w:hAnsi="Tahoma" w:cs="Tahoma"/>
-          <w:bCs/>
-          <w:color w:val="000000"/>
-          <w:sz w:val="20"/>
-          <w:szCs w:val="20"/>
-        </w:rPr>
-        <w:t>Rencana</w:t>
-      </w:r>
-      <w:proofErr w:type="spellEnd"/>
-      <w:r>
-        <w:rPr>
-          <w:rFonts w:ascii="Tahoma" w:hAnsi="Tahoma" w:cs="Tahoma"/>
-          <w:bCs/>
-          <w:color w:val="000000"/>
+      <w:r>
+        <w:rPr>
+          <w:rFonts w:ascii="Tahoma" w:hAnsi="Tahoma" w:cs="Tahoma"/>
+          <w:sz w:val="20"/>
+          <w:szCs w:val="20"/>
+        </w:rPr>
+        <w:t>yang berlokasi di</w:t>
+      </w:r>
+      <w:r>
+        <w:rPr>
+          <w:rFonts w:ascii="Tahoma" w:hAnsi="Tahoma" w:cs="Tahoma"/>
           <w:sz w:val="20"/>
           <w:szCs w:val="20"/>
         </w:rPr>
@@ -922,8 +804,6 @@
       <w:r>
         <w:rPr>
           <w:rFonts w:ascii="Tahoma" w:hAnsi="Tahoma" w:cs="Tahoma"/>
-          <w:bCs/>
-          <w:color w:val="000000"/>
           <w:sz w:val="20"/>
           <w:szCs w:val="20"/>
         </w:rPr>
@@ -932,40 +812,22 @@
       <w:r>
         <w:rPr>
           <w:rFonts w:ascii="Tahoma" w:hAnsi="Tahoma" w:cs="Tahoma"/>
-          <w:bCs/>
-          <w:color w:val="000000"/>
-          <w:sz w:val="20"/>
-          <w:szCs w:val="20"/>
-        </w:rPr>
-        <w:t>{</w:t>
-      </w:r>
-      <w:proofErr w:type="spellStart"/>
-      <w:r>
-        <w:rPr>
-          <w:rFonts w:ascii="Tahoma" w:hAnsi="Tahoma" w:cs="Tahoma"/>
-          <w:bCs/>
-          <w:color w:val="000000"/>
-          <w:sz w:val="20"/>
-          <w:szCs w:val="20"/>
-        </w:rPr>
-        <w:t>project_title</w:t>
-      </w:r>
-      <w:proofErr w:type="spellEnd"/>
-      <w:r>
-        <w:rPr>
-          <w:rFonts w:ascii="Tahoma" w:hAnsi="Tahoma" w:cs="Tahoma"/>
-          <w:bCs/>
-          <w:color w:val="000000"/>
-          <w:sz w:val="20"/>
-          <w:szCs w:val="20"/>
-        </w:rPr>
-        <w:t>}</w:t>
-      </w:r>
-      <w:r>
-        <w:rPr>
-          <w:rFonts w:ascii="Tahoma" w:hAnsi="Tahoma" w:cs="Tahoma"/>
-          <w:bCs/>
-          <w:color w:val="000000"/>
+          <w:sz w:val="20"/>
+          <w:szCs w:val="20"/>
+        </w:rPr>
+        <w:t>{project_address}</w:t>
+      </w:r>
+      <w:r>
+        <w:rPr>
+          <w:rFonts w:ascii="Tahoma" w:hAnsi="Tahoma" w:cs="Tahoma"/>
+          <w:sz w:val="20"/>
+          <w:szCs w:val="20"/>
+        </w:rPr>
+        <w:t xml:space="preserve"> oleh</w:t>
+      </w:r>
+      <w:r>
+        <w:rPr>
+          <w:rFonts w:ascii="Tahoma" w:hAnsi="Tahoma" w:cs="Tahoma"/>
           <w:sz w:val="20"/>
           <w:szCs w:val="20"/>
         </w:rPr>
@@ -977,40 +839,6 @@
           <w:sz w:val="20"/>
           <w:szCs w:val="20"/>
         </w:rPr>
-        <w:t xml:space="preserve">yang </w:t>
-      </w:r>
-      <w:proofErr w:type="spellStart"/>
-      <w:r>
-        <w:rPr>
-          <w:rFonts w:ascii="Tahoma" w:hAnsi="Tahoma" w:cs="Tahoma"/>
-          <w:sz w:val="20"/>
-          <w:szCs w:val="20"/>
-        </w:rPr>
-        <w:t>berlokasi</w:t>
-      </w:r>
-      <w:proofErr w:type="spellEnd"/>
-      <w:r>
-        <w:rPr>
-          <w:rFonts w:ascii="Tahoma" w:hAnsi="Tahoma" w:cs="Tahoma"/>
-          <w:sz w:val="20"/>
-          <w:szCs w:val="20"/>
-        </w:rPr>
-        <w:t xml:space="preserve"> di</w:t>
-      </w:r>
-      <w:r>
-        <w:rPr>
-          <w:rFonts w:ascii="Tahoma" w:hAnsi="Tahoma" w:cs="Tahoma"/>
-          <w:sz w:val="20"/>
-          <w:szCs w:val="20"/>
-        </w:rPr>
-        <w:t xml:space="preserve"> </w:t>
-      </w:r>
-      <w:r>
-        <w:rPr>
-          <w:rFonts w:ascii="Tahoma" w:hAnsi="Tahoma" w:cs="Tahoma"/>
-          <w:sz w:val="20"/>
-          <w:szCs w:val="20"/>
-        </w:rPr>
         <w:t>$</w:t>
       </w:r>
       <w:r>
@@ -1019,75 +847,7 @@
           <w:sz w:val="20"/>
           <w:szCs w:val="20"/>
         </w:rPr>
-        <w:t>{</w:t>
-      </w:r>
-      <w:proofErr w:type="spellStart"/>
-      <w:r>
-        <w:rPr>
-          <w:rFonts w:ascii="Tahoma" w:hAnsi="Tahoma" w:cs="Tahoma"/>
-          <w:sz w:val="20"/>
-          <w:szCs w:val="20"/>
-        </w:rPr>
-        <w:t>project_address</w:t>
-      </w:r>
-      <w:proofErr w:type="spellEnd"/>
-      <w:r>
-        <w:rPr>
-          <w:rFonts w:ascii="Tahoma" w:hAnsi="Tahoma" w:cs="Tahoma"/>
-          <w:sz w:val="20"/>
-          <w:szCs w:val="20"/>
-        </w:rPr>
-        <w:t>}</w:t>
-      </w:r>
-      <w:r>
-        <w:rPr>
-          <w:rFonts w:ascii="Tahoma" w:hAnsi="Tahoma" w:cs="Tahoma"/>
-          <w:sz w:val="20"/>
-          <w:szCs w:val="20"/>
-        </w:rPr>
-        <w:t xml:space="preserve"> oleh</w:t>
-      </w:r>
-      <w:r>
-        <w:rPr>
-          <w:rFonts w:ascii="Tahoma" w:hAnsi="Tahoma" w:cs="Tahoma"/>
-          <w:sz w:val="20"/>
-          <w:szCs w:val="20"/>
-        </w:rPr>
-        <w:t xml:space="preserve"> </w:t>
-      </w:r>
-      <w:r>
-        <w:rPr>
-          <w:rFonts w:ascii="Tahoma" w:hAnsi="Tahoma" w:cs="Tahoma"/>
-          <w:sz w:val="20"/>
-          <w:szCs w:val="20"/>
-        </w:rPr>
-        <w:t>$</w:t>
-      </w:r>
-      <w:r>
-        <w:rPr>
-          <w:rFonts w:ascii="Tahoma" w:hAnsi="Tahoma" w:cs="Tahoma"/>
-          <w:sz w:val="20"/>
-          <w:szCs w:val="20"/>
-        </w:rPr>
-        <w:t>{</w:t>
-      </w:r>
-      <w:proofErr w:type="spellStart"/>
-      <w:r>
-        <w:rPr>
-          <w:rFonts w:ascii="Tahoma" w:hAnsi="Tahoma" w:cs="Tahoma"/>
-          <w:sz w:val="20"/>
-          <w:szCs w:val="20"/>
-        </w:rPr>
-        <w:t>pemrakarsa</w:t>
-      </w:r>
-      <w:proofErr w:type="spellEnd"/>
-      <w:r>
-        <w:rPr>
-          <w:rFonts w:ascii="Tahoma" w:hAnsi="Tahoma" w:cs="Tahoma"/>
-          <w:sz w:val="20"/>
-          <w:szCs w:val="20"/>
-        </w:rPr>
-        <w:t>}</w:t>
+        <w:t>{pemrakarsa}</w:t>
       </w:r>
       <w:r>
         <w:rPr>
@@ -1463,85 +1223,21 @@
           <w:lang w:val="id-ID"/>
         </w:rPr>
       </w:pPr>
-      <w:proofErr w:type="spellStart"/>
-      <w:r>
-        <w:rPr>
-          <w:rFonts w:ascii="Tahoma" w:hAnsi="Tahoma" w:cs="Tahoma"/>
-          <w:sz w:val="20"/>
-          <w:szCs w:val="20"/>
-        </w:rPr>
-        <w:t>Ketua</w:t>
-      </w:r>
-      <w:proofErr w:type="spellEnd"/>
-      <w:r>
-        <w:rPr>
-          <w:rFonts w:ascii="Tahoma" w:hAnsi="Tahoma" w:cs="Tahoma"/>
-          <w:sz w:val="20"/>
-          <w:szCs w:val="20"/>
-        </w:rPr>
-        <w:t xml:space="preserve"> Tim Uji </w:t>
-      </w:r>
-      <w:proofErr w:type="spellStart"/>
-      <w:r>
-        <w:rPr>
-          <w:rFonts w:ascii="Tahoma" w:hAnsi="Tahoma" w:cs="Tahoma"/>
-          <w:sz w:val="20"/>
-          <w:szCs w:val="20"/>
-        </w:rPr>
-        <w:t>Kelayakan</w:t>
-      </w:r>
-      <w:proofErr w:type="spellEnd"/>
-      <w:r>
-        <w:rPr>
-          <w:rFonts w:ascii="Tahoma" w:hAnsi="Tahoma" w:cs="Tahoma"/>
-          <w:sz w:val="20"/>
-          <w:szCs w:val="20"/>
-        </w:rPr>
-        <w:t xml:space="preserve"> </w:t>
-      </w:r>
-      <w:proofErr w:type="spellStart"/>
-      <w:r>
-        <w:rPr>
-          <w:rFonts w:ascii="Tahoma" w:hAnsi="Tahoma" w:cs="Tahoma"/>
-          <w:sz w:val="20"/>
-          <w:szCs w:val="20"/>
-        </w:rPr>
-        <w:t>Lingkungan</w:t>
-      </w:r>
-      <w:proofErr w:type="spellEnd"/>
-      <w:r>
-        <w:rPr>
-          <w:rFonts w:ascii="Tahoma" w:hAnsi="Tahoma" w:cs="Tahoma"/>
-          <w:sz w:val="20"/>
-          <w:szCs w:val="20"/>
-        </w:rPr>
-        <w:t xml:space="preserve"> </w:t>
-      </w:r>
-      <w:proofErr w:type="spellStart"/>
-      <w:r>
-        <w:rPr>
-          <w:rFonts w:ascii="Tahoma" w:hAnsi="Tahoma" w:cs="Tahoma"/>
-          <w:sz w:val="20"/>
-          <w:szCs w:val="20"/>
-        </w:rPr>
-        <w:t>Hidu</w:t>
-      </w:r>
-      <w:r>
-        <w:rPr>
-          <w:rFonts w:ascii="Tahoma" w:hAnsi="Tahoma" w:cs="Tahoma"/>
-          <w:sz w:val="20"/>
-          <w:szCs w:val="20"/>
-        </w:rPr>
-        <w:t>p</w:t>
-      </w:r>
-      <w:proofErr w:type="spellEnd"/>
-      <w:r>
-        <w:rPr>
-          <w:rFonts w:ascii="Tahoma" w:hAnsi="Tahoma" w:cs="Tahoma"/>
-          <w:sz w:val="20"/>
-          <w:szCs w:val="20"/>
-        </w:rPr>
-        <w:t xml:space="preserve"> </w:t>
+      <w:r>
+        <w:rPr>
+          <w:rFonts w:ascii="Tahoma" w:hAnsi="Tahoma" w:cs="Tahoma"/>
+          <w:sz w:val="20"/>
+          <w:szCs w:val="20"/>
+        </w:rPr>
+        <w:t>Ketua Tim Uji Kelayakan Lingkungan Hidu</w:t>
+      </w:r>
+      <w:r>
+        <w:rPr>
+          <w:rFonts w:ascii="Tahoma" w:hAnsi="Tahoma" w:cs="Tahoma"/>
+          <w:sz w:val="20"/>
+          <w:szCs w:val="20"/>
+        </w:rPr>
+        <w:t xml:space="preserve">p </w:t>
       </w:r>
       <w:r>
         <w:rPr>
@@ -1843,27 +1539,7 @@
                 <w:szCs w:val="28"/>
               </w:rPr>
               <w:lastRenderedPageBreak/>
-              <w:t>${logo_</w:t>
-            </w:r>
-            <w:proofErr w:type="gramStart"/>
-            <w:r>
-              <w:rPr>
-                <w:rFonts w:ascii="Tahoma" w:hAnsi="Tahoma" w:cs="Tahoma"/>
-                <w:b/>
-                <w:sz w:val="28"/>
-                <w:szCs w:val="28"/>
-              </w:rPr>
-              <w:t>tuk:100:100</w:t>
-            </w:r>
-            <w:proofErr w:type="gramEnd"/>
-            <w:r>
-              <w:rPr>
-                <w:rFonts w:ascii="Tahoma" w:hAnsi="Tahoma" w:cs="Tahoma"/>
-                <w:b/>
-                <w:sz w:val="28"/>
-                <w:szCs w:val="28"/>
-              </w:rPr>
-              <w:t>}</w:t>
+              <w:t>${logo_tuk:100:100}</w:t>
             </w:r>
           </w:p>
         </w:tc>
@@ -1894,7 +1570,7 @@
                 <w:szCs w:val="28"/>
                 <w:lang w:val="es-ES"/>
               </w:rPr>
-              <w:t>KEMENTERIAN LINGKUNGAN HIDUP DAN KEHUTANAN</w:t>
+              <w:t>${</w:t>
             </w:r>
             <w:r>
               <w:rPr>
@@ -1904,20 +1580,8 @@
                 <w:szCs w:val="28"/>
                 <w:lang w:val="es-ES"/>
               </w:rPr>
-              <w:t xml:space="preserve"> ${</w:t>
+              <w:t>institution_name</w:t>
             </w:r>
-            <w:proofErr w:type="spellStart"/>
-            <w:r>
-              <w:rPr>
-                <w:rFonts w:ascii="Tahoma" w:hAnsi="Tahoma" w:cs="Tahoma"/>
-                <w:b/>
-                <w:sz w:val="28"/>
-                <w:szCs w:val="28"/>
-                <w:lang w:val="es-ES"/>
-              </w:rPr>
-              <w:t>authority_big_check</w:t>
-            </w:r>
-            <w:proofErr w:type="spellEnd"/>
             <w:r>
               <w:rPr>
                 <w:rFonts w:ascii="Tahoma" w:hAnsi="Tahoma" w:cs="Tahoma"/>
@@ -1948,25 +1612,7 @@
                 <w:b/>
                 <w:lang w:val="es-ES"/>
               </w:rPr>
-              <w:t>TIM UJI KELAYAKAN LINGKUNGAN HIDUP ${</w:t>
-            </w:r>
-            <w:proofErr w:type="spellStart"/>
-            <w:r>
-              <w:rPr>
-                <w:rFonts w:ascii="Tahoma" w:hAnsi="Tahoma" w:cs="Tahoma"/>
-                <w:b/>
-                <w:lang w:val="es-ES"/>
-              </w:rPr>
-              <w:t>authority_big</w:t>
-            </w:r>
-            <w:proofErr w:type="spellEnd"/>
-            <w:r>
-              <w:rPr>
-                <w:rFonts w:ascii="Tahoma" w:hAnsi="Tahoma" w:cs="Tahoma"/>
-                <w:b/>
-                <w:lang w:val="es-ES"/>
-              </w:rPr>
-              <w:t xml:space="preserve">} </w:t>
+              <w:t xml:space="preserve">TIM UJI KELAYAKAN LINGKUNGAN HIDUP ${authority_big} </w:t>
             </w:r>
           </w:p>
           <w:p>
@@ -1984,23 +1630,7 @@
                 <w:rFonts w:ascii="Tahoma" w:hAnsi="Tahoma" w:cs="Tahoma"/>
                 <w:sz w:val="20"/>
               </w:rPr>
-              <w:t>${</w:t>
-            </w:r>
-            <w:proofErr w:type="spellStart"/>
-            <w:r>
-              <w:rPr>
-                <w:rFonts w:ascii="Tahoma" w:hAnsi="Tahoma" w:cs="Tahoma"/>
-                <w:sz w:val="20"/>
-              </w:rPr>
-              <w:t>tuk_address</w:t>
-            </w:r>
-            <w:proofErr w:type="spellEnd"/>
-            <w:r>
-              <w:rPr>
-                <w:rFonts w:ascii="Tahoma" w:hAnsi="Tahoma" w:cs="Tahoma"/>
-                <w:sz w:val="20"/>
-              </w:rPr>
-              <w:t>}</w:t>
+              <w:t>${tuk_address}</w:t>
             </w:r>
           </w:p>
           <w:p>
@@ -2231,25 +1861,7 @@
           <w:sz w:val="20"/>
           <w:szCs w:val="20"/>
         </w:rPr>
-        <w:t>{</w:t>
-      </w:r>
-      <w:proofErr w:type="spellStart"/>
-      <w:r>
-        <w:rPr>
-          <w:rFonts w:ascii="Tahoma" w:hAnsi="Tahoma" w:cs="Tahoma"/>
-          <w:sz w:val="20"/>
-          <w:szCs w:val="20"/>
-        </w:rPr>
-        <w:t>docs_date</w:t>
-      </w:r>
-      <w:proofErr w:type="spellEnd"/>
-      <w:r>
-        <w:rPr>
-          <w:rFonts w:ascii="Tahoma" w:hAnsi="Tahoma" w:cs="Tahoma"/>
-          <w:sz w:val="20"/>
-          <w:szCs w:val="20"/>
-        </w:rPr>
-        <w:t>}</w:t>
+        <w:t>{docs_date}</w:t>
       </w:r>
     </w:p>
     <w:p>
@@ -2271,7 +1883,6 @@
         </w:rPr>
         <w:t>Lampiran</w:t>
       </w:r>
-      <w:proofErr w:type="gramStart"/>
       <w:r>
         <w:rPr>
           <w:rFonts w:ascii="Tahoma" w:hAnsi="Tahoma" w:cs="Tahoma"/>
@@ -2279,27 +1890,8 @@
           <w:szCs w:val="20"/>
         </w:rPr>
         <w:tab/>
-        <w:t xml:space="preserve"> :</w:t>
-      </w:r>
-      <w:proofErr w:type="gramEnd"/>
-      <w:r>
-        <w:rPr>
-          <w:rFonts w:ascii="Tahoma" w:hAnsi="Tahoma" w:cs="Tahoma"/>
-          <w:sz w:val="20"/>
-          <w:szCs w:val="20"/>
-        </w:rPr>
-        <w:t xml:space="preserve"> Satu set </w:t>
-      </w:r>
-      <w:proofErr w:type="spellStart"/>
-      <w:r>
-        <w:rPr>
-          <w:rFonts w:ascii="Tahoma" w:hAnsi="Tahoma" w:cs="Tahoma"/>
-          <w:sz w:val="20"/>
-          <w:szCs w:val="20"/>
-        </w:rPr>
-        <w:t>dokumen</w:t>
-      </w:r>
-      <w:proofErr w:type="spellEnd"/>
+        <w:t xml:space="preserve"> : Satu set dokumen</w:t>
+      </w:r>
       <w:r>
         <w:rPr>
           <w:rFonts w:ascii="Tahoma" w:hAnsi="Tahoma" w:cs="Tahoma"/>
@@ -2388,61 +1980,23 @@
           <w:sz w:val="20"/>
           <w:szCs w:val="20"/>
         </w:rPr>
-        <w:t xml:space="preserve">Uji </w:t>
-      </w:r>
-      <w:proofErr w:type="spellStart"/>
-      <w:r>
-        <w:rPr>
-          <w:rFonts w:ascii="Tahoma" w:hAnsi="Tahoma" w:cs="Tahoma"/>
-          <w:sz w:val="20"/>
-          <w:szCs w:val="20"/>
-        </w:rPr>
-        <w:t>Kelayakan</w:t>
-      </w:r>
-      <w:proofErr w:type="spellEnd"/>
-      <w:r>
-        <w:rPr>
-          <w:rFonts w:ascii="Tahoma" w:hAnsi="Tahoma" w:cs="Tahoma"/>
-          <w:sz w:val="20"/>
-          <w:szCs w:val="20"/>
-        </w:rPr>
-        <w:t xml:space="preserve"> </w:t>
-      </w:r>
-      <w:proofErr w:type="spellStart"/>
-      <w:r>
-        <w:rPr>
-          <w:rFonts w:ascii="Tahoma" w:hAnsi="Tahoma" w:cs="Tahoma"/>
-          <w:sz w:val="20"/>
-          <w:szCs w:val="20"/>
-        </w:rPr>
-        <w:t>Lingkungan</w:t>
-      </w:r>
-      <w:proofErr w:type="spellEnd"/>
-      <w:r>
-        <w:rPr>
-          <w:rFonts w:ascii="Tahoma" w:hAnsi="Tahoma" w:cs="Tahoma"/>
-          <w:sz w:val="20"/>
-          <w:szCs w:val="20"/>
-        </w:rPr>
-        <w:t xml:space="preserve"> </w:t>
-      </w:r>
-      <w:proofErr w:type="spellStart"/>
-      <w:r>
-        <w:rPr>
-          <w:rFonts w:ascii="Tahoma" w:hAnsi="Tahoma" w:cs="Tahoma"/>
-          <w:sz w:val="20"/>
-          <w:szCs w:val="20"/>
-        </w:rPr>
-        <w:t>Hidup</w:t>
-      </w:r>
-      <w:proofErr w:type="spellEnd"/>
-      <w:r>
-        <w:rPr>
-          <w:rFonts w:ascii="Tahoma" w:hAnsi="Tahoma" w:cs="Tahoma"/>
-          <w:sz w:val="20"/>
-          <w:szCs w:val="20"/>
-        </w:rPr>
-        <w:t xml:space="preserve"> </w:t>
+        <w:t>Uji Kelayakan</w:t>
+      </w:r>
+      <w:r>
+        <w:rPr>
+          <w:rFonts w:ascii="Tahoma" w:hAnsi="Tahoma" w:cs="Tahoma"/>
+          <w:sz w:val="20"/>
+          <w:szCs w:val="20"/>
+        </w:rPr>
+        <w:t xml:space="preserve"> Lingkungan</w:t>
+      </w:r>
+      <w:r>
+        <w:rPr>
+          <w:rFonts w:ascii="Tahoma" w:hAnsi="Tahoma" w:cs="Tahoma"/>
+          <w:sz w:val="20"/>
+          <w:szCs w:val="20"/>
+        </w:rPr>
+        <w:t xml:space="preserve"> Hidup </w:t>
       </w:r>
       <w:r>
         <w:rPr>
@@ -2713,7 +2267,6 @@
           <w:lang w:val="sv-SE"/>
         </w:rPr>
       </w:pPr>
-      <w:proofErr w:type="spellStart"/>
       <w:r>
         <w:rPr>
           <w:rFonts w:ascii="Tahoma" w:hAnsi="Tahoma" w:cs="Tahoma"/>
@@ -2722,9 +2275,8 @@
           <w:sz w:val="20"/>
           <w:szCs w:val="20"/>
         </w:rPr>
-        <w:t>Menindaklanjuti</w:t>
-      </w:r>
-      <w:proofErr w:type="spellEnd"/>
+        <w:t xml:space="preserve">Menindaklanjuti </w:t>
+      </w:r>
       <w:r>
         <w:rPr>
           <w:rFonts w:ascii="Tahoma" w:hAnsi="Tahoma" w:cs="Tahoma"/>
@@ -2733,7 +2285,25 @@
           <w:sz w:val="20"/>
           <w:szCs w:val="20"/>
         </w:rPr>
-        <w:t xml:space="preserve"> </w:t>
+        <w:t xml:space="preserve">Hasil Uji Administrasi dan Penyampaian </w:t>
+      </w:r>
+      <w:r>
+        <w:rPr>
+          <w:rFonts w:ascii="Tahoma" w:hAnsi="Tahoma" w:cs="Tahoma"/>
+          <w:sz w:val="20"/>
+          <w:szCs w:val="20"/>
+          <w:lang w:val="fi-FI"/>
+        </w:rPr>
+        <w:t>Dokumen</w:t>
+      </w:r>
+      <w:r>
+        <w:rPr>
+          <w:rFonts w:ascii="Tahoma" w:hAnsi="Tahoma" w:cs="Tahoma"/>
+          <w:sz w:val="20"/>
+          <w:szCs w:val="20"/>
+          <w:lang w:val="fi-FI"/>
+        </w:rPr>
+        <w:t xml:space="preserve"> UKL UPL</w:t>
       </w:r>
       <w:r>
         <w:rPr>
@@ -2743,9 +2313,8 @@
           <w:sz w:val="20"/>
           <w:szCs w:val="20"/>
         </w:rPr>
-        <w:t xml:space="preserve">Hasil Uji </w:t>
-      </w:r>
-      <w:proofErr w:type="spellStart"/>
+        <w:t xml:space="preserve"> Rencana</w:t>
+      </w:r>
       <w:r>
         <w:rPr>
           <w:rFonts w:ascii="Tahoma" w:hAnsi="Tahoma" w:cs="Tahoma"/>
@@ -2754,9 +2323,8 @@
           <w:sz w:val="20"/>
           <w:szCs w:val="20"/>
         </w:rPr>
-        <w:t>Administrasi</w:t>
-      </w:r>
-      <w:proofErr w:type="spellEnd"/>
+        <w:t xml:space="preserve"> </w:t>
+      </w:r>
       <w:r>
         <w:rPr>
           <w:rFonts w:ascii="Tahoma" w:hAnsi="Tahoma" w:cs="Tahoma"/>
@@ -2765,9 +2333,8 @@
           <w:sz w:val="20"/>
           <w:szCs w:val="20"/>
         </w:rPr>
-        <w:t xml:space="preserve"> dan </w:t>
-      </w:r>
-      <w:proofErr w:type="spellStart"/>
+        <w:t>$</w:t>
+      </w:r>
       <w:r>
         <w:rPr>
           <w:rFonts w:ascii="Tahoma" w:hAnsi="Tahoma" w:cs="Tahoma"/>
@@ -2776,9 +2343,8 @@
           <w:sz w:val="20"/>
           <w:szCs w:val="20"/>
         </w:rPr>
-        <w:t>Penyampaian</w:t>
-      </w:r>
-      <w:proofErr w:type="spellEnd"/>
+        <w:t>{project_title}</w:t>
+      </w:r>
       <w:r>
         <w:rPr>
           <w:rFonts w:ascii="Tahoma" w:hAnsi="Tahoma" w:cs="Tahoma"/>
@@ -2794,46 +2360,87 @@
           <w:rFonts w:ascii="Tahoma" w:hAnsi="Tahoma" w:cs="Tahoma"/>
           <w:sz w:val="20"/>
           <w:szCs w:val="20"/>
-          <w:lang w:val="fi-FI"/>
-        </w:rPr>
-        <w:t>Dokumen</w:t>
-      </w:r>
-      <w:r>
-        <w:rPr>
-          <w:rFonts w:ascii="Tahoma" w:hAnsi="Tahoma" w:cs="Tahoma"/>
-          <w:sz w:val="20"/>
-          <w:szCs w:val="20"/>
-          <w:lang w:val="fi-FI"/>
-        </w:rPr>
-        <w:t xml:space="preserve"> UKL UPL</w:t>
-      </w:r>
-      <w:r>
-        <w:rPr>
-          <w:rFonts w:ascii="Tahoma" w:hAnsi="Tahoma" w:cs="Tahoma"/>
-          <w:bCs/>
-          <w:color w:val="000000"/>
+        </w:rPr>
+        <w:t>oleh</w:t>
+      </w:r>
+      <w:r>
+        <w:rPr>
+          <w:rFonts w:ascii="Tahoma" w:hAnsi="Tahoma" w:cs="Tahoma"/>
           <w:sz w:val="20"/>
           <w:szCs w:val="20"/>
         </w:rPr>
         <w:t xml:space="preserve"> </w:t>
       </w:r>
-      <w:proofErr w:type="spellStart"/>
-      <w:r>
-        <w:rPr>
-          <w:rFonts w:ascii="Tahoma" w:hAnsi="Tahoma" w:cs="Tahoma"/>
-          <w:bCs/>
-          <w:color w:val="000000"/>
-          <w:sz w:val="20"/>
-          <w:szCs w:val="20"/>
-        </w:rPr>
-        <w:t>Rencana</w:t>
-      </w:r>
-      <w:proofErr w:type="spellEnd"/>
-      <w:r>
-        <w:rPr>
-          <w:rFonts w:ascii="Tahoma" w:hAnsi="Tahoma" w:cs="Tahoma"/>
-          <w:bCs/>
-          <w:color w:val="000000"/>
+      <w:r>
+        <w:rPr>
+          <w:rFonts w:ascii="Tahoma" w:hAnsi="Tahoma" w:cs="Tahoma"/>
+          <w:sz w:val="20"/>
+          <w:szCs w:val="20"/>
+        </w:rPr>
+        <w:t>$</w:t>
+      </w:r>
+      <w:r>
+        <w:rPr>
+          <w:rFonts w:ascii="Tahoma" w:hAnsi="Tahoma" w:cs="Tahoma"/>
+          <w:sz w:val="20"/>
+          <w:szCs w:val="20"/>
+        </w:rPr>
+        <w:t>{pemrakarsa}</w:t>
+      </w:r>
+      <w:r>
+        <w:rPr>
+          <w:rFonts w:ascii="Tahoma" w:hAnsi="Tahoma" w:cs="Tahoma"/>
+          <w:sz w:val="20"/>
+          <w:szCs w:val="20"/>
+          <w:lang w:val="sv-SE"/>
+        </w:rPr>
+        <w:t xml:space="preserve">, maka bersama ini </w:t>
+      </w:r>
+      <w:r>
+        <w:rPr>
+          <w:rFonts w:ascii="Tahoma" w:hAnsi="Tahoma" w:cs="Tahoma"/>
+          <w:sz w:val="20"/>
+          <w:szCs w:val="20"/>
+          <w:lang w:val="id-ID"/>
+        </w:rPr>
+        <w:t xml:space="preserve">kami mengundang Bapak/Ibu selaku Anggota Tim </w:t>
+      </w:r>
+      <w:r>
+        <w:rPr>
+          <w:rFonts w:ascii="Tahoma" w:hAnsi="Tahoma" w:cs="Tahoma"/>
+          <w:sz w:val="20"/>
+          <w:szCs w:val="20"/>
+        </w:rPr>
+        <w:t xml:space="preserve">Uji Kelayakan Lingkungan Hidup </w:t>
+      </w:r>
+      <w:r>
+        <w:rPr>
+          <w:rFonts w:ascii="Tahoma" w:hAnsi="Tahoma" w:cs="Tahoma"/>
+          <w:sz w:val="20"/>
+          <w:szCs w:val="20"/>
+        </w:rPr>
+        <w:t>$</w:t>
+      </w:r>
+      <w:r>
+        <w:rPr>
+          <w:rFonts w:ascii="Tahoma" w:hAnsi="Tahoma" w:cs="Tahoma"/>
+          <w:sz w:val="20"/>
+          <w:szCs w:val="20"/>
+        </w:rPr>
+        <w:t>{authority}</w:t>
+      </w:r>
+      <w:r>
+        <w:rPr>
+          <w:rFonts w:ascii="Tahoma" w:hAnsi="Tahoma" w:cs="Tahoma"/>
+          <w:sz w:val="20"/>
+          <w:szCs w:val="20"/>
+          <w:lang w:val="id-ID"/>
+        </w:rPr>
+        <w:t xml:space="preserve"> untuk dapat memberikan saran, pendapat, dan tanggapan dalam penilaian dokumen tersebut dengan berfokus pada</w:t>
+      </w:r>
+      <w:r>
+        <w:rPr>
+          <w:rFonts w:ascii="Tahoma" w:hAnsi="Tahoma" w:cs="Tahoma"/>
           <w:sz w:val="20"/>
           <w:szCs w:val="20"/>
         </w:rPr>
@@ -2842,8 +2449,54 @@
       <w:r>
         <w:rPr>
           <w:rFonts w:ascii="Tahoma" w:hAnsi="Tahoma" w:cs="Tahoma"/>
-          <w:bCs/>
-          <w:color w:val="000000"/>
+          <w:sz w:val="20"/>
+          <w:szCs w:val="20"/>
+        </w:rPr>
+        <w:t>.</w:t>
+      </w:r>
+      <w:r>
+        <w:rPr>
+          <w:rFonts w:ascii="Tahoma" w:hAnsi="Tahoma" w:cs="Tahoma"/>
+          <w:sz w:val="20"/>
+          <w:szCs w:val="20"/>
+        </w:rPr>
+        <w:t xml:space="preserve"> </w:t>
+      </w:r>
+      <w:r>
+        <w:rPr>
+          <w:rFonts w:ascii="Tahoma" w:hAnsi="Tahoma" w:cs="Tahoma"/>
+          <w:sz w:val="20"/>
+          <w:szCs w:val="20"/>
+        </w:rPr>
+        <w:t>A</w:t>
+      </w:r>
+      <w:r>
+        <w:rPr>
+          <w:rFonts w:ascii="Tahoma" w:hAnsi="Tahoma" w:cs="Tahoma"/>
+          <w:sz w:val="20"/>
+          <w:szCs w:val="20"/>
+        </w:rPr>
+        <w:t>dapun Rapat Tim</w:t>
+      </w:r>
+      <w:r>
+        <w:rPr>
+          <w:rFonts w:ascii="Tahoma" w:hAnsi="Tahoma" w:cs="Tahoma"/>
+          <w:sz w:val="20"/>
+          <w:szCs w:val="20"/>
+        </w:rPr>
+        <w:t xml:space="preserve"> Uji Kelayakan Lingkungan Hidup</w:t>
+      </w:r>
+      <w:r>
+        <w:rPr>
+          <w:rFonts w:ascii="Tahoma" w:hAnsi="Tahoma" w:cs="Tahoma"/>
+          <w:sz w:val="20"/>
+          <w:szCs w:val="20"/>
+        </w:rPr>
+        <w:t xml:space="preserve"> </w:t>
+      </w:r>
+      <w:r>
+        <w:rPr>
+          <w:rFonts w:ascii="Tahoma" w:hAnsi="Tahoma" w:cs="Tahoma"/>
           <w:sz w:val="20"/>
           <w:szCs w:val="20"/>
         </w:rPr>
@@ -2852,40 +2505,14 @@
       <w:r>
         <w:rPr>
           <w:rFonts w:ascii="Tahoma" w:hAnsi="Tahoma" w:cs="Tahoma"/>
-          <w:bCs/>
-          <w:color w:val="000000"/>
-          <w:sz w:val="20"/>
-          <w:szCs w:val="20"/>
-        </w:rPr>
-        <w:t>{</w:t>
-      </w:r>
-      <w:proofErr w:type="spellStart"/>
-      <w:r>
-        <w:rPr>
-          <w:rFonts w:ascii="Tahoma" w:hAnsi="Tahoma" w:cs="Tahoma"/>
-          <w:bCs/>
-          <w:color w:val="000000"/>
-          <w:sz w:val="20"/>
-          <w:szCs w:val="20"/>
-        </w:rPr>
-        <w:t>project_title</w:t>
-      </w:r>
-      <w:proofErr w:type="spellEnd"/>
-      <w:r>
-        <w:rPr>
-          <w:rFonts w:ascii="Tahoma" w:hAnsi="Tahoma" w:cs="Tahoma"/>
-          <w:bCs/>
-          <w:color w:val="000000"/>
-          <w:sz w:val="20"/>
-          <w:szCs w:val="20"/>
-        </w:rPr>
-        <w:t>}</w:t>
-      </w:r>
-      <w:r>
-        <w:rPr>
-          <w:rFonts w:ascii="Tahoma" w:hAnsi="Tahoma" w:cs="Tahoma"/>
-          <w:bCs/>
-          <w:color w:val="000000"/>
+          <w:sz w:val="20"/>
+          <w:szCs w:val="20"/>
+        </w:rPr>
+        <w:t xml:space="preserve">{authority} </w:t>
+      </w:r>
+      <w:r>
+        <w:rPr>
+          <w:rFonts w:ascii="Tahoma" w:hAnsi="Tahoma" w:cs="Tahoma"/>
           <w:sz w:val="20"/>
           <w:szCs w:val="20"/>
         </w:rPr>
@@ -2897,373 +2524,7 @@
           <w:sz w:val="20"/>
           <w:szCs w:val="20"/>
         </w:rPr>
-        <w:t>oleh</w:t>
-      </w:r>
-      <w:r>
-        <w:rPr>
-          <w:rFonts w:ascii="Tahoma" w:hAnsi="Tahoma" w:cs="Tahoma"/>
-          <w:sz w:val="20"/>
-          <w:szCs w:val="20"/>
-        </w:rPr>
-        <w:t xml:space="preserve"> </w:t>
-      </w:r>
-      <w:r>
-        <w:rPr>
-          <w:rFonts w:ascii="Tahoma" w:hAnsi="Tahoma" w:cs="Tahoma"/>
-          <w:sz w:val="20"/>
-          <w:szCs w:val="20"/>
-        </w:rPr>
-        <w:t>$</w:t>
-      </w:r>
-      <w:r>
-        <w:rPr>
-          <w:rFonts w:ascii="Tahoma" w:hAnsi="Tahoma" w:cs="Tahoma"/>
-          <w:sz w:val="20"/>
-          <w:szCs w:val="20"/>
-        </w:rPr>
-        <w:t>{</w:t>
-      </w:r>
-      <w:proofErr w:type="spellStart"/>
-      <w:r>
-        <w:rPr>
-          <w:rFonts w:ascii="Tahoma" w:hAnsi="Tahoma" w:cs="Tahoma"/>
-          <w:sz w:val="20"/>
-          <w:szCs w:val="20"/>
-        </w:rPr>
-        <w:t>pemrakarsa</w:t>
-      </w:r>
-      <w:proofErr w:type="spellEnd"/>
-      <w:r>
-        <w:rPr>
-          <w:rFonts w:ascii="Tahoma" w:hAnsi="Tahoma" w:cs="Tahoma"/>
-          <w:sz w:val="20"/>
-          <w:szCs w:val="20"/>
-        </w:rPr>
-        <w:t>}</w:t>
-      </w:r>
-      <w:r>
-        <w:rPr>
-          <w:rFonts w:ascii="Tahoma" w:hAnsi="Tahoma" w:cs="Tahoma"/>
-          <w:sz w:val="20"/>
-          <w:szCs w:val="20"/>
-          <w:lang w:val="sv-SE"/>
-        </w:rPr>
-        <w:t xml:space="preserve">, maka bersama ini </w:t>
-      </w:r>
-      <w:r>
-        <w:rPr>
-          <w:rFonts w:ascii="Tahoma" w:hAnsi="Tahoma" w:cs="Tahoma"/>
-          <w:sz w:val="20"/>
-          <w:szCs w:val="20"/>
-          <w:lang w:val="id-ID"/>
-        </w:rPr>
-        <w:t xml:space="preserve">kami mengundang Bapak/Ibu selaku Anggota Tim </w:t>
-      </w:r>
-      <w:r>
-        <w:rPr>
-          <w:rFonts w:ascii="Tahoma" w:hAnsi="Tahoma" w:cs="Tahoma"/>
-          <w:sz w:val="20"/>
-          <w:szCs w:val="20"/>
-        </w:rPr>
-        <w:t xml:space="preserve">Uji </w:t>
-      </w:r>
-      <w:proofErr w:type="spellStart"/>
-      <w:r>
-        <w:rPr>
-          <w:rFonts w:ascii="Tahoma" w:hAnsi="Tahoma" w:cs="Tahoma"/>
-          <w:sz w:val="20"/>
-          <w:szCs w:val="20"/>
-        </w:rPr>
-        <w:t>Kelayakan</w:t>
-      </w:r>
-      <w:proofErr w:type="spellEnd"/>
-      <w:r>
-        <w:rPr>
-          <w:rFonts w:ascii="Tahoma" w:hAnsi="Tahoma" w:cs="Tahoma"/>
-          <w:sz w:val="20"/>
-          <w:szCs w:val="20"/>
-        </w:rPr>
-        <w:t xml:space="preserve"> </w:t>
-      </w:r>
-      <w:proofErr w:type="spellStart"/>
-      <w:r>
-        <w:rPr>
-          <w:rFonts w:ascii="Tahoma" w:hAnsi="Tahoma" w:cs="Tahoma"/>
-          <w:sz w:val="20"/>
-          <w:szCs w:val="20"/>
-        </w:rPr>
-        <w:t>Lingkungan</w:t>
-      </w:r>
-      <w:proofErr w:type="spellEnd"/>
-      <w:r>
-        <w:rPr>
-          <w:rFonts w:ascii="Tahoma" w:hAnsi="Tahoma" w:cs="Tahoma"/>
-          <w:sz w:val="20"/>
-          <w:szCs w:val="20"/>
-        </w:rPr>
-        <w:t xml:space="preserve"> </w:t>
-      </w:r>
-      <w:proofErr w:type="spellStart"/>
-      <w:r>
-        <w:rPr>
-          <w:rFonts w:ascii="Tahoma" w:hAnsi="Tahoma" w:cs="Tahoma"/>
-          <w:sz w:val="20"/>
-          <w:szCs w:val="20"/>
-        </w:rPr>
-        <w:t>Hidup</w:t>
-      </w:r>
-      <w:proofErr w:type="spellEnd"/>
-      <w:r>
-        <w:rPr>
-          <w:rFonts w:ascii="Tahoma" w:hAnsi="Tahoma" w:cs="Tahoma"/>
-          <w:sz w:val="20"/>
-          <w:szCs w:val="20"/>
-        </w:rPr>
-        <w:t xml:space="preserve"> </w:t>
-      </w:r>
-      <w:r>
-        <w:rPr>
-          <w:rFonts w:ascii="Tahoma" w:hAnsi="Tahoma" w:cs="Tahoma"/>
-          <w:sz w:val="20"/>
-          <w:szCs w:val="20"/>
-        </w:rPr>
-        <w:t>$</w:t>
-      </w:r>
-      <w:r>
-        <w:rPr>
-          <w:rFonts w:ascii="Tahoma" w:hAnsi="Tahoma" w:cs="Tahoma"/>
-          <w:sz w:val="20"/>
-          <w:szCs w:val="20"/>
-        </w:rPr>
-        <w:t>{authority}</w:t>
-      </w:r>
-      <w:r>
-        <w:rPr>
-          <w:rFonts w:ascii="Tahoma" w:hAnsi="Tahoma" w:cs="Tahoma"/>
-          <w:sz w:val="20"/>
-          <w:szCs w:val="20"/>
-          <w:lang w:val="id-ID"/>
-        </w:rPr>
-        <w:t xml:space="preserve"> untuk dapat memberikan saran, pendapat, dan tanggapan dalam penilaian dokumen tersebut dengan berfokus </w:t>
-      </w:r>
-      <w:proofErr w:type="gramStart"/>
-      <w:r>
-        <w:rPr>
-          <w:rFonts w:ascii="Tahoma" w:hAnsi="Tahoma" w:cs="Tahoma"/>
-          <w:sz w:val="20"/>
-          <w:szCs w:val="20"/>
-          <w:lang w:val="id-ID"/>
-        </w:rPr>
-        <w:t>pada</w:t>
-      </w:r>
-      <w:r>
-        <w:rPr>
-          <w:rFonts w:ascii="Tahoma" w:hAnsi="Tahoma" w:cs="Tahoma"/>
-          <w:sz w:val="20"/>
-          <w:szCs w:val="20"/>
-        </w:rPr>
-        <w:t xml:space="preserve"> </w:t>
-      </w:r>
-      <w:r>
-        <w:rPr>
-          <w:rFonts w:ascii="Tahoma" w:hAnsi="Tahoma" w:cs="Tahoma"/>
-          <w:sz w:val="20"/>
-          <w:szCs w:val="20"/>
-        </w:rPr>
-        <w:t>.</w:t>
-      </w:r>
-      <w:proofErr w:type="gramEnd"/>
-      <w:r>
-        <w:rPr>
-          <w:rFonts w:ascii="Tahoma" w:hAnsi="Tahoma" w:cs="Tahoma"/>
-          <w:sz w:val="20"/>
-          <w:szCs w:val="20"/>
-        </w:rPr>
-        <w:t xml:space="preserve"> </w:t>
-      </w:r>
-      <w:r>
-        <w:rPr>
-          <w:rFonts w:ascii="Tahoma" w:hAnsi="Tahoma" w:cs="Tahoma"/>
-          <w:sz w:val="20"/>
-          <w:szCs w:val="20"/>
-        </w:rPr>
-        <w:t>A</w:t>
-      </w:r>
-      <w:r>
-        <w:rPr>
-          <w:rFonts w:ascii="Tahoma" w:hAnsi="Tahoma" w:cs="Tahoma"/>
-          <w:sz w:val="20"/>
-          <w:szCs w:val="20"/>
-        </w:rPr>
-        <w:t xml:space="preserve">dapun </w:t>
-      </w:r>
-      <w:proofErr w:type="spellStart"/>
-      <w:r>
-        <w:rPr>
-          <w:rFonts w:ascii="Tahoma" w:hAnsi="Tahoma" w:cs="Tahoma"/>
-          <w:sz w:val="20"/>
-          <w:szCs w:val="20"/>
-        </w:rPr>
-        <w:t>Rapat</w:t>
-      </w:r>
-      <w:proofErr w:type="spellEnd"/>
-      <w:r>
-        <w:rPr>
-          <w:rFonts w:ascii="Tahoma" w:hAnsi="Tahoma" w:cs="Tahoma"/>
-          <w:sz w:val="20"/>
-          <w:szCs w:val="20"/>
-        </w:rPr>
-        <w:t xml:space="preserve"> Tim</w:t>
-      </w:r>
-      <w:r>
-        <w:rPr>
-          <w:rFonts w:ascii="Tahoma" w:hAnsi="Tahoma" w:cs="Tahoma"/>
-          <w:sz w:val="20"/>
-          <w:szCs w:val="20"/>
-        </w:rPr>
-        <w:t xml:space="preserve"> Uji </w:t>
-      </w:r>
-      <w:proofErr w:type="spellStart"/>
-      <w:r>
-        <w:rPr>
-          <w:rFonts w:ascii="Tahoma" w:hAnsi="Tahoma" w:cs="Tahoma"/>
-          <w:sz w:val="20"/>
-          <w:szCs w:val="20"/>
-        </w:rPr>
-        <w:t>Kelayakan</w:t>
-      </w:r>
-      <w:proofErr w:type="spellEnd"/>
-      <w:r>
-        <w:rPr>
-          <w:rFonts w:ascii="Tahoma" w:hAnsi="Tahoma" w:cs="Tahoma"/>
-          <w:sz w:val="20"/>
-          <w:szCs w:val="20"/>
-        </w:rPr>
-        <w:t xml:space="preserve"> </w:t>
-      </w:r>
-      <w:proofErr w:type="spellStart"/>
-      <w:r>
-        <w:rPr>
-          <w:rFonts w:ascii="Tahoma" w:hAnsi="Tahoma" w:cs="Tahoma"/>
-          <w:sz w:val="20"/>
-          <w:szCs w:val="20"/>
-        </w:rPr>
-        <w:t>Lingkungan</w:t>
-      </w:r>
-      <w:proofErr w:type="spellEnd"/>
-      <w:r>
-        <w:rPr>
-          <w:rFonts w:ascii="Tahoma" w:hAnsi="Tahoma" w:cs="Tahoma"/>
-          <w:sz w:val="20"/>
-          <w:szCs w:val="20"/>
-        </w:rPr>
-        <w:t xml:space="preserve"> </w:t>
-      </w:r>
-      <w:proofErr w:type="spellStart"/>
-      <w:r>
-        <w:rPr>
-          <w:rFonts w:ascii="Tahoma" w:hAnsi="Tahoma" w:cs="Tahoma"/>
-          <w:sz w:val="20"/>
-          <w:szCs w:val="20"/>
-        </w:rPr>
-        <w:t>Hidup</w:t>
-      </w:r>
-      <w:proofErr w:type="spellEnd"/>
-      <w:r>
-        <w:rPr>
-          <w:rFonts w:ascii="Tahoma" w:hAnsi="Tahoma" w:cs="Tahoma"/>
-          <w:sz w:val="20"/>
-          <w:szCs w:val="20"/>
-        </w:rPr>
-        <w:t xml:space="preserve"> </w:t>
-      </w:r>
-      <w:r>
-        <w:rPr>
-          <w:rFonts w:ascii="Tahoma" w:hAnsi="Tahoma" w:cs="Tahoma"/>
-          <w:sz w:val="20"/>
-          <w:szCs w:val="20"/>
-        </w:rPr>
-        <w:t>$</w:t>
-      </w:r>
-      <w:r>
-        <w:rPr>
-          <w:rFonts w:ascii="Tahoma" w:hAnsi="Tahoma" w:cs="Tahoma"/>
-          <w:sz w:val="20"/>
-          <w:szCs w:val="20"/>
-        </w:rPr>
-        <w:t>{</w:t>
-      </w:r>
-      <w:proofErr w:type="gramStart"/>
-      <w:r>
-        <w:rPr>
-          <w:rFonts w:ascii="Tahoma" w:hAnsi="Tahoma" w:cs="Tahoma"/>
-          <w:sz w:val="20"/>
-          <w:szCs w:val="20"/>
-        </w:rPr>
-        <w:t xml:space="preserve">authority} </w:t>
-      </w:r>
-      <w:r>
-        <w:rPr>
-          <w:rFonts w:ascii="Tahoma" w:hAnsi="Tahoma" w:cs="Tahoma"/>
-          <w:sz w:val="20"/>
-          <w:szCs w:val="20"/>
-        </w:rPr>
-        <w:t xml:space="preserve"> </w:t>
-      </w:r>
-      <w:proofErr w:type="spellStart"/>
-      <w:r>
-        <w:rPr>
-          <w:rFonts w:ascii="Tahoma" w:hAnsi="Tahoma" w:cs="Tahoma"/>
-          <w:sz w:val="20"/>
-          <w:szCs w:val="20"/>
-        </w:rPr>
-        <w:t>tersebut</w:t>
-      </w:r>
-      <w:proofErr w:type="spellEnd"/>
-      <w:proofErr w:type="gramEnd"/>
-      <w:r>
-        <w:rPr>
-          <w:rFonts w:ascii="Tahoma" w:hAnsi="Tahoma" w:cs="Tahoma"/>
-          <w:sz w:val="20"/>
-          <w:szCs w:val="20"/>
-        </w:rPr>
-        <w:t xml:space="preserve"> </w:t>
-      </w:r>
-      <w:proofErr w:type="spellStart"/>
-      <w:r>
-        <w:rPr>
-          <w:rFonts w:ascii="Tahoma" w:hAnsi="Tahoma" w:cs="Tahoma"/>
-          <w:sz w:val="20"/>
-          <w:szCs w:val="20"/>
-        </w:rPr>
-        <w:t>akan</w:t>
-      </w:r>
-      <w:proofErr w:type="spellEnd"/>
-      <w:r>
-        <w:rPr>
-          <w:rFonts w:ascii="Tahoma" w:hAnsi="Tahoma" w:cs="Tahoma"/>
-          <w:sz w:val="20"/>
-          <w:szCs w:val="20"/>
-        </w:rPr>
-        <w:t xml:space="preserve"> </w:t>
-      </w:r>
-      <w:proofErr w:type="spellStart"/>
-      <w:r>
-        <w:rPr>
-          <w:rFonts w:ascii="Tahoma" w:hAnsi="Tahoma" w:cs="Tahoma"/>
-          <w:sz w:val="20"/>
-          <w:szCs w:val="20"/>
-        </w:rPr>
-        <w:t>dilaksanakan</w:t>
-      </w:r>
-      <w:proofErr w:type="spellEnd"/>
-      <w:r>
-        <w:rPr>
-          <w:rFonts w:ascii="Tahoma" w:hAnsi="Tahoma" w:cs="Tahoma"/>
-          <w:sz w:val="20"/>
-          <w:szCs w:val="20"/>
-        </w:rPr>
-        <w:t xml:space="preserve"> </w:t>
+        <w:t xml:space="preserve">tersebut akan dilaksanakan </w:t>
       </w:r>
       <w:r>
         <w:rPr>
@@ -3528,304 +2789,108 @@
         </w:rPr>
         <w:t xml:space="preserve">Mengingat </w:t>
       </w:r>
-      <w:proofErr w:type="spellStart"/>
-      <w:r>
-        <w:rPr>
-          <w:rFonts w:ascii="Tahoma" w:hAnsi="Tahoma" w:cs="Tahoma"/>
-          <w:sz w:val="20"/>
-          <w:szCs w:val="20"/>
-        </w:rPr>
-        <w:t>pentingnya</w:t>
-      </w:r>
-      <w:proofErr w:type="spellEnd"/>
-      <w:r>
-        <w:rPr>
-          <w:rFonts w:ascii="Tahoma" w:hAnsi="Tahoma" w:cs="Tahoma"/>
-          <w:sz w:val="20"/>
-          <w:szCs w:val="20"/>
-        </w:rPr>
-        <w:t xml:space="preserve"> acara </w:t>
-      </w:r>
-      <w:proofErr w:type="spellStart"/>
-      <w:r>
-        <w:rPr>
-          <w:rFonts w:ascii="Tahoma" w:hAnsi="Tahoma" w:cs="Tahoma"/>
-          <w:sz w:val="20"/>
-          <w:szCs w:val="20"/>
-        </w:rPr>
-        <w:t>ini</w:t>
-      </w:r>
-      <w:proofErr w:type="spellEnd"/>
-      <w:r>
-        <w:rPr>
-          <w:rFonts w:ascii="Tahoma" w:hAnsi="Tahoma" w:cs="Tahoma"/>
-          <w:sz w:val="20"/>
-          <w:szCs w:val="20"/>
+      <w:r>
+        <w:rPr>
+          <w:rFonts w:ascii="Tahoma" w:hAnsi="Tahoma" w:cs="Tahoma"/>
+          <w:sz w:val="20"/>
+          <w:szCs w:val="20"/>
+        </w:rPr>
+        <w:t>pentingnya acara ini mohon kesediaan Saudara untuk bergabung dalam rapat tersebut tepat waktu (15 menit sebelum acara dimulai) dan dapat memberikan</w:t>
+      </w:r>
+      <w:r>
+        <w:rPr>
+          <w:rFonts w:ascii="Tahoma" w:hAnsi="Tahoma" w:cs="Tahoma"/>
+          <w:sz w:val="20"/>
+          <w:szCs w:val="20"/>
+          <w:lang w:val="id-ID"/>
         </w:rPr>
         <w:t xml:space="preserve"> </w:t>
       </w:r>
-      <w:proofErr w:type="spellStart"/>
-      <w:r>
-        <w:rPr>
-          <w:rFonts w:ascii="Tahoma" w:hAnsi="Tahoma" w:cs="Tahoma"/>
-          <w:sz w:val="20"/>
-          <w:szCs w:val="20"/>
-        </w:rPr>
-        <w:t>mohon</w:t>
-      </w:r>
-      <w:proofErr w:type="spellEnd"/>
-      <w:r>
-        <w:rPr>
-          <w:rFonts w:ascii="Tahoma" w:hAnsi="Tahoma" w:cs="Tahoma"/>
-          <w:sz w:val="20"/>
-          <w:szCs w:val="20"/>
+      <w:r>
+        <w:rPr>
+          <w:rFonts w:ascii="Tahoma" w:hAnsi="Tahoma" w:cs="Tahoma"/>
+          <w:sz w:val="20"/>
+          <w:szCs w:val="20"/>
+        </w:rPr>
+        <w:t>s</w:t>
+      </w:r>
+      <w:r>
+        <w:rPr>
+          <w:rFonts w:ascii="Tahoma" w:hAnsi="Tahoma" w:cs="Tahoma"/>
+          <w:sz w:val="20"/>
+          <w:szCs w:val="20"/>
+          <w:lang w:val="id-ID"/>
+        </w:rPr>
+        <w:t>aran</w:t>
+      </w:r>
+      <w:r>
+        <w:rPr>
+          <w:rFonts w:ascii="Tahoma" w:hAnsi="Tahoma" w:cs="Tahoma"/>
+          <w:sz w:val="20"/>
+          <w:szCs w:val="20"/>
+        </w:rPr>
+        <w:t>/masukan/</w:t>
+      </w:r>
+      <w:r>
+        <w:rPr>
+          <w:rFonts w:ascii="Tahoma" w:hAnsi="Tahoma" w:cs="Tahoma"/>
+          <w:sz w:val="20"/>
+          <w:szCs w:val="20"/>
+        </w:rPr>
+        <w:t>t</w:t>
+      </w:r>
+      <w:r>
+        <w:rPr>
+          <w:rFonts w:ascii="Tahoma" w:hAnsi="Tahoma" w:cs="Tahoma"/>
+          <w:sz w:val="20"/>
+          <w:szCs w:val="20"/>
+          <w:lang w:val="id-ID"/>
+        </w:rPr>
+        <w:t xml:space="preserve">anggapan </w:t>
+      </w:r>
+      <w:r>
+        <w:rPr>
+          <w:rFonts w:ascii="Tahoma" w:hAnsi="Tahoma" w:cs="Tahoma"/>
+          <w:sz w:val="20"/>
+          <w:szCs w:val="20"/>
+        </w:rPr>
+        <w:t xml:space="preserve">terkait </w:t>
+      </w:r>
+      <w:r>
+        <w:rPr>
+          <w:rFonts w:ascii="Tahoma" w:hAnsi="Tahoma" w:cs="Tahoma"/>
+          <w:sz w:val="20"/>
+          <w:szCs w:val="20"/>
+        </w:rPr>
+        <w:t>UKL UPL</w:t>
+      </w:r>
+      <w:r>
+        <w:rPr>
+          <w:rFonts w:ascii="Tahoma" w:hAnsi="Tahoma" w:cs="Tahoma"/>
+          <w:sz w:val="20"/>
+          <w:szCs w:val="20"/>
+        </w:rPr>
+        <w:t xml:space="preserve"> kegiatan tersebut melalui email ke </w:t>
+      </w:r>
+      <w:r>
+        <w:rPr>
+          <w:rStyle w:val="Hyperlink"/>
+          <w:rFonts w:ascii="Tahoma" w:hAnsi="Tahoma" w:cs="Tahoma"/>
+          <w:sz w:val="20"/>
+          <w:szCs w:val="20"/>
+        </w:rPr>
+        <w:t>…</w:t>
+      </w:r>
+      <w:r>
+        <w:rPr>
+          <w:rStyle w:val="Hyperlink"/>
+          <w:rFonts w:ascii="Tahoma" w:hAnsi="Tahoma" w:cs="Tahoma"/>
+          <w:sz w:val="20"/>
+          <w:szCs w:val="20"/>
+          <w:u w:val="none"/>
         </w:rPr>
         <w:t xml:space="preserve"> </w:t>
       </w:r>
-      <w:proofErr w:type="spellStart"/>
-      <w:r>
-        <w:rPr>
-          <w:rFonts w:ascii="Tahoma" w:hAnsi="Tahoma" w:cs="Tahoma"/>
-          <w:sz w:val="20"/>
-          <w:szCs w:val="20"/>
-        </w:rPr>
-        <w:t>kesediaan</w:t>
-      </w:r>
-      <w:proofErr w:type="spellEnd"/>
-      <w:r>
-        <w:rPr>
-          <w:rFonts w:ascii="Tahoma" w:hAnsi="Tahoma" w:cs="Tahoma"/>
-          <w:sz w:val="20"/>
-          <w:szCs w:val="20"/>
-        </w:rPr>
-        <w:t xml:space="preserve"> </w:t>
-      </w:r>
-      <w:proofErr w:type="spellStart"/>
-      <w:r>
-        <w:rPr>
-          <w:rFonts w:ascii="Tahoma" w:hAnsi="Tahoma" w:cs="Tahoma"/>
-          <w:sz w:val="20"/>
-          <w:szCs w:val="20"/>
-        </w:rPr>
-        <w:t>Saudara</w:t>
-      </w:r>
-      <w:proofErr w:type="spellEnd"/>
-      <w:r>
-        <w:rPr>
-          <w:rFonts w:ascii="Tahoma" w:hAnsi="Tahoma" w:cs="Tahoma"/>
-          <w:sz w:val="20"/>
-          <w:szCs w:val="20"/>
-        </w:rPr>
-        <w:t xml:space="preserve"> </w:t>
-      </w:r>
-      <w:proofErr w:type="spellStart"/>
-      <w:r>
-        <w:rPr>
-          <w:rFonts w:ascii="Tahoma" w:hAnsi="Tahoma" w:cs="Tahoma"/>
-          <w:sz w:val="20"/>
-          <w:szCs w:val="20"/>
-        </w:rPr>
-        <w:t>untuk</w:t>
-      </w:r>
-      <w:proofErr w:type="spellEnd"/>
-      <w:r>
-        <w:rPr>
-          <w:rFonts w:ascii="Tahoma" w:hAnsi="Tahoma" w:cs="Tahoma"/>
-          <w:sz w:val="20"/>
-          <w:szCs w:val="20"/>
-        </w:rPr>
-        <w:t xml:space="preserve"> </w:t>
-      </w:r>
-      <w:proofErr w:type="spellStart"/>
-      <w:r>
-        <w:rPr>
-          <w:rFonts w:ascii="Tahoma" w:hAnsi="Tahoma" w:cs="Tahoma"/>
-          <w:sz w:val="20"/>
-          <w:szCs w:val="20"/>
-        </w:rPr>
-        <w:t>bergabung</w:t>
-      </w:r>
-      <w:proofErr w:type="spellEnd"/>
-      <w:r>
-        <w:rPr>
-          <w:rFonts w:ascii="Tahoma" w:hAnsi="Tahoma" w:cs="Tahoma"/>
-          <w:sz w:val="20"/>
-          <w:szCs w:val="20"/>
-        </w:rPr>
-        <w:t xml:space="preserve"> </w:t>
-      </w:r>
-      <w:proofErr w:type="spellStart"/>
-      <w:r>
-        <w:rPr>
-          <w:rFonts w:ascii="Tahoma" w:hAnsi="Tahoma" w:cs="Tahoma"/>
-          <w:sz w:val="20"/>
-          <w:szCs w:val="20"/>
-        </w:rPr>
-        <w:t>dalam</w:t>
-      </w:r>
-      <w:proofErr w:type="spellEnd"/>
-      <w:r>
-        <w:rPr>
-          <w:rFonts w:ascii="Tahoma" w:hAnsi="Tahoma" w:cs="Tahoma"/>
-          <w:sz w:val="20"/>
-          <w:szCs w:val="20"/>
-        </w:rPr>
-        <w:t xml:space="preserve"> </w:t>
-      </w:r>
-      <w:proofErr w:type="spellStart"/>
-      <w:r>
-        <w:rPr>
-          <w:rFonts w:ascii="Tahoma" w:hAnsi="Tahoma" w:cs="Tahoma"/>
-          <w:sz w:val="20"/>
-          <w:szCs w:val="20"/>
-        </w:rPr>
-        <w:t>rapat</w:t>
-      </w:r>
-      <w:proofErr w:type="spellEnd"/>
-      <w:r>
-        <w:rPr>
-          <w:rFonts w:ascii="Tahoma" w:hAnsi="Tahoma" w:cs="Tahoma"/>
-          <w:sz w:val="20"/>
-          <w:szCs w:val="20"/>
-        </w:rPr>
-        <w:t xml:space="preserve"> </w:t>
-      </w:r>
-      <w:proofErr w:type="spellStart"/>
-      <w:r>
-        <w:rPr>
-          <w:rFonts w:ascii="Tahoma" w:hAnsi="Tahoma" w:cs="Tahoma"/>
-          <w:sz w:val="20"/>
-          <w:szCs w:val="20"/>
-        </w:rPr>
-        <w:t>tersebut</w:t>
-      </w:r>
-      <w:proofErr w:type="spellEnd"/>
-      <w:r>
-        <w:rPr>
-          <w:rFonts w:ascii="Tahoma" w:hAnsi="Tahoma" w:cs="Tahoma"/>
-          <w:sz w:val="20"/>
-          <w:szCs w:val="20"/>
-        </w:rPr>
-        <w:t xml:space="preserve"> </w:t>
-      </w:r>
-      <w:proofErr w:type="spellStart"/>
-      <w:r>
-        <w:rPr>
-          <w:rFonts w:ascii="Tahoma" w:hAnsi="Tahoma" w:cs="Tahoma"/>
-          <w:sz w:val="20"/>
-          <w:szCs w:val="20"/>
-        </w:rPr>
-        <w:t>tepat</w:t>
-      </w:r>
-      <w:proofErr w:type="spellEnd"/>
-      <w:r>
-        <w:rPr>
-          <w:rFonts w:ascii="Tahoma" w:hAnsi="Tahoma" w:cs="Tahoma"/>
-          <w:sz w:val="20"/>
-          <w:szCs w:val="20"/>
-        </w:rPr>
-        <w:t xml:space="preserve"> </w:t>
-      </w:r>
-      <w:proofErr w:type="spellStart"/>
-      <w:r>
-        <w:rPr>
-          <w:rFonts w:ascii="Tahoma" w:hAnsi="Tahoma" w:cs="Tahoma"/>
-          <w:sz w:val="20"/>
-          <w:szCs w:val="20"/>
-        </w:rPr>
-        <w:t>waktu</w:t>
-      </w:r>
-      <w:proofErr w:type="spellEnd"/>
-      <w:r>
-        <w:rPr>
-          <w:rFonts w:ascii="Tahoma" w:hAnsi="Tahoma" w:cs="Tahoma"/>
-          <w:sz w:val="20"/>
-          <w:szCs w:val="20"/>
-        </w:rPr>
-        <w:t xml:space="preserve"> (15 </w:t>
-      </w:r>
-      <w:proofErr w:type="spellStart"/>
-      <w:r>
-        <w:rPr>
-          <w:rFonts w:ascii="Tahoma" w:hAnsi="Tahoma" w:cs="Tahoma"/>
-          <w:sz w:val="20"/>
-          <w:szCs w:val="20"/>
-        </w:rPr>
-        <w:t>menit</w:t>
-      </w:r>
-      <w:proofErr w:type="spellEnd"/>
-      <w:r>
-        <w:rPr>
-          <w:rFonts w:ascii="Tahoma" w:hAnsi="Tahoma" w:cs="Tahoma"/>
-          <w:sz w:val="20"/>
-          <w:szCs w:val="20"/>
-        </w:rPr>
-        <w:t xml:space="preserve"> </w:t>
-      </w:r>
-      <w:proofErr w:type="spellStart"/>
-      <w:r>
-        <w:rPr>
-          <w:rFonts w:ascii="Tahoma" w:hAnsi="Tahoma" w:cs="Tahoma"/>
-          <w:sz w:val="20"/>
-          <w:szCs w:val="20"/>
-        </w:rPr>
-        <w:t>sebelum</w:t>
-      </w:r>
-      <w:proofErr w:type="spellEnd"/>
-      <w:r>
-        <w:rPr>
-          <w:rFonts w:ascii="Tahoma" w:hAnsi="Tahoma" w:cs="Tahoma"/>
-          <w:sz w:val="20"/>
-          <w:szCs w:val="20"/>
-        </w:rPr>
-        <w:t xml:space="preserve"> acara </w:t>
-      </w:r>
-      <w:proofErr w:type="spellStart"/>
-      <w:r>
-        <w:rPr>
-          <w:rFonts w:ascii="Tahoma" w:hAnsi="Tahoma" w:cs="Tahoma"/>
-          <w:sz w:val="20"/>
-          <w:szCs w:val="20"/>
-        </w:rPr>
-        <w:t>dimulai</w:t>
-      </w:r>
-      <w:proofErr w:type="spellEnd"/>
-      <w:r>
-        <w:rPr>
-          <w:rFonts w:ascii="Tahoma" w:hAnsi="Tahoma" w:cs="Tahoma"/>
-          <w:sz w:val="20"/>
-          <w:szCs w:val="20"/>
-        </w:rPr>
-        <w:t xml:space="preserve">) dan </w:t>
-      </w:r>
-      <w:proofErr w:type="spellStart"/>
-      <w:r>
-        <w:rPr>
-          <w:rFonts w:ascii="Tahoma" w:hAnsi="Tahoma" w:cs="Tahoma"/>
-          <w:sz w:val="20"/>
-          <w:szCs w:val="20"/>
-        </w:rPr>
-        <w:t>dapat</w:t>
-      </w:r>
-      <w:proofErr w:type="spellEnd"/>
-      <w:r>
-        <w:rPr>
-          <w:rFonts w:ascii="Tahoma" w:hAnsi="Tahoma" w:cs="Tahoma"/>
-          <w:sz w:val="20"/>
-          <w:szCs w:val="20"/>
-        </w:rPr>
-        <w:t xml:space="preserve"> </w:t>
-      </w:r>
-      <w:proofErr w:type="spellStart"/>
-      <w:r>
-        <w:rPr>
-          <w:rFonts w:ascii="Tahoma" w:hAnsi="Tahoma" w:cs="Tahoma"/>
-          <w:sz w:val="20"/>
-          <w:szCs w:val="20"/>
-        </w:rPr>
-        <w:t>memberikan</w:t>
-      </w:r>
-      <w:proofErr w:type="spellEnd"/>
       <w:r>
         <w:rPr>
           <w:rFonts w:ascii="Tahoma" w:hAnsi="Tahoma" w:cs="Tahoma"/>
@@ -3833,59 +2898,43 @@
           <w:szCs w:val="20"/>
           <w:lang w:val="id-ID"/>
         </w:rPr>
-        <w:t xml:space="preserve"> </w:t>
-      </w:r>
-      <w:r>
-        <w:rPr>
-          <w:rFonts w:ascii="Tahoma" w:hAnsi="Tahoma" w:cs="Tahoma"/>
-          <w:sz w:val="20"/>
-          <w:szCs w:val="20"/>
-        </w:rPr>
-        <w:t>s</w:t>
-      </w:r>
-      <w:r>
+        <w:t>selambat-lamba</w:t>
+      </w:r>
+      <w:r>
+        <w:rPr>
+          <w:rFonts w:ascii="Tahoma" w:hAnsi="Tahoma" w:cs="Tahoma"/>
+          <w:sz w:val="20"/>
+          <w:szCs w:val="20"/>
+        </w:rPr>
+        <w:t xml:space="preserve">tnya pada </w:t>
+      </w:r>
+      <w:r>
+        <w:rPr>
+          <w:rFonts w:ascii="Tahoma" w:hAnsi="Tahoma" w:cs="Tahoma"/>
+          <w:sz w:val="20"/>
+          <w:szCs w:val="20"/>
+        </w:rPr>
+        <w:t>..</w:t>
+      </w:r>
+      <w:r>
+        <w:rPr>
+          <w:rFonts w:ascii="Tahoma" w:hAnsi="Tahoma" w:cs="Tahoma"/>
+          <w:sz w:val="20"/>
+          <w:szCs w:val="20"/>
+        </w:rPr>
+        <w:t>.</w:t>
+      </w:r>
+    </w:p>
+    <w:p>
+      <w:pPr>
+        <w:jc w:val="both"/>
         <w:rPr>
           <w:rFonts w:ascii="Tahoma" w:hAnsi="Tahoma" w:cs="Tahoma"/>
           <w:sz w:val="20"/>
           <w:szCs w:val="20"/>
           <w:lang w:val="id-ID"/>
         </w:rPr>
-        <w:t>aran</w:t>
-      </w:r>
-      <w:r>
-        <w:rPr>
-          <w:rFonts w:ascii="Tahoma" w:hAnsi="Tahoma" w:cs="Tahoma"/>
-          <w:sz w:val="20"/>
-          <w:szCs w:val="20"/>
-        </w:rPr>
-        <w:t>/</w:t>
-      </w:r>
-      <w:proofErr w:type="spellStart"/>
-      <w:r>
-        <w:rPr>
-          <w:rFonts w:ascii="Tahoma" w:hAnsi="Tahoma" w:cs="Tahoma"/>
-          <w:sz w:val="20"/>
-          <w:szCs w:val="20"/>
-        </w:rPr>
-        <w:t>masukan</w:t>
-      </w:r>
-      <w:proofErr w:type="spellEnd"/>
-      <w:r>
-        <w:rPr>
-          <w:rFonts w:ascii="Tahoma" w:hAnsi="Tahoma" w:cs="Tahoma"/>
-          <w:sz w:val="20"/>
-          <w:szCs w:val="20"/>
-        </w:rPr>
-        <w:t>/</w:t>
-      </w:r>
-      <w:r>
-        <w:rPr>
-          <w:rFonts w:ascii="Tahoma" w:hAnsi="Tahoma" w:cs="Tahoma"/>
-          <w:sz w:val="20"/>
-          <w:szCs w:val="20"/>
-        </w:rPr>
-        <w:t>t</w:t>
-      </w:r>
+      </w:pPr>
       <w:r>
         <w:rPr>
           <w:rFonts w:ascii="Tahoma" w:hAnsi="Tahoma" w:cs="Tahoma"/>
@@ -3893,194 +2942,6 @@
           <w:szCs w:val="20"/>
           <w:lang w:val="id-ID"/>
         </w:rPr>
-        <w:t xml:space="preserve">anggapan </w:t>
-      </w:r>
-      <w:proofErr w:type="spellStart"/>
-      <w:r>
-        <w:rPr>
-          <w:rFonts w:ascii="Tahoma" w:hAnsi="Tahoma" w:cs="Tahoma"/>
-          <w:sz w:val="20"/>
-          <w:szCs w:val="20"/>
-        </w:rPr>
-        <w:t>terkait</w:t>
-      </w:r>
-      <w:proofErr w:type="spellEnd"/>
-      <w:r>
-        <w:rPr>
-          <w:rFonts w:ascii="Tahoma" w:hAnsi="Tahoma" w:cs="Tahoma"/>
-          <w:sz w:val="20"/>
-          <w:szCs w:val="20"/>
-        </w:rPr>
-        <w:t xml:space="preserve"> </w:t>
-      </w:r>
-      <w:r>
-        <w:rPr>
-          <w:rFonts w:ascii="Tahoma" w:hAnsi="Tahoma" w:cs="Tahoma"/>
-          <w:sz w:val="20"/>
-          <w:szCs w:val="20"/>
-        </w:rPr>
-        <w:t>UKL UPL</w:t>
-      </w:r>
-      <w:r>
-        <w:rPr>
-          <w:rFonts w:ascii="Tahoma" w:hAnsi="Tahoma" w:cs="Tahoma"/>
-          <w:sz w:val="20"/>
-          <w:szCs w:val="20"/>
-        </w:rPr>
-        <w:t xml:space="preserve"> </w:t>
-      </w:r>
-      <w:proofErr w:type="spellStart"/>
-      <w:r>
-        <w:rPr>
-          <w:rFonts w:ascii="Tahoma" w:hAnsi="Tahoma" w:cs="Tahoma"/>
-          <w:sz w:val="20"/>
-          <w:szCs w:val="20"/>
-        </w:rPr>
-        <w:t>kegiatan</w:t>
-      </w:r>
-      <w:proofErr w:type="spellEnd"/>
-      <w:r>
-        <w:rPr>
-          <w:rFonts w:ascii="Tahoma" w:hAnsi="Tahoma" w:cs="Tahoma"/>
-          <w:sz w:val="20"/>
-          <w:szCs w:val="20"/>
-        </w:rPr>
-        <w:t xml:space="preserve"> </w:t>
-      </w:r>
-      <w:proofErr w:type="spellStart"/>
-      <w:r>
-        <w:rPr>
-          <w:rFonts w:ascii="Tahoma" w:hAnsi="Tahoma" w:cs="Tahoma"/>
-          <w:sz w:val="20"/>
-          <w:szCs w:val="20"/>
-        </w:rPr>
-        <w:t>tersebut</w:t>
-      </w:r>
-      <w:proofErr w:type="spellEnd"/>
-      <w:r>
-        <w:rPr>
-          <w:rFonts w:ascii="Tahoma" w:hAnsi="Tahoma" w:cs="Tahoma"/>
-          <w:sz w:val="20"/>
-          <w:szCs w:val="20"/>
-        </w:rPr>
-        <w:t xml:space="preserve"> </w:t>
-      </w:r>
-      <w:proofErr w:type="spellStart"/>
-      <w:r>
-        <w:rPr>
-          <w:rFonts w:ascii="Tahoma" w:hAnsi="Tahoma" w:cs="Tahoma"/>
-          <w:sz w:val="20"/>
-          <w:szCs w:val="20"/>
-        </w:rPr>
-        <w:t>melalui</w:t>
-      </w:r>
-      <w:proofErr w:type="spellEnd"/>
-      <w:r>
-        <w:rPr>
-          <w:rFonts w:ascii="Tahoma" w:hAnsi="Tahoma" w:cs="Tahoma"/>
-          <w:sz w:val="20"/>
-          <w:szCs w:val="20"/>
-        </w:rPr>
-        <w:t xml:space="preserve"> email </w:t>
-      </w:r>
-      <w:proofErr w:type="spellStart"/>
-      <w:r>
-        <w:rPr>
-          <w:rFonts w:ascii="Tahoma" w:hAnsi="Tahoma" w:cs="Tahoma"/>
-          <w:sz w:val="20"/>
-          <w:szCs w:val="20"/>
-        </w:rPr>
-        <w:t>ke</w:t>
-      </w:r>
-      <w:proofErr w:type="spellEnd"/>
-      <w:r>
-        <w:rPr>
-          <w:rFonts w:ascii="Tahoma" w:hAnsi="Tahoma" w:cs="Tahoma"/>
-          <w:sz w:val="20"/>
-          <w:szCs w:val="20"/>
-        </w:rPr>
-        <w:t xml:space="preserve"> </w:t>
-      </w:r>
-      <w:r>
-        <w:rPr>
-          <w:rStyle w:val="Hyperlink"/>
-          <w:rFonts w:ascii="Tahoma" w:hAnsi="Tahoma" w:cs="Tahoma"/>
-          <w:sz w:val="20"/>
-          <w:szCs w:val="20"/>
-        </w:rPr>
-        <w:t>…</w:t>
-      </w:r>
-      <w:r>
-        <w:rPr>
-          <w:rStyle w:val="Hyperlink"/>
-          <w:rFonts w:ascii="Tahoma" w:hAnsi="Tahoma" w:cs="Tahoma"/>
-          <w:sz w:val="20"/>
-          <w:szCs w:val="20"/>
-          <w:u w:val="none"/>
-        </w:rPr>
-        <w:t xml:space="preserve"> </w:t>
-      </w:r>
-      <w:r>
-        <w:rPr>
-          <w:rFonts w:ascii="Tahoma" w:hAnsi="Tahoma" w:cs="Tahoma"/>
-          <w:sz w:val="20"/>
-          <w:szCs w:val="20"/>
-          <w:lang w:val="id-ID"/>
-        </w:rPr>
-        <w:t>selambat-lamba</w:t>
-      </w:r>
-      <w:proofErr w:type="spellStart"/>
-      <w:r>
-        <w:rPr>
-          <w:rFonts w:ascii="Tahoma" w:hAnsi="Tahoma" w:cs="Tahoma"/>
-          <w:sz w:val="20"/>
-          <w:szCs w:val="20"/>
-        </w:rPr>
-        <w:t>tnya</w:t>
-      </w:r>
-      <w:proofErr w:type="spellEnd"/>
-      <w:r>
-        <w:rPr>
-          <w:rFonts w:ascii="Tahoma" w:hAnsi="Tahoma" w:cs="Tahoma"/>
-          <w:sz w:val="20"/>
-          <w:szCs w:val="20"/>
-        </w:rPr>
-        <w:t xml:space="preserve"> pada </w:t>
-      </w:r>
-      <w:r>
-        <w:rPr>
-          <w:rFonts w:ascii="Tahoma" w:hAnsi="Tahoma" w:cs="Tahoma"/>
-          <w:sz w:val="20"/>
-          <w:szCs w:val="20"/>
-        </w:rPr>
-        <w:t>..</w:t>
-      </w:r>
-      <w:r>
-        <w:rPr>
-          <w:rFonts w:ascii="Tahoma" w:hAnsi="Tahoma" w:cs="Tahoma"/>
-          <w:sz w:val="20"/>
-          <w:szCs w:val="20"/>
-        </w:rPr>
-        <w:t>.</w:t>
-      </w:r>
-    </w:p>
-    <w:p>
-      <w:pPr>
-        <w:jc w:val="both"/>
-        <w:rPr>
-          <w:rFonts w:ascii="Tahoma" w:hAnsi="Tahoma" w:cs="Tahoma"/>
-          <w:sz w:val="20"/>
-          <w:szCs w:val="20"/>
-          <w:lang w:val="id-ID"/>
-        </w:rPr>
-      </w:pPr>
-      <w:r>
-        <w:rPr>
-          <w:rFonts w:ascii="Tahoma" w:hAnsi="Tahoma" w:cs="Tahoma"/>
-          <w:sz w:val="20"/>
-          <w:szCs w:val="20"/>
-          <w:lang w:val="id-ID"/>
-        </w:rPr>
         <w:t>Atas perhatian dan kerjasama</w:t>
       </w:r>
       <w:r>
@@ -4089,18 +2950,8 @@
           <w:sz w:val="20"/>
           <w:szCs w:val="20"/>
         </w:rPr>
-        <w:t xml:space="preserve"> </w:t>
-      </w:r>
-      <w:proofErr w:type="spellStart"/>
-      <w:r>
-        <w:rPr>
-          <w:rFonts w:ascii="Tahoma" w:hAnsi="Tahoma" w:cs="Tahoma"/>
-          <w:sz w:val="20"/>
-          <w:szCs w:val="20"/>
-        </w:rPr>
-        <w:t>Saudara</w:t>
-      </w:r>
-      <w:proofErr w:type="spellEnd"/>
+        <w:t xml:space="preserve"> Saudara</w:t>
+      </w:r>
       <w:r>
         <w:rPr>
           <w:rFonts w:ascii="Tahoma" w:hAnsi="Tahoma" w:cs="Tahoma"/>
@@ -4183,85 +3034,21 @@
           <w:lang w:val="id-ID"/>
         </w:rPr>
       </w:pPr>
-      <w:proofErr w:type="spellStart"/>
-      <w:r>
-        <w:rPr>
-          <w:rFonts w:ascii="Tahoma" w:hAnsi="Tahoma" w:cs="Tahoma"/>
-          <w:sz w:val="20"/>
-          <w:szCs w:val="20"/>
-        </w:rPr>
-        <w:t>Ketua</w:t>
-      </w:r>
-      <w:proofErr w:type="spellEnd"/>
-      <w:r>
-        <w:rPr>
-          <w:rFonts w:ascii="Tahoma" w:hAnsi="Tahoma" w:cs="Tahoma"/>
-          <w:sz w:val="20"/>
-          <w:szCs w:val="20"/>
-        </w:rPr>
-        <w:t xml:space="preserve"> Tim Uji </w:t>
-      </w:r>
-      <w:proofErr w:type="spellStart"/>
-      <w:r>
-        <w:rPr>
-          <w:rFonts w:ascii="Tahoma" w:hAnsi="Tahoma" w:cs="Tahoma"/>
-          <w:sz w:val="20"/>
-          <w:szCs w:val="20"/>
-        </w:rPr>
-        <w:t>Kelayakan</w:t>
-      </w:r>
-      <w:proofErr w:type="spellEnd"/>
-      <w:r>
-        <w:rPr>
-          <w:rFonts w:ascii="Tahoma" w:hAnsi="Tahoma" w:cs="Tahoma"/>
-          <w:sz w:val="20"/>
-          <w:szCs w:val="20"/>
-        </w:rPr>
-        <w:t xml:space="preserve"> </w:t>
-      </w:r>
-      <w:proofErr w:type="spellStart"/>
-      <w:r>
-        <w:rPr>
-          <w:rFonts w:ascii="Tahoma" w:hAnsi="Tahoma" w:cs="Tahoma"/>
-          <w:sz w:val="20"/>
-          <w:szCs w:val="20"/>
-        </w:rPr>
-        <w:t>Lingkungan</w:t>
-      </w:r>
-      <w:proofErr w:type="spellEnd"/>
-      <w:r>
-        <w:rPr>
-          <w:rFonts w:ascii="Tahoma" w:hAnsi="Tahoma" w:cs="Tahoma"/>
-          <w:sz w:val="20"/>
-          <w:szCs w:val="20"/>
-        </w:rPr>
-        <w:t xml:space="preserve"> </w:t>
-      </w:r>
-      <w:proofErr w:type="spellStart"/>
-      <w:r>
-        <w:rPr>
-          <w:rFonts w:ascii="Tahoma" w:hAnsi="Tahoma" w:cs="Tahoma"/>
-          <w:sz w:val="20"/>
-          <w:szCs w:val="20"/>
-        </w:rPr>
-        <w:t>Hidu</w:t>
-      </w:r>
-      <w:r>
-        <w:rPr>
-          <w:rFonts w:ascii="Tahoma" w:hAnsi="Tahoma" w:cs="Tahoma"/>
-          <w:sz w:val="20"/>
-          <w:szCs w:val="20"/>
-        </w:rPr>
-        <w:t>p</w:t>
-      </w:r>
-      <w:proofErr w:type="spellEnd"/>
-      <w:r>
-        <w:rPr>
-          <w:rFonts w:ascii="Tahoma" w:hAnsi="Tahoma" w:cs="Tahoma"/>
-          <w:sz w:val="20"/>
-          <w:szCs w:val="20"/>
-        </w:rPr>
-        <w:t xml:space="preserve"> </w:t>
+      <w:r>
+        <w:rPr>
+          <w:rFonts w:ascii="Tahoma" w:hAnsi="Tahoma" w:cs="Tahoma"/>
+          <w:sz w:val="20"/>
+          <w:szCs w:val="20"/>
+        </w:rPr>
+        <w:t>Ketua Tim Uji Kelayakan Lingkungan Hidu</w:t>
+      </w:r>
+      <w:r>
+        <w:rPr>
+          <w:rFonts w:ascii="Tahoma" w:hAnsi="Tahoma" w:cs="Tahoma"/>
+          <w:sz w:val="20"/>
+          <w:szCs w:val="20"/>
+        </w:rPr>
+        <w:t xml:space="preserve">p </w:t>
       </w:r>
       <w:r>
         <w:rPr>
@@ -4627,25 +3414,7 @@
           <w:sz w:val="20"/>
           <w:szCs w:val="20"/>
         </w:rPr>
-        <w:t>{</w:t>
-      </w:r>
-      <w:proofErr w:type="spellStart"/>
-      <w:r>
-        <w:rPr>
-          <w:rFonts w:ascii="Tahoma" w:hAnsi="Tahoma" w:cs="Tahoma"/>
-          <w:sz w:val="20"/>
-          <w:szCs w:val="20"/>
-        </w:rPr>
-        <w:t>meeting_date</w:t>
-      </w:r>
-      <w:proofErr w:type="spellEnd"/>
-      <w:r>
-        <w:rPr>
-          <w:rFonts w:ascii="Tahoma" w:hAnsi="Tahoma" w:cs="Tahoma"/>
-          <w:sz w:val="20"/>
-          <w:szCs w:val="20"/>
-        </w:rPr>
-        <w:t>}</w:t>
+        <w:t>{meeting_date}</w:t>
       </w:r>
     </w:p>
     <w:p>
@@ -4784,29 +3553,7 @@
           <w:sz w:val="20"/>
           <w:szCs w:val="20"/>
         </w:rPr>
-        <w:t xml:space="preserve">Tim Uji </w:t>
-      </w:r>
-      <w:proofErr w:type="spellStart"/>
-      <w:r>
-        <w:rPr>
-          <w:rFonts w:ascii="Tahoma" w:hAnsi="Tahoma" w:cs="Tahoma"/>
-          <w:b/>
-          <w:bCs/>
-          <w:sz w:val="20"/>
-          <w:szCs w:val="20"/>
-        </w:rPr>
-        <w:t>Kelayakan</w:t>
-      </w:r>
-      <w:proofErr w:type="spellEnd"/>
-      <w:r>
-        <w:rPr>
-          <w:rFonts w:ascii="Tahoma" w:hAnsi="Tahoma" w:cs="Tahoma"/>
-          <w:b/>
-          <w:bCs/>
-          <w:sz w:val="20"/>
-          <w:szCs w:val="20"/>
-        </w:rPr>
-        <w:t xml:space="preserve"> LH</w:t>
+        <w:t>Tim Uji Kelayakan LH</w:t>
       </w:r>
     </w:p>
     <w:p>
@@ -4836,25 +3583,7 @@
           <w:sz w:val="20"/>
           <w:szCs w:val="20"/>
         </w:rPr>
-        <w:t>{</w:t>
-      </w:r>
-      <w:proofErr w:type="spellStart"/>
-      <w:r>
-        <w:rPr>
-          <w:rFonts w:ascii="Tahoma" w:hAnsi="Tahoma" w:cs="Tahoma"/>
-          <w:sz w:val="20"/>
-          <w:szCs w:val="20"/>
-        </w:rPr>
-        <w:t>tuk_member</w:t>
-      </w:r>
-      <w:proofErr w:type="spellEnd"/>
-      <w:r>
-        <w:rPr>
-          <w:rFonts w:ascii="Tahoma" w:hAnsi="Tahoma" w:cs="Tahoma"/>
-          <w:sz w:val="20"/>
-          <w:szCs w:val="20"/>
-        </w:rPr>
-        <w:t>}</w:t>
+        <w:t>{tuk_member}</w:t>
       </w:r>
     </w:p>
     <w:p>
@@ -4915,25 +3644,7 @@
           <w:sz w:val="20"/>
           <w:szCs w:val="20"/>
         </w:rPr>
-        <w:t>{/</w:t>
-      </w:r>
-      <w:proofErr w:type="spellStart"/>
-      <w:r>
-        <w:rPr>
-          <w:rFonts w:ascii="Tahoma" w:hAnsi="Tahoma" w:cs="Tahoma"/>
-          <w:sz w:val="20"/>
-          <w:szCs w:val="20"/>
-        </w:rPr>
-        <w:t>tuk_member</w:t>
-      </w:r>
-      <w:proofErr w:type="spellEnd"/>
-      <w:r>
-        <w:rPr>
-          <w:rFonts w:ascii="Tahoma" w:hAnsi="Tahoma" w:cs="Tahoma"/>
-          <w:sz w:val="20"/>
-          <w:szCs w:val="20"/>
-        </w:rPr>
-        <w:t>}</w:t>
+        <w:t>{/tuk_member}</w:t>
       </w:r>
     </w:p>
     <w:p>
@@ -5234,85 +3945,21 @@
         </w:rPr>
         <w:tab/>
       </w:r>
-      <w:proofErr w:type="spellStart"/>
-      <w:r>
-        <w:rPr>
-          <w:rFonts w:ascii="Tahoma" w:hAnsi="Tahoma" w:cs="Tahoma"/>
-          <w:sz w:val="20"/>
-          <w:szCs w:val="20"/>
-        </w:rPr>
-        <w:t>Ketua</w:t>
-      </w:r>
-      <w:proofErr w:type="spellEnd"/>
-      <w:r>
-        <w:rPr>
-          <w:rFonts w:ascii="Tahoma" w:hAnsi="Tahoma" w:cs="Tahoma"/>
-          <w:sz w:val="20"/>
-          <w:szCs w:val="20"/>
-        </w:rPr>
-        <w:t xml:space="preserve"> Tim Uji </w:t>
-      </w:r>
-      <w:proofErr w:type="spellStart"/>
-      <w:r>
-        <w:rPr>
-          <w:rFonts w:ascii="Tahoma" w:hAnsi="Tahoma" w:cs="Tahoma"/>
-          <w:sz w:val="20"/>
-          <w:szCs w:val="20"/>
-        </w:rPr>
-        <w:t>Kelayakan</w:t>
-      </w:r>
-      <w:proofErr w:type="spellEnd"/>
-      <w:r>
-        <w:rPr>
-          <w:rFonts w:ascii="Tahoma" w:hAnsi="Tahoma" w:cs="Tahoma"/>
-          <w:sz w:val="20"/>
-          <w:szCs w:val="20"/>
-        </w:rPr>
-        <w:t xml:space="preserve"> </w:t>
-      </w:r>
-      <w:proofErr w:type="spellStart"/>
-      <w:r>
-        <w:rPr>
-          <w:rFonts w:ascii="Tahoma" w:hAnsi="Tahoma" w:cs="Tahoma"/>
-          <w:sz w:val="20"/>
-          <w:szCs w:val="20"/>
-        </w:rPr>
-        <w:t>Lingkungan</w:t>
-      </w:r>
-      <w:proofErr w:type="spellEnd"/>
-      <w:r>
-        <w:rPr>
-          <w:rFonts w:ascii="Tahoma" w:hAnsi="Tahoma" w:cs="Tahoma"/>
-          <w:sz w:val="20"/>
-          <w:szCs w:val="20"/>
-        </w:rPr>
-        <w:t xml:space="preserve"> </w:t>
-      </w:r>
-      <w:proofErr w:type="spellStart"/>
-      <w:r>
-        <w:rPr>
-          <w:rFonts w:ascii="Tahoma" w:hAnsi="Tahoma" w:cs="Tahoma"/>
-          <w:sz w:val="20"/>
-          <w:szCs w:val="20"/>
-        </w:rPr>
-        <w:t>Hidu</w:t>
-      </w:r>
-      <w:r>
-        <w:rPr>
-          <w:rFonts w:ascii="Tahoma" w:hAnsi="Tahoma" w:cs="Tahoma"/>
-          <w:sz w:val="20"/>
-          <w:szCs w:val="20"/>
-        </w:rPr>
-        <w:t>p</w:t>
-      </w:r>
-      <w:proofErr w:type="spellEnd"/>
-      <w:r>
-        <w:rPr>
-          <w:rFonts w:ascii="Tahoma" w:hAnsi="Tahoma" w:cs="Tahoma"/>
-          <w:sz w:val="20"/>
-          <w:szCs w:val="20"/>
-        </w:rPr>
-        <w:t xml:space="preserve"> </w:t>
+      <w:r>
+        <w:rPr>
+          <w:rFonts w:ascii="Tahoma" w:hAnsi="Tahoma" w:cs="Tahoma"/>
+          <w:sz w:val="20"/>
+          <w:szCs w:val="20"/>
+        </w:rPr>
+        <w:t>Ketua Tim Uji Kelayakan Lingkungan Hidu</w:t>
+      </w:r>
+      <w:r>
+        <w:rPr>
+          <w:rFonts w:ascii="Tahoma" w:hAnsi="Tahoma" w:cs="Tahoma"/>
+          <w:sz w:val="20"/>
+          <w:szCs w:val="20"/>
+        </w:rPr>
+        <w:t xml:space="preserve">p </w:t>
       </w:r>
       <w:r>
         <w:rPr>

--- a/public/template_undangan_rapat_uu.docx
+++ b/public/template_undangan_rapat_uu.docx
@@ -145,7 +145,7 @@
           <w:p>
             <w:pPr>
               <w:spacing w:before="20" w:after="20"/>
-              <w:ind w:right="-871" w:firstLine="36"/>
+              <w:ind w:firstLine="36"/>
               <w:jc w:val="center"/>
               <w:rPr>
                 <w:rFonts w:ascii="Tahoma" w:hAnsi="Tahoma" w:cs="Tahoma"/>
@@ -157,7 +157,23 @@
                 <w:rFonts w:ascii="Tahoma" w:hAnsi="Tahoma" w:cs="Tahoma"/>
                 <w:sz w:val="20"/>
               </w:rPr>
-              <w:t>${tuk_address}</w:t>
+              <w:t>${</w:t>
+            </w:r>
+            <w:proofErr w:type="spellStart"/>
+            <w:r>
+              <w:rPr>
+                <w:rFonts w:ascii="Tahoma" w:hAnsi="Tahoma" w:cs="Tahoma"/>
+                <w:sz w:val="20"/>
+              </w:rPr>
+              <w:t>tuk_address</w:t>
+            </w:r>
+            <w:proofErr w:type="spellEnd"/>
+            <w:r>
+              <w:rPr>
+                <w:rFonts w:ascii="Tahoma" w:hAnsi="Tahoma" w:cs="Tahoma"/>
+                <w:sz w:val="20"/>
+              </w:rPr>
+              <w:t>}</w:t>
             </w:r>
           </w:p>
           <w:p>
@@ -373,7 +389,25 @@
           <w:sz w:val="20"/>
           <w:szCs w:val="20"/>
         </w:rPr>
-        <w:t>{docs_date}</w:t>
+        <w:t>{</w:t>
+      </w:r>
+      <w:proofErr w:type="spellStart"/>
+      <w:r>
+        <w:rPr>
+          <w:rFonts w:ascii="Tahoma" w:hAnsi="Tahoma" w:cs="Tahoma"/>
+          <w:sz w:val="20"/>
+          <w:szCs w:val="20"/>
+        </w:rPr>
+        <w:t>docs_date</w:t>
+      </w:r>
+      <w:proofErr w:type="spellEnd"/>
+      <w:r>
+        <w:rPr>
+          <w:rFonts w:ascii="Tahoma" w:hAnsi="Tahoma" w:cs="Tahoma"/>
+          <w:sz w:val="20"/>
+          <w:szCs w:val="20"/>
+        </w:rPr>
+        <w:t>}</w:t>
       </w:r>
     </w:p>
     <w:p>
@@ -632,6 +666,7 @@
         </w:rPr>
         <w:t>${</w:t>
       </w:r>
+      <w:proofErr w:type="spellStart"/>
       <w:r>
         <w:rPr>
           <w:rFonts w:ascii="Tahoma" w:hAnsi="Tahoma" w:cs="Tahoma"/>
@@ -640,7 +675,18 @@
           <w:sz w:val="20"/>
           <w:szCs w:val="20"/>
         </w:rPr>
-        <w:t>pemrakarsa}</w:t>
+        <w:t>pemrakarsa</w:t>
+      </w:r>
+      <w:proofErr w:type="spellEnd"/>
+      <w:r>
+        <w:rPr>
+          <w:rFonts w:ascii="Tahoma" w:hAnsi="Tahoma" w:cs="Tahoma"/>
+          <w:b/>
+          <w:i/>
+          <w:sz w:val="20"/>
+          <w:szCs w:val="20"/>
+        </w:rPr>
+        <w:t>}</w:t>
       </w:r>
     </w:p>
     <w:p>
@@ -696,6 +742,7 @@
           <w:szCs w:val="20"/>
         </w:rPr>
       </w:pPr>
+      <w:proofErr w:type="spellStart"/>
       <w:r>
         <w:rPr>
           <w:rFonts w:ascii="Tahoma" w:hAnsi="Tahoma" w:cs="Tahoma"/>
@@ -704,8 +751,9 @@
           <w:sz w:val="20"/>
           <w:szCs w:val="20"/>
         </w:rPr>
-        <w:t xml:space="preserve">Menindaklanjuti </w:t>
-      </w:r>
+        <w:t>Menindaklanjuti</w:t>
+      </w:r>
+      <w:proofErr w:type="spellEnd"/>
       <w:r>
         <w:rPr>
           <w:rFonts w:ascii="Tahoma" w:hAnsi="Tahoma" w:cs="Tahoma"/>
@@ -714,16 +762,7 @@
           <w:sz w:val="20"/>
           <w:szCs w:val="20"/>
         </w:rPr>
-        <w:t xml:space="preserve">Hasil Uji Administrasi dan Penyampaian </w:t>
-      </w:r>
-      <w:r>
-        <w:rPr>
-          <w:rFonts w:ascii="Tahoma" w:hAnsi="Tahoma" w:cs="Tahoma"/>
-          <w:sz w:val="20"/>
-          <w:szCs w:val="20"/>
-          <w:lang w:val="fi-FI"/>
-        </w:rPr>
-        <w:t xml:space="preserve">Dokumen </w:t>
+        <w:t xml:space="preserve"> </w:t>
       </w:r>
       <w:r>
         <w:rPr>
@@ -733,8 +772,9 @@
           <w:sz w:val="20"/>
           <w:szCs w:val="20"/>
         </w:rPr>
-        <w:t>UKL UPL</w:t>
-      </w:r>
+        <w:t xml:space="preserve">Hasil Uji </w:t>
+      </w:r>
+      <w:proofErr w:type="spellStart"/>
       <w:r>
         <w:rPr>
           <w:rFonts w:ascii="Tahoma" w:hAnsi="Tahoma" w:cs="Tahoma"/>
@@ -743,8 +783,9 @@
           <w:sz w:val="20"/>
           <w:szCs w:val="20"/>
         </w:rPr>
-        <w:t xml:space="preserve"> Rencana</w:t>
-      </w:r>
+        <w:t>Administrasi</w:t>
+      </w:r>
+      <w:proofErr w:type="spellEnd"/>
       <w:r>
         <w:rPr>
           <w:rFonts w:ascii="Tahoma" w:hAnsi="Tahoma" w:cs="Tahoma"/>
@@ -753,8 +794,9 @@
           <w:sz w:val="20"/>
           <w:szCs w:val="20"/>
         </w:rPr>
-        <w:t xml:space="preserve"> </w:t>
-      </w:r>
+        <w:t xml:space="preserve"> dan </w:t>
+      </w:r>
+      <w:proofErr w:type="spellStart"/>
       <w:r>
         <w:rPr>
           <w:rFonts w:ascii="Tahoma" w:hAnsi="Tahoma" w:cs="Tahoma"/>
@@ -763,8 +805,9 @@
           <w:sz w:val="20"/>
           <w:szCs w:val="20"/>
         </w:rPr>
-        <w:t>$</w:t>
-      </w:r>
+        <w:t>Penyampaian</w:t>
+      </w:r>
+      <w:proofErr w:type="spellEnd"/>
       <w:r>
         <w:rPr>
           <w:rFonts w:ascii="Tahoma" w:hAnsi="Tahoma" w:cs="Tahoma"/>
@@ -773,7 +816,16 @@
           <w:sz w:val="20"/>
           <w:szCs w:val="20"/>
         </w:rPr>
-        <w:t>{project_title}</w:t>
+        <w:t xml:space="preserve"> </w:t>
+      </w:r>
+      <w:r>
+        <w:rPr>
+          <w:rFonts w:ascii="Tahoma" w:hAnsi="Tahoma" w:cs="Tahoma"/>
+          <w:sz w:val="20"/>
+          <w:szCs w:val="20"/>
+          <w:lang w:val="fi-FI"/>
+        </w:rPr>
+        <w:t xml:space="preserve">Dokumen </w:t>
       </w:r>
       <w:r>
         <w:rPr>
@@ -783,19 +835,35 @@
           <w:sz w:val="20"/>
           <w:szCs w:val="20"/>
         </w:rPr>
+        <w:t>UKL UPL</w:t>
+      </w:r>
+      <w:r>
+        <w:rPr>
+          <w:rFonts w:ascii="Tahoma" w:hAnsi="Tahoma" w:cs="Tahoma"/>
+          <w:bCs/>
+          <w:color w:val="000000"/>
+          <w:sz w:val="20"/>
+          <w:szCs w:val="20"/>
+        </w:rPr>
         <w:t xml:space="preserve"> </w:t>
       </w:r>
-      <w:r>
-        <w:rPr>
-          <w:rFonts w:ascii="Tahoma" w:hAnsi="Tahoma" w:cs="Tahoma"/>
-          <w:sz w:val="20"/>
-          <w:szCs w:val="20"/>
-        </w:rPr>
-        <w:t>yang berlokasi di</w:t>
-      </w:r>
-      <w:r>
-        <w:rPr>
-          <w:rFonts w:ascii="Tahoma" w:hAnsi="Tahoma" w:cs="Tahoma"/>
+      <w:proofErr w:type="spellStart"/>
+      <w:r>
+        <w:rPr>
+          <w:rFonts w:ascii="Tahoma" w:hAnsi="Tahoma" w:cs="Tahoma"/>
+          <w:bCs/>
+          <w:color w:val="000000"/>
+          <w:sz w:val="20"/>
+          <w:szCs w:val="20"/>
+        </w:rPr>
+        <w:t>Rencana</w:t>
+      </w:r>
+      <w:proofErr w:type="spellEnd"/>
+      <w:r>
+        <w:rPr>
+          <w:rFonts w:ascii="Tahoma" w:hAnsi="Tahoma" w:cs="Tahoma"/>
+          <w:bCs/>
+          <w:color w:val="000000"/>
           <w:sz w:val="20"/>
           <w:szCs w:val="20"/>
         </w:rPr>
@@ -804,6 +872,8 @@
       <w:r>
         <w:rPr>
           <w:rFonts w:ascii="Tahoma" w:hAnsi="Tahoma" w:cs="Tahoma"/>
+          <w:bCs/>
+          <w:color w:val="000000"/>
           <w:sz w:val="20"/>
           <w:szCs w:val="20"/>
         </w:rPr>
@@ -812,10 +882,112 @@
       <w:r>
         <w:rPr>
           <w:rFonts w:ascii="Tahoma" w:hAnsi="Tahoma" w:cs="Tahoma"/>
-          <w:sz w:val="20"/>
-          <w:szCs w:val="20"/>
-        </w:rPr>
-        <w:t>{project_address}</w:t>
+          <w:bCs/>
+          <w:color w:val="000000"/>
+          <w:sz w:val="20"/>
+          <w:szCs w:val="20"/>
+        </w:rPr>
+        <w:t>{</w:t>
+      </w:r>
+      <w:proofErr w:type="spellStart"/>
+      <w:r>
+        <w:rPr>
+          <w:rFonts w:ascii="Tahoma" w:hAnsi="Tahoma" w:cs="Tahoma"/>
+          <w:bCs/>
+          <w:color w:val="000000"/>
+          <w:sz w:val="20"/>
+          <w:szCs w:val="20"/>
+        </w:rPr>
+        <w:t>project_title</w:t>
+      </w:r>
+      <w:proofErr w:type="spellEnd"/>
+      <w:r>
+        <w:rPr>
+          <w:rFonts w:ascii="Tahoma" w:hAnsi="Tahoma" w:cs="Tahoma"/>
+          <w:bCs/>
+          <w:color w:val="000000"/>
+          <w:sz w:val="20"/>
+          <w:szCs w:val="20"/>
+        </w:rPr>
+        <w:t>}</w:t>
+      </w:r>
+      <w:r>
+        <w:rPr>
+          <w:rFonts w:ascii="Tahoma" w:hAnsi="Tahoma" w:cs="Tahoma"/>
+          <w:bCs/>
+          <w:color w:val="000000"/>
+          <w:sz w:val="20"/>
+          <w:szCs w:val="20"/>
+        </w:rPr>
+        <w:t xml:space="preserve"> </w:t>
+      </w:r>
+      <w:r>
+        <w:rPr>
+          <w:rFonts w:ascii="Tahoma" w:hAnsi="Tahoma" w:cs="Tahoma"/>
+          <w:sz w:val="20"/>
+          <w:szCs w:val="20"/>
+        </w:rPr>
+        <w:t xml:space="preserve">yang </w:t>
+      </w:r>
+      <w:proofErr w:type="spellStart"/>
+      <w:r>
+        <w:rPr>
+          <w:rFonts w:ascii="Tahoma" w:hAnsi="Tahoma" w:cs="Tahoma"/>
+          <w:sz w:val="20"/>
+          <w:szCs w:val="20"/>
+        </w:rPr>
+        <w:t>berlokasi</w:t>
+      </w:r>
+      <w:proofErr w:type="spellEnd"/>
+      <w:r>
+        <w:rPr>
+          <w:rFonts w:ascii="Tahoma" w:hAnsi="Tahoma" w:cs="Tahoma"/>
+          <w:sz w:val="20"/>
+          <w:szCs w:val="20"/>
+        </w:rPr>
+        <w:t xml:space="preserve"> di</w:t>
+      </w:r>
+      <w:r>
+        <w:rPr>
+          <w:rFonts w:ascii="Tahoma" w:hAnsi="Tahoma" w:cs="Tahoma"/>
+          <w:sz w:val="20"/>
+          <w:szCs w:val="20"/>
+        </w:rPr>
+        <w:t xml:space="preserve"> </w:t>
+      </w:r>
+      <w:r>
+        <w:rPr>
+          <w:rFonts w:ascii="Tahoma" w:hAnsi="Tahoma" w:cs="Tahoma"/>
+          <w:sz w:val="20"/>
+          <w:szCs w:val="20"/>
+        </w:rPr>
+        <w:t>$</w:t>
+      </w:r>
+      <w:r>
+        <w:rPr>
+          <w:rFonts w:ascii="Tahoma" w:hAnsi="Tahoma" w:cs="Tahoma"/>
+          <w:sz w:val="20"/>
+          <w:szCs w:val="20"/>
+        </w:rPr>
+        <w:t>{</w:t>
+      </w:r>
+      <w:proofErr w:type="spellStart"/>
+      <w:r>
+        <w:rPr>
+          <w:rFonts w:ascii="Tahoma" w:hAnsi="Tahoma" w:cs="Tahoma"/>
+          <w:sz w:val="20"/>
+          <w:szCs w:val="20"/>
+        </w:rPr>
+        <w:t>project_address</w:t>
+      </w:r>
+      <w:proofErr w:type="spellEnd"/>
+      <w:r>
+        <w:rPr>
+          <w:rFonts w:ascii="Tahoma" w:hAnsi="Tahoma" w:cs="Tahoma"/>
+          <w:sz w:val="20"/>
+          <w:szCs w:val="20"/>
+        </w:rPr>
+        <w:t>}</w:t>
       </w:r>
       <w:r>
         <w:rPr>
@@ -847,7 +1019,25 @@
           <w:sz w:val="20"/>
           <w:szCs w:val="20"/>
         </w:rPr>
-        <w:t>{pemrakarsa}</w:t>
+        <w:t>{</w:t>
+      </w:r>
+      <w:proofErr w:type="spellStart"/>
+      <w:r>
+        <w:rPr>
+          <w:rFonts w:ascii="Tahoma" w:hAnsi="Tahoma" w:cs="Tahoma"/>
+          <w:sz w:val="20"/>
+          <w:szCs w:val="20"/>
+        </w:rPr>
+        <w:t>pemrakarsa</w:t>
+      </w:r>
+      <w:proofErr w:type="spellEnd"/>
+      <w:r>
+        <w:rPr>
+          <w:rFonts w:ascii="Tahoma" w:hAnsi="Tahoma" w:cs="Tahoma"/>
+          <w:sz w:val="20"/>
+          <w:szCs w:val="20"/>
+        </w:rPr>
+        <w:t>}</w:t>
       </w:r>
       <w:r>
         <w:rPr>
@@ -1223,21 +1413,85 @@
           <w:lang w:val="id-ID"/>
         </w:rPr>
       </w:pPr>
-      <w:r>
-        <w:rPr>
-          <w:rFonts w:ascii="Tahoma" w:hAnsi="Tahoma" w:cs="Tahoma"/>
-          <w:sz w:val="20"/>
-          <w:szCs w:val="20"/>
-        </w:rPr>
-        <w:t>Ketua Tim Uji Kelayakan Lingkungan Hidu</w:t>
-      </w:r>
-      <w:r>
-        <w:rPr>
-          <w:rFonts w:ascii="Tahoma" w:hAnsi="Tahoma" w:cs="Tahoma"/>
-          <w:sz w:val="20"/>
-          <w:szCs w:val="20"/>
-        </w:rPr>
-        <w:t xml:space="preserve">p </w:t>
+      <w:proofErr w:type="spellStart"/>
+      <w:r>
+        <w:rPr>
+          <w:rFonts w:ascii="Tahoma" w:hAnsi="Tahoma" w:cs="Tahoma"/>
+          <w:sz w:val="20"/>
+          <w:szCs w:val="20"/>
+        </w:rPr>
+        <w:t>Ketua</w:t>
+      </w:r>
+      <w:proofErr w:type="spellEnd"/>
+      <w:r>
+        <w:rPr>
+          <w:rFonts w:ascii="Tahoma" w:hAnsi="Tahoma" w:cs="Tahoma"/>
+          <w:sz w:val="20"/>
+          <w:szCs w:val="20"/>
+        </w:rPr>
+        <w:t xml:space="preserve"> Tim Uji </w:t>
+      </w:r>
+      <w:proofErr w:type="spellStart"/>
+      <w:r>
+        <w:rPr>
+          <w:rFonts w:ascii="Tahoma" w:hAnsi="Tahoma" w:cs="Tahoma"/>
+          <w:sz w:val="20"/>
+          <w:szCs w:val="20"/>
+        </w:rPr>
+        <w:t>Kelayakan</w:t>
+      </w:r>
+      <w:proofErr w:type="spellEnd"/>
+      <w:r>
+        <w:rPr>
+          <w:rFonts w:ascii="Tahoma" w:hAnsi="Tahoma" w:cs="Tahoma"/>
+          <w:sz w:val="20"/>
+          <w:szCs w:val="20"/>
+        </w:rPr>
+        <w:t xml:space="preserve"> </w:t>
+      </w:r>
+      <w:proofErr w:type="spellStart"/>
+      <w:r>
+        <w:rPr>
+          <w:rFonts w:ascii="Tahoma" w:hAnsi="Tahoma" w:cs="Tahoma"/>
+          <w:sz w:val="20"/>
+          <w:szCs w:val="20"/>
+        </w:rPr>
+        <w:t>Lingkungan</w:t>
+      </w:r>
+      <w:proofErr w:type="spellEnd"/>
+      <w:r>
+        <w:rPr>
+          <w:rFonts w:ascii="Tahoma" w:hAnsi="Tahoma" w:cs="Tahoma"/>
+          <w:sz w:val="20"/>
+          <w:szCs w:val="20"/>
+        </w:rPr>
+        <w:t xml:space="preserve"> </w:t>
+      </w:r>
+      <w:proofErr w:type="spellStart"/>
+      <w:r>
+        <w:rPr>
+          <w:rFonts w:ascii="Tahoma" w:hAnsi="Tahoma" w:cs="Tahoma"/>
+          <w:sz w:val="20"/>
+          <w:szCs w:val="20"/>
+        </w:rPr>
+        <w:t>Hidu</w:t>
+      </w:r>
+      <w:r>
+        <w:rPr>
+          <w:rFonts w:ascii="Tahoma" w:hAnsi="Tahoma" w:cs="Tahoma"/>
+          <w:sz w:val="20"/>
+          <w:szCs w:val="20"/>
+        </w:rPr>
+        <w:t>p</w:t>
+      </w:r>
+      <w:proofErr w:type="spellEnd"/>
+      <w:r>
+        <w:rPr>
+          <w:rFonts w:ascii="Tahoma" w:hAnsi="Tahoma" w:cs="Tahoma"/>
+          <w:sz w:val="20"/>
+          <w:szCs w:val="20"/>
+        </w:rPr>
+        <w:t xml:space="preserve"> </w:t>
       </w:r>
       <w:r>
         <w:rPr>
@@ -1618,7 +1872,7 @@
           <w:p>
             <w:pPr>
               <w:spacing w:before="20" w:after="20"/>
-              <w:ind w:right="-871" w:firstLine="36"/>
+              <w:ind w:right="30" w:firstLine="36"/>
               <w:jc w:val="center"/>
               <w:rPr>
                 <w:rFonts w:ascii="Tahoma" w:hAnsi="Tahoma" w:cs="Tahoma"/>
@@ -1630,7 +1884,23 @@
                 <w:rFonts w:ascii="Tahoma" w:hAnsi="Tahoma" w:cs="Tahoma"/>
                 <w:sz w:val="20"/>
               </w:rPr>
-              <w:t>${tuk_address}</w:t>
+              <w:t>${</w:t>
+            </w:r>
+            <w:proofErr w:type="spellStart"/>
+            <w:r>
+              <w:rPr>
+                <w:rFonts w:ascii="Tahoma" w:hAnsi="Tahoma" w:cs="Tahoma"/>
+                <w:sz w:val="20"/>
+              </w:rPr>
+              <w:t>tuk_address</w:t>
+            </w:r>
+            <w:proofErr w:type="spellEnd"/>
+            <w:r>
+              <w:rPr>
+                <w:rFonts w:ascii="Tahoma" w:hAnsi="Tahoma" w:cs="Tahoma"/>
+                <w:sz w:val="20"/>
+              </w:rPr>
+              <w:t>}</w:t>
             </w:r>
           </w:p>
           <w:p>
@@ -1861,7 +2131,25 @@
           <w:sz w:val="20"/>
           <w:szCs w:val="20"/>
         </w:rPr>
-        <w:t>{docs_date}</w:t>
+        <w:t>{</w:t>
+      </w:r>
+      <w:proofErr w:type="spellStart"/>
+      <w:r>
+        <w:rPr>
+          <w:rFonts w:ascii="Tahoma" w:hAnsi="Tahoma" w:cs="Tahoma"/>
+          <w:sz w:val="20"/>
+          <w:szCs w:val="20"/>
+        </w:rPr>
+        <w:t>docs_date</w:t>
+      </w:r>
+      <w:proofErr w:type="spellEnd"/>
+      <w:r>
+        <w:rPr>
+          <w:rFonts w:ascii="Tahoma" w:hAnsi="Tahoma" w:cs="Tahoma"/>
+          <w:sz w:val="20"/>
+          <w:szCs w:val="20"/>
+        </w:rPr>
+        <w:t>}</w:t>
       </w:r>
     </w:p>
     <w:p>
@@ -1890,8 +2178,18 @@
           <w:szCs w:val="20"/>
         </w:rPr>
         <w:tab/>
-        <w:t xml:space="preserve"> : Satu set dokumen</w:t>
-      </w:r>
+        <w:t xml:space="preserve"> : Satu set </w:t>
+      </w:r>
+      <w:proofErr w:type="spellStart"/>
+      <w:r>
+        <w:rPr>
+          <w:rFonts w:ascii="Tahoma" w:hAnsi="Tahoma" w:cs="Tahoma"/>
+          <w:sz w:val="20"/>
+          <w:szCs w:val="20"/>
+        </w:rPr>
+        <w:t>dokumen</w:t>
+      </w:r>
+      <w:proofErr w:type="spellEnd"/>
       <w:r>
         <w:rPr>
           <w:rFonts w:ascii="Tahoma" w:hAnsi="Tahoma" w:cs="Tahoma"/>
@@ -1980,23 +2278,61 @@
           <w:sz w:val="20"/>
           <w:szCs w:val="20"/>
         </w:rPr>
-        <w:t>Uji Kelayakan</w:t>
-      </w:r>
-      <w:r>
-        <w:rPr>
-          <w:rFonts w:ascii="Tahoma" w:hAnsi="Tahoma" w:cs="Tahoma"/>
-          <w:sz w:val="20"/>
-          <w:szCs w:val="20"/>
-        </w:rPr>
-        <w:t xml:space="preserve"> Lingkungan</w:t>
-      </w:r>
-      <w:r>
-        <w:rPr>
-          <w:rFonts w:ascii="Tahoma" w:hAnsi="Tahoma" w:cs="Tahoma"/>
-          <w:sz w:val="20"/>
-          <w:szCs w:val="20"/>
-        </w:rPr>
-        <w:t xml:space="preserve"> Hidup </w:t>
+        <w:t xml:space="preserve">Uji </w:t>
+      </w:r>
+      <w:proofErr w:type="spellStart"/>
+      <w:r>
+        <w:rPr>
+          <w:rFonts w:ascii="Tahoma" w:hAnsi="Tahoma" w:cs="Tahoma"/>
+          <w:sz w:val="20"/>
+          <w:szCs w:val="20"/>
+        </w:rPr>
+        <w:t>Kelayakan</w:t>
+      </w:r>
+      <w:proofErr w:type="spellEnd"/>
+      <w:r>
+        <w:rPr>
+          <w:rFonts w:ascii="Tahoma" w:hAnsi="Tahoma" w:cs="Tahoma"/>
+          <w:sz w:val="20"/>
+          <w:szCs w:val="20"/>
+        </w:rPr>
+        <w:t xml:space="preserve"> </w:t>
+      </w:r>
+      <w:proofErr w:type="spellStart"/>
+      <w:r>
+        <w:rPr>
+          <w:rFonts w:ascii="Tahoma" w:hAnsi="Tahoma" w:cs="Tahoma"/>
+          <w:sz w:val="20"/>
+          <w:szCs w:val="20"/>
+        </w:rPr>
+        <w:t>Lingkungan</w:t>
+      </w:r>
+      <w:proofErr w:type="spellEnd"/>
+      <w:r>
+        <w:rPr>
+          <w:rFonts w:ascii="Tahoma" w:hAnsi="Tahoma" w:cs="Tahoma"/>
+          <w:sz w:val="20"/>
+          <w:szCs w:val="20"/>
+        </w:rPr>
+        <w:t xml:space="preserve"> </w:t>
+      </w:r>
+      <w:proofErr w:type="spellStart"/>
+      <w:r>
+        <w:rPr>
+          <w:rFonts w:ascii="Tahoma" w:hAnsi="Tahoma" w:cs="Tahoma"/>
+          <w:sz w:val="20"/>
+          <w:szCs w:val="20"/>
+        </w:rPr>
+        <w:t>Hidup</w:t>
+      </w:r>
+      <w:proofErr w:type="spellEnd"/>
+      <w:r>
+        <w:rPr>
+          <w:rFonts w:ascii="Tahoma" w:hAnsi="Tahoma" w:cs="Tahoma"/>
+          <w:sz w:val="20"/>
+          <w:szCs w:val="20"/>
+        </w:rPr>
+        <w:t xml:space="preserve"> </w:t>
       </w:r>
       <w:r>
         <w:rPr>
@@ -2267,6 +2603,7 @@
           <w:lang w:val="sv-SE"/>
         </w:rPr>
       </w:pPr>
+      <w:proofErr w:type="spellStart"/>
       <w:r>
         <w:rPr>
           <w:rFonts w:ascii="Tahoma" w:hAnsi="Tahoma" w:cs="Tahoma"/>
@@ -2275,8 +2612,9 @@
           <w:sz w:val="20"/>
           <w:szCs w:val="20"/>
         </w:rPr>
-        <w:t xml:space="preserve">Menindaklanjuti </w:t>
-      </w:r>
+        <w:t>Menindaklanjuti</w:t>
+      </w:r>
+      <w:proofErr w:type="spellEnd"/>
       <w:r>
         <w:rPr>
           <w:rFonts w:ascii="Tahoma" w:hAnsi="Tahoma" w:cs="Tahoma"/>
@@ -2285,25 +2623,7 @@
           <w:sz w:val="20"/>
           <w:szCs w:val="20"/>
         </w:rPr>
-        <w:t xml:space="preserve">Hasil Uji Administrasi dan Penyampaian </w:t>
-      </w:r>
-      <w:r>
-        <w:rPr>
-          <w:rFonts w:ascii="Tahoma" w:hAnsi="Tahoma" w:cs="Tahoma"/>
-          <w:sz w:val="20"/>
-          <w:szCs w:val="20"/>
-          <w:lang w:val="fi-FI"/>
-        </w:rPr>
-        <w:t>Dokumen</w:t>
-      </w:r>
-      <w:r>
-        <w:rPr>
-          <w:rFonts w:ascii="Tahoma" w:hAnsi="Tahoma" w:cs="Tahoma"/>
-          <w:sz w:val="20"/>
-          <w:szCs w:val="20"/>
-          <w:lang w:val="fi-FI"/>
-        </w:rPr>
-        <w:t xml:space="preserve"> UKL UPL</w:t>
+        <w:t xml:space="preserve"> </w:t>
       </w:r>
       <w:r>
         <w:rPr>
@@ -2313,8 +2633,9 @@
           <w:sz w:val="20"/>
           <w:szCs w:val="20"/>
         </w:rPr>
-        <w:t xml:space="preserve"> Rencana</w:t>
-      </w:r>
+        <w:t xml:space="preserve">Hasil Uji </w:t>
+      </w:r>
+      <w:proofErr w:type="spellStart"/>
       <w:r>
         <w:rPr>
           <w:rFonts w:ascii="Tahoma" w:hAnsi="Tahoma" w:cs="Tahoma"/>
@@ -2323,8 +2644,9 @@
           <w:sz w:val="20"/>
           <w:szCs w:val="20"/>
         </w:rPr>
-        <w:t xml:space="preserve"> </w:t>
-      </w:r>
+        <w:t>Administrasi</w:t>
+      </w:r>
+      <w:proofErr w:type="spellEnd"/>
       <w:r>
         <w:rPr>
           <w:rFonts w:ascii="Tahoma" w:hAnsi="Tahoma" w:cs="Tahoma"/>
@@ -2333,8 +2655,9 @@
           <w:sz w:val="20"/>
           <w:szCs w:val="20"/>
         </w:rPr>
-        <w:t>$</w:t>
-      </w:r>
+        <w:t xml:space="preserve"> dan </w:t>
+      </w:r>
+      <w:proofErr w:type="spellStart"/>
       <w:r>
         <w:rPr>
           <w:rFonts w:ascii="Tahoma" w:hAnsi="Tahoma" w:cs="Tahoma"/>
@@ -2343,8 +2666,9 @@
           <w:sz w:val="20"/>
           <w:szCs w:val="20"/>
         </w:rPr>
-        <w:t>{project_title}</w:t>
-      </w:r>
+        <w:t>Penyampaian</w:t>
+      </w:r>
+      <w:proofErr w:type="spellEnd"/>
       <w:r>
         <w:rPr>
           <w:rFonts w:ascii="Tahoma" w:hAnsi="Tahoma" w:cs="Tahoma"/>
@@ -2360,6 +2684,108 @@
           <w:rFonts w:ascii="Tahoma" w:hAnsi="Tahoma" w:cs="Tahoma"/>
           <w:sz w:val="20"/>
           <w:szCs w:val="20"/>
+          <w:lang w:val="fi-FI"/>
+        </w:rPr>
+        <w:t>Dokumen</w:t>
+      </w:r>
+      <w:r>
+        <w:rPr>
+          <w:rFonts w:ascii="Tahoma" w:hAnsi="Tahoma" w:cs="Tahoma"/>
+          <w:sz w:val="20"/>
+          <w:szCs w:val="20"/>
+          <w:lang w:val="fi-FI"/>
+        </w:rPr>
+        <w:t xml:space="preserve"> UKL UPL</w:t>
+      </w:r>
+      <w:r>
+        <w:rPr>
+          <w:rFonts w:ascii="Tahoma" w:hAnsi="Tahoma" w:cs="Tahoma"/>
+          <w:bCs/>
+          <w:color w:val="000000"/>
+          <w:sz w:val="20"/>
+          <w:szCs w:val="20"/>
+        </w:rPr>
+        <w:t xml:space="preserve"> </w:t>
+      </w:r>
+      <w:proofErr w:type="spellStart"/>
+      <w:r>
+        <w:rPr>
+          <w:rFonts w:ascii="Tahoma" w:hAnsi="Tahoma" w:cs="Tahoma"/>
+          <w:bCs/>
+          <w:color w:val="000000"/>
+          <w:sz w:val="20"/>
+          <w:szCs w:val="20"/>
+        </w:rPr>
+        <w:t>Rencana</w:t>
+      </w:r>
+      <w:proofErr w:type="spellEnd"/>
+      <w:r>
+        <w:rPr>
+          <w:rFonts w:ascii="Tahoma" w:hAnsi="Tahoma" w:cs="Tahoma"/>
+          <w:bCs/>
+          <w:color w:val="000000"/>
+          <w:sz w:val="20"/>
+          <w:szCs w:val="20"/>
+        </w:rPr>
+        <w:t xml:space="preserve"> </w:t>
+      </w:r>
+      <w:r>
+        <w:rPr>
+          <w:rFonts w:ascii="Tahoma" w:hAnsi="Tahoma" w:cs="Tahoma"/>
+          <w:bCs/>
+          <w:color w:val="000000"/>
+          <w:sz w:val="20"/>
+          <w:szCs w:val="20"/>
+        </w:rPr>
+        <w:t>$</w:t>
+      </w:r>
+      <w:r>
+        <w:rPr>
+          <w:rFonts w:ascii="Tahoma" w:hAnsi="Tahoma" w:cs="Tahoma"/>
+          <w:bCs/>
+          <w:color w:val="000000"/>
+          <w:sz w:val="20"/>
+          <w:szCs w:val="20"/>
+        </w:rPr>
+        <w:t>{</w:t>
+      </w:r>
+      <w:proofErr w:type="spellStart"/>
+      <w:r>
+        <w:rPr>
+          <w:rFonts w:ascii="Tahoma" w:hAnsi="Tahoma" w:cs="Tahoma"/>
+          <w:bCs/>
+          <w:color w:val="000000"/>
+          <w:sz w:val="20"/>
+          <w:szCs w:val="20"/>
+        </w:rPr>
+        <w:t>project_title</w:t>
+      </w:r>
+      <w:proofErr w:type="spellEnd"/>
+      <w:r>
+        <w:rPr>
+          <w:rFonts w:ascii="Tahoma" w:hAnsi="Tahoma" w:cs="Tahoma"/>
+          <w:bCs/>
+          <w:color w:val="000000"/>
+          <w:sz w:val="20"/>
+          <w:szCs w:val="20"/>
+        </w:rPr>
+        <w:t>}</w:t>
+      </w:r>
+      <w:r>
+        <w:rPr>
+          <w:rFonts w:ascii="Tahoma" w:hAnsi="Tahoma" w:cs="Tahoma"/>
+          <w:bCs/>
+          <w:color w:val="000000"/>
+          <w:sz w:val="20"/>
+          <w:szCs w:val="20"/>
+        </w:rPr>
+        <w:t xml:space="preserve"> </w:t>
+      </w:r>
+      <w:r>
+        <w:rPr>
+          <w:rFonts w:ascii="Tahoma" w:hAnsi="Tahoma" w:cs="Tahoma"/>
+          <w:sz w:val="20"/>
+          <w:szCs w:val="20"/>
         </w:rPr>
         <w:t>oleh</w:t>
       </w:r>
@@ -2385,7 +2811,25 @@
           <w:sz w:val="20"/>
           <w:szCs w:val="20"/>
         </w:rPr>
-        <w:t>{pemrakarsa}</w:t>
+        <w:t>{</w:t>
+      </w:r>
+      <w:proofErr w:type="spellStart"/>
+      <w:r>
+        <w:rPr>
+          <w:rFonts w:ascii="Tahoma" w:hAnsi="Tahoma" w:cs="Tahoma"/>
+          <w:sz w:val="20"/>
+          <w:szCs w:val="20"/>
+        </w:rPr>
+        <w:t>pemrakarsa</w:t>
+      </w:r>
+      <w:proofErr w:type="spellEnd"/>
+      <w:r>
+        <w:rPr>
+          <w:rFonts w:ascii="Tahoma" w:hAnsi="Tahoma" w:cs="Tahoma"/>
+          <w:sz w:val="20"/>
+          <w:szCs w:val="20"/>
+        </w:rPr>
+        <w:t>}</w:t>
       </w:r>
       <w:r>
         <w:rPr>
@@ -2411,7 +2855,61 @@
           <w:sz w:val="20"/>
           <w:szCs w:val="20"/>
         </w:rPr>
-        <w:t xml:space="preserve">Uji Kelayakan Lingkungan Hidup </w:t>
+        <w:t xml:space="preserve">Uji </w:t>
+      </w:r>
+      <w:proofErr w:type="spellStart"/>
+      <w:r>
+        <w:rPr>
+          <w:rFonts w:ascii="Tahoma" w:hAnsi="Tahoma" w:cs="Tahoma"/>
+          <w:sz w:val="20"/>
+          <w:szCs w:val="20"/>
+        </w:rPr>
+        <w:t>Kelayakan</w:t>
+      </w:r>
+      <w:proofErr w:type="spellEnd"/>
+      <w:r>
+        <w:rPr>
+          <w:rFonts w:ascii="Tahoma" w:hAnsi="Tahoma" w:cs="Tahoma"/>
+          <w:sz w:val="20"/>
+          <w:szCs w:val="20"/>
+        </w:rPr>
+        <w:t xml:space="preserve"> </w:t>
+      </w:r>
+      <w:proofErr w:type="spellStart"/>
+      <w:r>
+        <w:rPr>
+          <w:rFonts w:ascii="Tahoma" w:hAnsi="Tahoma" w:cs="Tahoma"/>
+          <w:sz w:val="20"/>
+          <w:szCs w:val="20"/>
+        </w:rPr>
+        <w:t>Lingkungan</w:t>
+      </w:r>
+      <w:proofErr w:type="spellEnd"/>
+      <w:r>
+        <w:rPr>
+          <w:rFonts w:ascii="Tahoma" w:hAnsi="Tahoma" w:cs="Tahoma"/>
+          <w:sz w:val="20"/>
+          <w:szCs w:val="20"/>
+        </w:rPr>
+        <w:t xml:space="preserve"> </w:t>
+      </w:r>
+      <w:proofErr w:type="spellStart"/>
+      <w:r>
+        <w:rPr>
+          <w:rFonts w:ascii="Tahoma" w:hAnsi="Tahoma" w:cs="Tahoma"/>
+          <w:sz w:val="20"/>
+          <w:szCs w:val="20"/>
+        </w:rPr>
+        <w:t>Hidup</w:t>
+      </w:r>
+      <w:proofErr w:type="spellEnd"/>
+      <w:r>
+        <w:rPr>
+          <w:rFonts w:ascii="Tahoma" w:hAnsi="Tahoma" w:cs="Tahoma"/>
+          <w:sz w:val="20"/>
+          <w:szCs w:val="20"/>
+        </w:rPr>
+        <w:t xml:space="preserve"> </w:t>
       </w:r>
       <w:r>
         <w:rPr>
@@ -2476,16 +2974,44 @@
           <w:sz w:val="20"/>
           <w:szCs w:val="20"/>
         </w:rPr>
-        <w:t>dapun Rapat Tim</w:t>
-      </w:r>
-      <w:r>
-        <w:rPr>
-          <w:rFonts w:ascii="Tahoma" w:hAnsi="Tahoma" w:cs="Tahoma"/>
-          <w:sz w:val="20"/>
-          <w:szCs w:val="20"/>
-        </w:rPr>
-        <w:t xml:space="preserve"> Uji Kelayakan Lingkungan Hidup</w:t>
-      </w:r>
+        <w:t xml:space="preserve">dapun </w:t>
+      </w:r>
+      <w:proofErr w:type="spellStart"/>
+      <w:r>
+        <w:rPr>
+          <w:rFonts w:ascii="Tahoma" w:hAnsi="Tahoma" w:cs="Tahoma"/>
+          <w:sz w:val="20"/>
+          <w:szCs w:val="20"/>
+        </w:rPr>
+        <w:t>Rapat</w:t>
+      </w:r>
+      <w:proofErr w:type="spellEnd"/>
+      <w:r>
+        <w:rPr>
+          <w:rFonts w:ascii="Tahoma" w:hAnsi="Tahoma" w:cs="Tahoma"/>
+          <w:sz w:val="20"/>
+          <w:szCs w:val="20"/>
+        </w:rPr>
+        <w:t xml:space="preserve"> Tim</w:t>
+      </w:r>
+      <w:r>
+        <w:rPr>
+          <w:rFonts w:ascii="Tahoma" w:hAnsi="Tahoma" w:cs="Tahoma"/>
+          <w:sz w:val="20"/>
+          <w:szCs w:val="20"/>
+        </w:rPr>
+        <w:t xml:space="preserve"> Uji </w:t>
+      </w:r>
+      <w:proofErr w:type="spellStart"/>
+      <w:r>
+        <w:rPr>
+          <w:rFonts w:ascii="Tahoma" w:hAnsi="Tahoma" w:cs="Tahoma"/>
+          <w:sz w:val="20"/>
+          <w:szCs w:val="20"/>
+        </w:rPr>
+        <w:t>Kelayakan</w:t>
+      </w:r>
+      <w:proofErr w:type="spellEnd"/>
       <w:r>
         <w:rPr>
           <w:rFonts w:ascii="Tahoma" w:hAnsi="Tahoma" w:cs="Tahoma"/>
@@ -2494,6 +3020,42 @@
         </w:rPr>
         <w:t xml:space="preserve"> </w:t>
       </w:r>
+      <w:proofErr w:type="spellStart"/>
+      <w:r>
+        <w:rPr>
+          <w:rFonts w:ascii="Tahoma" w:hAnsi="Tahoma" w:cs="Tahoma"/>
+          <w:sz w:val="20"/>
+          <w:szCs w:val="20"/>
+        </w:rPr>
+        <w:t>Lingkungan</w:t>
+      </w:r>
+      <w:proofErr w:type="spellEnd"/>
+      <w:r>
+        <w:rPr>
+          <w:rFonts w:ascii="Tahoma" w:hAnsi="Tahoma" w:cs="Tahoma"/>
+          <w:sz w:val="20"/>
+          <w:szCs w:val="20"/>
+        </w:rPr>
+        <w:t xml:space="preserve"> </w:t>
+      </w:r>
+      <w:proofErr w:type="spellStart"/>
+      <w:r>
+        <w:rPr>
+          <w:rFonts w:ascii="Tahoma" w:hAnsi="Tahoma" w:cs="Tahoma"/>
+          <w:sz w:val="20"/>
+          <w:szCs w:val="20"/>
+        </w:rPr>
+        <w:t>Hidup</w:t>
+      </w:r>
+      <w:proofErr w:type="spellEnd"/>
+      <w:r>
+        <w:rPr>
+          <w:rFonts w:ascii="Tahoma" w:hAnsi="Tahoma" w:cs="Tahoma"/>
+          <w:sz w:val="20"/>
+          <w:szCs w:val="20"/>
+        </w:rPr>
+        <w:t xml:space="preserve"> </w:t>
+      </w:r>
       <w:r>
         <w:rPr>
           <w:rFonts w:ascii="Tahoma" w:hAnsi="Tahoma" w:cs="Tahoma"/>
@@ -2518,13 +3080,59 @@
         </w:rPr>
         <w:t xml:space="preserve"> </w:t>
       </w:r>
-      <w:r>
-        <w:rPr>
-          <w:rFonts w:ascii="Tahoma" w:hAnsi="Tahoma" w:cs="Tahoma"/>
-          <w:sz w:val="20"/>
-          <w:szCs w:val="20"/>
-        </w:rPr>
-        <w:t xml:space="preserve">tersebut akan dilaksanakan </w:t>
+      <w:proofErr w:type="spellStart"/>
+      <w:r>
+        <w:rPr>
+          <w:rFonts w:ascii="Tahoma" w:hAnsi="Tahoma" w:cs="Tahoma"/>
+          <w:sz w:val="20"/>
+          <w:szCs w:val="20"/>
+        </w:rPr>
+        <w:t>tersebut</w:t>
+      </w:r>
+      <w:proofErr w:type="spellEnd"/>
+      <w:r>
+        <w:rPr>
+          <w:rFonts w:ascii="Tahoma" w:hAnsi="Tahoma" w:cs="Tahoma"/>
+          <w:sz w:val="20"/>
+          <w:szCs w:val="20"/>
+        </w:rPr>
+        <w:t xml:space="preserve"> </w:t>
+      </w:r>
+      <w:proofErr w:type="spellStart"/>
+      <w:r>
+        <w:rPr>
+          <w:rFonts w:ascii="Tahoma" w:hAnsi="Tahoma" w:cs="Tahoma"/>
+          <w:sz w:val="20"/>
+          <w:szCs w:val="20"/>
+        </w:rPr>
+        <w:t>akan</w:t>
+      </w:r>
+      <w:proofErr w:type="spellEnd"/>
+      <w:r>
+        <w:rPr>
+          <w:rFonts w:ascii="Tahoma" w:hAnsi="Tahoma" w:cs="Tahoma"/>
+          <w:sz w:val="20"/>
+          <w:szCs w:val="20"/>
+        </w:rPr>
+        <w:t xml:space="preserve"> </w:t>
+      </w:r>
+      <w:proofErr w:type="spellStart"/>
+      <w:r>
+        <w:rPr>
+          <w:rFonts w:ascii="Tahoma" w:hAnsi="Tahoma" w:cs="Tahoma"/>
+          <w:sz w:val="20"/>
+          <w:szCs w:val="20"/>
+        </w:rPr>
+        <w:t>dilaksanakan</w:t>
+      </w:r>
+      <w:proofErr w:type="spellEnd"/>
+      <w:r>
+        <w:rPr>
+          <w:rFonts w:ascii="Tahoma" w:hAnsi="Tahoma" w:cs="Tahoma"/>
+          <w:sz w:val="20"/>
+          <w:szCs w:val="20"/>
+        </w:rPr>
+        <w:t xml:space="preserve"> </w:t>
       </w:r>
       <w:r>
         <w:rPr>
@@ -2789,14 +3397,304 @@
         </w:rPr>
         <w:t xml:space="preserve">Mengingat </w:t>
       </w:r>
-      <w:r>
-        <w:rPr>
-          <w:rFonts w:ascii="Tahoma" w:hAnsi="Tahoma" w:cs="Tahoma"/>
-          <w:sz w:val="20"/>
-          <w:szCs w:val="20"/>
-        </w:rPr>
-        <w:t>pentingnya acara ini mohon kesediaan Saudara untuk bergabung dalam rapat tersebut tepat waktu (15 menit sebelum acara dimulai) dan dapat memberikan</w:t>
-      </w:r>
+      <w:proofErr w:type="spellStart"/>
+      <w:r>
+        <w:rPr>
+          <w:rFonts w:ascii="Tahoma" w:hAnsi="Tahoma" w:cs="Tahoma"/>
+          <w:sz w:val="20"/>
+          <w:szCs w:val="20"/>
+        </w:rPr>
+        <w:t>pentingnya</w:t>
+      </w:r>
+      <w:proofErr w:type="spellEnd"/>
+      <w:r>
+        <w:rPr>
+          <w:rFonts w:ascii="Tahoma" w:hAnsi="Tahoma" w:cs="Tahoma"/>
+          <w:sz w:val="20"/>
+          <w:szCs w:val="20"/>
+        </w:rPr>
+        <w:t xml:space="preserve"> acara </w:t>
+      </w:r>
+      <w:proofErr w:type="spellStart"/>
+      <w:r>
+        <w:rPr>
+          <w:rFonts w:ascii="Tahoma" w:hAnsi="Tahoma" w:cs="Tahoma"/>
+          <w:sz w:val="20"/>
+          <w:szCs w:val="20"/>
+        </w:rPr>
+        <w:t>ini</w:t>
+      </w:r>
+      <w:proofErr w:type="spellEnd"/>
+      <w:r>
+        <w:rPr>
+          <w:rFonts w:ascii="Tahoma" w:hAnsi="Tahoma" w:cs="Tahoma"/>
+          <w:sz w:val="20"/>
+          <w:szCs w:val="20"/>
+        </w:rPr>
+        <w:t xml:space="preserve"> </w:t>
+      </w:r>
+      <w:proofErr w:type="spellStart"/>
+      <w:r>
+        <w:rPr>
+          <w:rFonts w:ascii="Tahoma" w:hAnsi="Tahoma" w:cs="Tahoma"/>
+          <w:sz w:val="20"/>
+          <w:szCs w:val="20"/>
+        </w:rPr>
+        <w:t>mohon</w:t>
+      </w:r>
+      <w:proofErr w:type="spellEnd"/>
+      <w:r>
+        <w:rPr>
+          <w:rFonts w:ascii="Tahoma" w:hAnsi="Tahoma" w:cs="Tahoma"/>
+          <w:sz w:val="20"/>
+          <w:szCs w:val="20"/>
+        </w:rPr>
+        <w:t xml:space="preserve"> </w:t>
+      </w:r>
+      <w:proofErr w:type="spellStart"/>
+      <w:r>
+        <w:rPr>
+          <w:rFonts w:ascii="Tahoma" w:hAnsi="Tahoma" w:cs="Tahoma"/>
+          <w:sz w:val="20"/>
+          <w:szCs w:val="20"/>
+        </w:rPr>
+        <w:t>kesediaan</w:t>
+      </w:r>
+      <w:proofErr w:type="spellEnd"/>
+      <w:r>
+        <w:rPr>
+          <w:rFonts w:ascii="Tahoma" w:hAnsi="Tahoma" w:cs="Tahoma"/>
+          <w:sz w:val="20"/>
+          <w:szCs w:val="20"/>
+        </w:rPr>
+        <w:t xml:space="preserve"> </w:t>
+      </w:r>
+      <w:proofErr w:type="spellStart"/>
+      <w:r>
+        <w:rPr>
+          <w:rFonts w:ascii="Tahoma" w:hAnsi="Tahoma" w:cs="Tahoma"/>
+          <w:sz w:val="20"/>
+          <w:szCs w:val="20"/>
+        </w:rPr>
+        <w:t>Saudara</w:t>
+      </w:r>
+      <w:proofErr w:type="spellEnd"/>
+      <w:r>
+        <w:rPr>
+          <w:rFonts w:ascii="Tahoma" w:hAnsi="Tahoma" w:cs="Tahoma"/>
+          <w:sz w:val="20"/>
+          <w:szCs w:val="20"/>
+        </w:rPr>
+        <w:t xml:space="preserve"> </w:t>
+      </w:r>
+      <w:proofErr w:type="spellStart"/>
+      <w:r>
+        <w:rPr>
+          <w:rFonts w:ascii="Tahoma" w:hAnsi="Tahoma" w:cs="Tahoma"/>
+          <w:sz w:val="20"/>
+          <w:szCs w:val="20"/>
+        </w:rPr>
+        <w:t>untuk</w:t>
+      </w:r>
+      <w:proofErr w:type="spellEnd"/>
+      <w:r>
+        <w:rPr>
+          <w:rFonts w:ascii="Tahoma" w:hAnsi="Tahoma" w:cs="Tahoma"/>
+          <w:sz w:val="20"/>
+          <w:szCs w:val="20"/>
+        </w:rPr>
+        <w:t xml:space="preserve"> </w:t>
+      </w:r>
+      <w:proofErr w:type="spellStart"/>
+      <w:r>
+        <w:rPr>
+          <w:rFonts w:ascii="Tahoma" w:hAnsi="Tahoma" w:cs="Tahoma"/>
+          <w:sz w:val="20"/>
+          <w:szCs w:val="20"/>
+        </w:rPr>
+        <w:t>bergabung</w:t>
+      </w:r>
+      <w:proofErr w:type="spellEnd"/>
+      <w:r>
+        <w:rPr>
+          <w:rFonts w:ascii="Tahoma" w:hAnsi="Tahoma" w:cs="Tahoma"/>
+          <w:sz w:val="20"/>
+          <w:szCs w:val="20"/>
+        </w:rPr>
+        <w:t xml:space="preserve"> </w:t>
+      </w:r>
+      <w:proofErr w:type="spellStart"/>
+      <w:r>
+        <w:rPr>
+          <w:rFonts w:ascii="Tahoma" w:hAnsi="Tahoma" w:cs="Tahoma"/>
+          <w:sz w:val="20"/>
+          <w:szCs w:val="20"/>
+        </w:rPr>
+        <w:t>dalam</w:t>
+      </w:r>
+      <w:proofErr w:type="spellEnd"/>
+      <w:r>
+        <w:rPr>
+          <w:rFonts w:ascii="Tahoma" w:hAnsi="Tahoma" w:cs="Tahoma"/>
+          <w:sz w:val="20"/>
+          <w:szCs w:val="20"/>
+        </w:rPr>
+        <w:t xml:space="preserve"> </w:t>
+      </w:r>
+      <w:proofErr w:type="spellStart"/>
+      <w:r>
+        <w:rPr>
+          <w:rFonts w:ascii="Tahoma" w:hAnsi="Tahoma" w:cs="Tahoma"/>
+          <w:sz w:val="20"/>
+          <w:szCs w:val="20"/>
+        </w:rPr>
+        <w:t>rapat</w:t>
+      </w:r>
+      <w:proofErr w:type="spellEnd"/>
+      <w:r>
+        <w:rPr>
+          <w:rFonts w:ascii="Tahoma" w:hAnsi="Tahoma" w:cs="Tahoma"/>
+          <w:sz w:val="20"/>
+          <w:szCs w:val="20"/>
+        </w:rPr>
+        <w:t xml:space="preserve"> </w:t>
+      </w:r>
+      <w:proofErr w:type="spellStart"/>
+      <w:r>
+        <w:rPr>
+          <w:rFonts w:ascii="Tahoma" w:hAnsi="Tahoma" w:cs="Tahoma"/>
+          <w:sz w:val="20"/>
+          <w:szCs w:val="20"/>
+        </w:rPr>
+        <w:t>tersebut</w:t>
+      </w:r>
+      <w:proofErr w:type="spellEnd"/>
+      <w:r>
+        <w:rPr>
+          <w:rFonts w:ascii="Tahoma" w:hAnsi="Tahoma" w:cs="Tahoma"/>
+          <w:sz w:val="20"/>
+          <w:szCs w:val="20"/>
+        </w:rPr>
+        <w:t xml:space="preserve"> </w:t>
+      </w:r>
+      <w:proofErr w:type="spellStart"/>
+      <w:r>
+        <w:rPr>
+          <w:rFonts w:ascii="Tahoma" w:hAnsi="Tahoma" w:cs="Tahoma"/>
+          <w:sz w:val="20"/>
+          <w:szCs w:val="20"/>
+        </w:rPr>
+        <w:t>tepat</w:t>
+      </w:r>
+      <w:proofErr w:type="spellEnd"/>
+      <w:r>
+        <w:rPr>
+          <w:rFonts w:ascii="Tahoma" w:hAnsi="Tahoma" w:cs="Tahoma"/>
+          <w:sz w:val="20"/>
+          <w:szCs w:val="20"/>
+        </w:rPr>
+        <w:t xml:space="preserve"> </w:t>
+      </w:r>
+      <w:proofErr w:type="spellStart"/>
+      <w:r>
+        <w:rPr>
+          <w:rFonts w:ascii="Tahoma" w:hAnsi="Tahoma" w:cs="Tahoma"/>
+          <w:sz w:val="20"/>
+          <w:szCs w:val="20"/>
+        </w:rPr>
+        <w:t>waktu</w:t>
+      </w:r>
+      <w:proofErr w:type="spellEnd"/>
+      <w:r>
+        <w:rPr>
+          <w:rFonts w:ascii="Tahoma" w:hAnsi="Tahoma" w:cs="Tahoma"/>
+          <w:sz w:val="20"/>
+          <w:szCs w:val="20"/>
+        </w:rPr>
+        <w:t xml:space="preserve"> (15 </w:t>
+      </w:r>
+      <w:proofErr w:type="spellStart"/>
+      <w:r>
+        <w:rPr>
+          <w:rFonts w:ascii="Tahoma" w:hAnsi="Tahoma" w:cs="Tahoma"/>
+          <w:sz w:val="20"/>
+          <w:szCs w:val="20"/>
+        </w:rPr>
+        <w:t>menit</w:t>
+      </w:r>
+      <w:proofErr w:type="spellEnd"/>
+      <w:r>
+        <w:rPr>
+          <w:rFonts w:ascii="Tahoma" w:hAnsi="Tahoma" w:cs="Tahoma"/>
+          <w:sz w:val="20"/>
+          <w:szCs w:val="20"/>
+        </w:rPr>
+        <w:t xml:space="preserve"> </w:t>
+      </w:r>
+      <w:proofErr w:type="spellStart"/>
+      <w:r>
+        <w:rPr>
+          <w:rFonts w:ascii="Tahoma" w:hAnsi="Tahoma" w:cs="Tahoma"/>
+          <w:sz w:val="20"/>
+          <w:szCs w:val="20"/>
+        </w:rPr>
+        <w:t>sebelum</w:t>
+      </w:r>
+      <w:proofErr w:type="spellEnd"/>
+      <w:r>
+        <w:rPr>
+          <w:rFonts w:ascii="Tahoma" w:hAnsi="Tahoma" w:cs="Tahoma"/>
+          <w:sz w:val="20"/>
+          <w:szCs w:val="20"/>
+        </w:rPr>
+        <w:t xml:space="preserve"> acara </w:t>
+      </w:r>
+      <w:proofErr w:type="spellStart"/>
+      <w:r>
+        <w:rPr>
+          <w:rFonts w:ascii="Tahoma" w:hAnsi="Tahoma" w:cs="Tahoma"/>
+          <w:sz w:val="20"/>
+          <w:szCs w:val="20"/>
+        </w:rPr>
+        <w:t>dimulai</w:t>
+      </w:r>
+      <w:proofErr w:type="spellEnd"/>
+      <w:r>
+        <w:rPr>
+          <w:rFonts w:ascii="Tahoma" w:hAnsi="Tahoma" w:cs="Tahoma"/>
+          <w:sz w:val="20"/>
+          <w:szCs w:val="20"/>
+        </w:rPr>
+        <w:t xml:space="preserve">) dan </w:t>
+      </w:r>
+      <w:proofErr w:type="spellStart"/>
+      <w:r>
+        <w:rPr>
+          <w:rFonts w:ascii="Tahoma" w:hAnsi="Tahoma" w:cs="Tahoma"/>
+          <w:sz w:val="20"/>
+          <w:szCs w:val="20"/>
+        </w:rPr>
+        <w:t>dapat</w:t>
+      </w:r>
+      <w:proofErr w:type="spellEnd"/>
+      <w:r>
+        <w:rPr>
+          <w:rFonts w:ascii="Tahoma" w:hAnsi="Tahoma" w:cs="Tahoma"/>
+          <w:sz w:val="20"/>
+          <w:szCs w:val="20"/>
+        </w:rPr>
+        <w:t xml:space="preserve"> </w:t>
+      </w:r>
+      <w:proofErr w:type="spellStart"/>
+      <w:r>
+        <w:rPr>
+          <w:rFonts w:ascii="Tahoma" w:hAnsi="Tahoma" w:cs="Tahoma"/>
+          <w:sz w:val="20"/>
+          <w:szCs w:val="20"/>
+        </w:rPr>
+        <w:t>memberikan</w:t>
+      </w:r>
+      <w:proofErr w:type="spellEnd"/>
       <w:r>
         <w:rPr>
           <w:rFonts w:ascii="Tahoma" w:hAnsi="Tahoma" w:cs="Tahoma"/>
@@ -2829,7 +3727,25 @@
           <w:sz w:val="20"/>
           <w:szCs w:val="20"/>
         </w:rPr>
-        <w:t>/masukan/</w:t>
+        <w:t>/</w:t>
+      </w:r>
+      <w:proofErr w:type="spellStart"/>
+      <w:r>
+        <w:rPr>
+          <w:rFonts w:ascii="Tahoma" w:hAnsi="Tahoma" w:cs="Tahoma"/>
+          <w:sz w:val="20"/>
+          <w:szCs w:val="20"/>
+        </w:rPr>
+        <w:t>masukan</w:t>
+      </w:r>
+      <w:proofErr w:type="spellEnd"/>
+      <w:r>
+        <w:rPr>
+          <w:rFonts w:ascii="Tahoma" w:hAnsi="Tahoma" w:cs="Tahoma"/>
+          <w:sz w:val="20"/>
+          <w:szCs w:val="20"/>
+        </w:rPr>
+        <w:t>/</w:t>
       </w:r>
       <w:r>
         <w:rPr>
@@ -2848,13 +3764,23 @@
         </w:rPr>
         <w:t xml:space="preserve">anggapan </w:t>
       </w:r>
-      <w:r>
-        <w:rPr>
-          <w:rFonts w:ascii="Tahoma" w:hAnsi="Tahoma" w:cs="Tahoma"/>
-          <w:sz w:val="20"/>
-          <w:szCs w:val="20"/>
-        </w:rPr>
-        <w:t xml:space="preserve">terkait </w:t>
+      <w:proofErr w:type="spellStart"/>
+      <w:r>
+        <w:rPr>
+          <w:rFonts w:ascii="Tahoma" w:hAnsi="Tahoma" w:cs="Tahoma"/>
+          <w:sz w:val="20"/>
+          <w:szCs w:val="20"/>
+        </w:rPr>
+        <w:t>terkait</w:t>
+      </w:r>
+      <w:proofErr w:type="spellEnd"/>
+      <w:r>
+        <w:rPr>
+          <w:rFonts w:ascii="Tahoma" w:hAnsi="Tahoma" w:cs="Tahoma"/>
+          <w:sz w:val="20"/>
+          <w:szCs w:val="20"/>
+        </w:rPr>
+        <w:t xml:space="preserve"> </w:t>
       </w:r>
       <w:r>
         <w:rPr>
@@ -2870,7 +3796,79 @@
           <w:sz w:val="20"/>
           <w:szCs w:val="20"/>
         </w:rPr>
-        <w:t xml:space="preserve"> kegiatan tersebut melalui email ke </w:t>
+        <w:t xml:space="preserve"> </w:t>
+      </w:r>
+      <w:proofErr w:type="spellStart"/>
+      <w:r>
+        <w:rPr>
+          <w:rFonts w:ascii="Tahoma" w:hAnsi="Tahoma" w:cs="Tahoma"/>
+          <w:sz w:val="20"/>
+          <w:szCs w:val="20"/>
+        </w:rPr>
+        <w:t>kegiatan</w:t>
+      </w:r>
+      <w:proofErr w:type="spellEnd"/>
+      <w:r>
+        <w:rPr>
+          <w:rFonts w:ascii="Tahoma" w:hAnsi="Tahoma" w:cs="Tahoma"/>
+          <w:sz w:val="20"/>
+          <w:szCs w:val="20"/>
+        </w:rPr>
+        <w:t xml:space="preserve"> </w:t>
+      </w:r>
+      <w:proofErr w:type="spellStart"/>
+      <w:r>
+        <w:rPr>
+          <w:rFonts w:ascii="Tahoma" w:hAnsi="Tahoma" w:cs="Tahoma"/>
+          <w:sz w:val="20"/>
+          <w:szCs w:val="20"/>
+        </w:rPr>
+        <w:t>tersebut</w:t>
+      </w:r>
+      <w:proofErr w:type="spellEnd"/>
+      <w:r>
+        <w:rPr>
+          <w:rFonts w:ascii="Tahoma" w:hAnsi="Tahoma" w:cs="Tahoma"/>
+          <w:sz w:val="20"/>
+          <w:szCs w:val="20"/>
+        </w:rPr>
+        <w:t xml:space="preserve"> </w:t>
+      </w:r>
+      <w:proofErr w:type="spellStart"/>
+      <w:r>
+        <w:rPr>
+          <w:rFonts w:ascii="Tahoma" w:hAnsi="Tahoma" w:cs="Tahoma"/>
+          <w:sz w:val="20"/>
+          <w:szCs w:val="20"/>
+        </w:rPr>
+        <w:t>melalui</w:t>
+      </w:r>
+      <w:proofErr w:type="spellEnd"/>
+      <w:r>
+        <w:rPr>
+          <w:rFonts w:ascii="Tahoma" w:hAnsi="Tahoma" w:cs="Tahoma"/>
+          <w:sz w:val="20"/>
+          <w:szCs w:val="20"/>
+        </w:rPr>
+        <w:t xml:space="preserve"> email </w:t>
+      </w:r>
+      <w:proofErr w:type="spellStart"/>
+      <w:r>
+        <w:rPr>
+          <w:rFonts w:ascii="Tahoma" w:hAnsi="Tahoma" w:cs="Tahoma"/>
+          <w:sz w:val="20"/>
+          <w:szCs w:val="20"/>
+        </w:rPr>
+        <w:t>ke</w:t>
+      </w:r>
+      <w:proofErr w:type="spellEnd"/>
+      <w:r>
+        <w:rPr>
+          <w:rFonts w:ascii="Tahoma" w:hAnsi="Tahoma" w:cs="Tahoma"/>
+          <w:sz w:val="20"/>
+          <w:szCs w:val="20"/>
+        </w:rPr>
+        <w:t xml:space="preserve"> </w:t>
       </w:r>
       <w:r>
         <w:rPr>
@@ -2900,13 +3898,23 @@
         </w:rPr>
         <w:t>selambat-lamba</w:t>
       </w:r>
-      <w:r>
-        <w:rPr>
-          <w:rFonts w:ascii="Tahoma" w:hAnsi="Tahoma" w:cs="Tahoma"/>
-          <w:sz w:val="20"/>
-          <w:szCs w:val="20"/>
-        </w:rPr>
-        <w:t xml:space="preserve">tnya pada </w:t>
+      <w:proofErr w:type="spellStart"/>
+      <w:r>
+        <w:rPr>
+          <w:rFonts w:ascii="Tahoma" w:hAnsi="Tahoma" w:cs="Tahoma"/>
+          <w:sz w:val="20"/>
+          <w:szCs w:val="20"/>
+        </w:rPr>
+        <w:t>tnya</w:t>
+      </w:r>
+      <w:proofErr w:type="spellEnd"/>
+      <w:r>
+        <w:rPr>
+          <w:rFonts w:ascii="Tahoma" w:hAnsi="Tahoma" w:cs="Tahoma"/>
+          <w:sz w:val="20"/>
+          <w:szCs w:val="20"/>
+        </w:rPr>
+        <w:t xml:space="preserve"> pada </w:t>
       </w:r>
       <w:r>
         <w:rPr>
@@ -2950,8 +3958,18 @@
           <w:sz w:val="20"/>
           <w:szCs w:val="20"/>
         </w:rPr>
-        <w:t xml:space="preserve"> Saudara</w:t>
-      </w:r>
+        <w:t xml:space="preserve"> </w:t>
+      </w:r>
+      <w:proofErr w:type="spellStart"/>
+      <w:r>
+        <w:rPr>
+          <w:rFonts w:ascii="Tahoma" w:hAnsi="Tahoma" w:cs="Tahoma"/>
+          <w:sz w:val="20"/>
+          <w:szCs w:val="20"/>
+        </w:rPr>
+        <w:t>Saudara</w:t>
+      </w:r>
+      <w:proofErr w:type="spellEnd"/>
       <w:r>
         <w:rPr>
           <w:rFonts w:ascii="Tahoma" w:hAnsi="Tahoma" w:cs="Tahoma"/>
@@ -3034,21 +4052,85 @@
           <w:lang w:val="id-ID"/>
         </w:rPr>
       </w:pPr>
-      <w:r>
-        <w:rPr>
-          <w:rFonts w:ascii="Tahoma" w:hAnsi="Tahoma" w:cs="Tahoma"/>
-          <w:sz w:val="20"/>
-          <w:szCs w:val="20"/>
-        </w:rPr>
-        <w:t>Ketua Tim Uji Kelayakan Lingkungan Hidu</w:t>
-      </w:r>
-      <w:r>
-        <w:rPr>
-          <w:rFonts w:ascii="Tahoma" w:hAnsi="Tahoma" w:cs="Tahoma"/>
-          <w:sz w:val="20"/>
-          <w:szCs w:val="20"/>
-        </w:rPr>
-        <w:t xml:space="preserve">p </w:t>
+      <w:proofErr w:type="spellStart"/>
+      <w:r>
+        <w:rPr>
+          <w:rFonts w:ascii="Tahoma" w:hAnsi="Tahoma" w:cs="Tahoma"/>
+          <w:sz w:val="20"/>
+          <w:szCs w:val="20"/>
+        </w:rPr>
+        <w:t>Ketua</w:t>
+      </w:r>
+      <w:proofErr w:type="spellEnd"/>
+      <w:r>
+        <w:rPr>
+          <w:rFonts w:ascii="Tahoma" w:hAnsi="Tahoma" w:cs="Tahoma"/>
+          <w:sz w:val="20"/>
+          <w:szCs w:val="20"/>
+        </w:rPr>
+        <w:t xml:space="preserve"> Tim Uji </w:t>
+      </w:r>
+      <w:proofErr w:type="spellStart"/>
+      <w:r>
+        <w:rPr>
+          <w:rFonts w:ascii="Tahoma" w:hAnsi="Tahoma" w:cs="Tahoma"/>
+          <w:sz w:val="20"/>
+          <w:szCs w:val="20"/>
+        </w:rPr>
+        <w:t>Kelayakan</w:t>
+      </w:r>
+      <w:proofErr w:type="spellEnd"/>
+      <w:r>
+        <w:rPr>
+          <w:rFonts w:ascii="Tahoma" w:hAnsi="Tahoma" w:cs="Tahoma"/>
+          <w:sz w:val="20"/>
+          <w:szCs w:val="20"/>
+        </w:rPr>
+        <w:t xml:space="preserve"> </w:t>
+      </w:r>
+      <w:proofErr w:type="spellStart"/>
+      <w:r>
+        <w:rPr>
+          <w:rFonts w:ascii="Tahoma" w:hAnsi="Tahoma" w:cs="Tahoma"/>
+          <w:sz w:val="20"/>
+          <w:szCs w:val="20"/>
+        </w:rPr>
+        <w:t>Lingkungan</w:t>
+      </w:r>
+      <w:proofErr w:type="spellEnd"/>
+      <w:r>
+        <w:rPr>
+          <w:rFonts w:ascii="Tahoma" w:hAnsi="Tahoma" w:cs="Tahoma"/>
+          <w:sz w:val="20"/>
+          <w:szCs w:val="20"/>
+        </w:rPr>
+        <w:t xml:space="preserve"> </w:t>
+      </w:r>
+      <w:proofErr w:type="spellStart"/>
+      <w:r>
+        <w:rPr>
+          <w:rFonts w:ascii="Tahoma" w:hAnsi="Tahoma" w:cs="Tahoma"/>
+          <w:sz w:val="20"/>
+          <w:szCs w:val="20"/>
+        </w:rPr>
+        <w:t>Hidu</w:t>
+      </w:r>
+      <w:r>
+        <w:rPr>
+          <w:rFonts w:ascii="Tahoma" w:hAnsi="Tahoma" w:cs="Tahoma"/>
+          <w:sz w:val="20"/>
+          <w:szCs w:val="20"/>
+        </w:rPr>
+        <w:t>p</w:t>
+      </w:r>
+      <w:proofErr w:type="spellEnd"/>
+      <w:r>
+        <w:rPr>
+          <w:rFonts w:ascii="Tahoma" w:hAnsi="Tahoma" w:cs="Tahoma"/>
+          <w:sz w:val="20"/>
+          <w:szCs w:val="20"/>
+        </w:rPr>
+        <w:t xml:space="preserve"> </w:t>
       </w:r>
       <w:r>
         <w:rPr>
@@ -3414,7 +4496,25 @@
           <w:sz w:val="20"/>
           <w:szCs w:val="20"/>
         </w:rPr>
-        <w:t>{meeting_date}</w:t>
+        <w:t>{</w:t>
+      </w:r>
+      <w:proofErr w:type="spellStart"/>
+      <w:r>
+        <w:rPr>
+          <w:rFonts w:ascii="Tahoma" w:hAnsi="Tahoma" w:cs="Tahoma"/>
+          <w:sz w:val="20"/>
+          <w:szCs w:val="20"/>
+        </w:rPr>
+        <w:t>meeting_date</w:t>
+      </w:r>
+      <w:proofErr w:type="spellEnd"/>
+      <w:r>
+        <w:rPr>
+          <w:rFonts w:ascii="Tahoma" w:hAnsi="Tahoma" w:cs="Tahoma"/>
+          <w:sz w:val="20"/>
+          <w:szCs w:val="20"/>
+        </w:rPr>
+        <w:t>}</w:t>
       </w:r>
     </w:p>
     <w:p>
@@ -3553,7 +4653,29 @@
           <w:sz w:val="20"/>
           <w:szCs w:val="20"/>
         </w:rPr>
-        <w:t>Tim Uji Kelayakan LH</w:t>
+        <w:t xml:space="preserve">Tim Uji </w:t>
+      </w:r>
+      <w:proofErr w:type="spellStart"/>
+      <w:r>
+        <w:rPr>
+          <w:rFonts w:ascii="Tahoma" w:hAnsi="Tahoma" w:cs="Tahoma"/>
+          <w:b/>
+          <w:bCs/>
+          <w:sz w:val="20"/>
+          <w:szCs w:val="20"/>
+        </w:rPr>
+        <w:t>Kelayakan</w:t>
+      </w:r>
+      <w:proofErr w:type="spellEnd"/>
+      <w:r>
+        <w:rPr>
+          <w:rFonts w:ascii="Tahoma" w:hAnsi="Tahoma" w:cs="Tahoma"/>
+          <w:b/>
+          <w:bCs/>
+          <w:sz w:val="20"/>
+          <w:szCs w:val="20"/>
+        </w:rPr>
+        <w:t xml:space="preserve"> LH</w:t>
       </w:r>
     </w:p>
     <w:p>
@@ -3583,7 +4705,25 @@
           <w:sz w:val="20"/>
           <w:szCs w:val="20"/>
         </w:rPr>
-        <w:t>{tuk_member}</w:t>
+        <w:t>{</w:t>
+      </w:r>
+      <w:proofErr w:type="spellStart"/>
+      <w:r>
+        <w:rPr>
+          <w:rFonts w:ascii="Tahoma" w:hAnsi="Tahoma" w:cs="Tahoma"/>
+          <w:sz w:val="20"/>
+          <w:szCs w:val="20"/>
+        </w:rPr>
+        <w:t>tuk_member</w:t>
+      </w:r>
+      <w:proofErr w:type="spellEnd"/>
+      <w:r>
+        <w:rPr>
+          <w:rFonts w:ascii="Tahoma" w:hAnsi="Tahoma" w:cs="Tahoma"/>
+          <w:sz w:val="20"/>
+          <w:szCs w:val="20"/>
+        </w:rPr>
+        <w:t>}</w:t>
       </w:r>
     </w:p>
     <w:p>
@@ -3644,7 +4784,25 @@
           <w:sz w:val="20"/>
           <w:szCs w:val="20"/>
         </w:rPr>
-        <w:t>{/tuk_member}</w:t>
+        <w:t>{/</w:t>
+      </w:r>
+      <w:proofErr w:type="spellStart"/>
+      <w:r>
+        <w:rPr>
+          <w:rFonts w:ascii="Tahoma" w:hAnsi="Tahoma" w:cs="Tahoma"/>
+          <w:sz w:val="20"/>
+          <w:szCs w:val="20"/>
+        </w:rPr>
+        <w:t>tuk_member</w:t>
+      </w:r>
+      <w:proofErr w:type="spellEnd"/>
+      <w:r>
+        <w:rPr>
+          <w:rFonts w:ascii="Tahoma" w:hAnsi="Tahoma" w:cs="Tahoma"/>
+          <w:sz w:val="20"/>
+          <w:szCs w:val="20"/>
+        </w:rPr>
+        <w:t>}</w:t>
       </w:r>
     </w:p>
     <w:p>
@@ -3945,21 +5103,85 @@
         </w:rPr>
         <w:tab/>
       </w:r>
-      <w:r>
-        <w:rPr>
-          <w:rFonts w:ascii="Tahoma" w:hAnsi="Tahoma" w:cs="Tahoma"/>
-          <w:sz w:val="20"/>
-          <w:szCs w:val="20"/>
-        </w:rPr>
-        <w:t>Ketua Tim Uji Kelayakan Lingkungan Hidu</w:t>
-      </w:r>
-      <w:r>
-        <w:rPr>
-          <w:rFonts w:ascii="Tahoma" w:hAnsi="Tahoma" w:cs="Tahoma"/>
-          <w:sz w:val="20"/>
-          <w:szCs w:val="20"/>
-        </w:rPr>
-        <w:t xml:space="preserve">p </w:t>
+      <w:proofErr w:type="spellStart"/>
+      <w:r>
+        <w:rPr>
+          <w:rFonts w:ascii="Tahoma" w:hAnsi="Tahoma" w:cs="Tahoma"/>
+          <w:sz w:val="20"/>
+          <w:szCs w:val="20"/>
+        </w:rPr>
+        <w:t>Ketua</w:t>
+      </w:r>
+      <w:proofErr w:type="spellEnd"/>
+      <w:r>
+        <w:rPr>
+          <w:rFonts w:ascii="Tahoma" w:hAnsi="Tahoma" w:cs="Tahoma"/>
+          <w:sz w:val="20"/>
+          <w:szCs w:val="20"/>
+        </w:rPr>
+        <w:t xml:space="preserve"> Tim Uji </w:t>
+      </w:r>
+      <w:proofErr w:type="spellStart"/>
+      <w:r>
+        <w:rPr>
+          <w:rFonts w:ascii="Tahoma" w:hAnsi="Tahoma" w:cs="Tahoma"/>
+          <w:sz w:val="20"/>
+          <w:szCs w:val="20"/>
+        </w:rPr>
+        <w:t>Kelayakan</w:t>
+      </w:r>
+      <w:proofErr w:type="spellEnd"/>
+      <w:r>
+        <w:rPr>
+          <w:rFonts w:ascii="Tahoma" w:hAnsi="Tahoma" w:cs="Tahoma"/>
+          <w:sz w:val="20"/>
+          <w:szCs w:val="20"/>
+        </w:rPr>
+        <w:t xml:space="preserve"> </w:t>
+      </w:r>
+      <w:proofErr w:type="spellStart"/>
+      <w:r>
+        <w:rPr>
+          <w:rFonts w:ascii="Tahoma" w:hAnsi="Tahoma" w:cs="Tahoma"/>
+          <w:sz w:val="20"/>
+          <w:szCs w:val="20"/>
+        </w:rPr>
+        <w:t>Lingkungan</w:t>
+      </w:r>
+      <w:proofErr w:type="spellEnd"/>
+      <w:r>
+        <w:rPr>
+          <w:rFonts w:ascii="Tahoma" w:hAnsi="Tahoma" w:cs="Tahoma"/>
+          <w:sz w:val="20"/>
+          <w:szCs w:val="20"/>
+        </w:rPr>
+        <w:t xml:space="preserve"> </w:t>
+      </w:r>
+      <w:proofErr w:type="spellStart"/>
+      <w:r>
+        <w:rPr>
+          <w:rFonts w:ascii="Tahoma" w:hAnsi="Tahoma" w:cs="Tahoma"/>
+          <w:sz w:val="20"/>
+          <w:szCs w:val="20"/>
+        </w:rPr>
+        <w:t>Hidu</w:t>
+      </w:r>
+      <w:r>
+        <w:rPr>
+          <w:rFonts w:ascii="Tahoma" w:hAnsi="Tahoma" w:cs="Tahoma"/>
+          <w:sz w:val="20"/>
+          <w:szCs w:val="20"/>
+        </w:rPr>
+        <w:t>p</w:t>
+      </w:r>
+      <w:proofErr w:type="spellEnd"/>
+      <w:r>
+        <w:rPr>
+          <w:rFonts w:ascii="Tahoma" w:hAnsi="Tahoma" w:cs="Tahoma"/>
+          <w:sz w:val="20"/>
+          <w:szCs w:val="20"/>
+        </w:rPr>
+        <w:t xml:space="preserve"> </w:t>
       </w:r>
       <w:r>
         <w:rPr>
@@ -6827,91 +8049,91 @@
       </w:pPr>
     </w:lvl>
   </w:abstractNum>
-  <w:num w:numId="1">
+  <w:num w:numId="1" w16cid:durableId="769357967">
     <w:abstractNumId w:val="21"/>
   </w:num>
-  <w:num w:numId="2">
+  <w:num w:numId="2" w16cid:durableId="1499613701">
     <w:abstractNumId w:val="8"/>
   </w:num>
-  <w:num w:numId="3">
+  <w:num w:numId="3" w16cid:durableId="237055435">
     <w:abstractNumId w:val="10"/>
   </w:num>
-  <w:num w:numId="4">
+  <w:num w:numId="4" w16cid:durableId="1708137049">
     <w:abstractNumId w:val="9"/>
   </w:num>
-  <w:num w:numId="5">
+  <w:num w:numId="5" w16cid:durableId="1751462105">
     <w:abstractNumId w:val="26"/>
   </w:num>
-  <w:num w:numId="6">
+  <w:num w:numId="6" w16cid:durableId="1456945785">
     <w:abstractNumId w:val="13"/>
   </w:num>
-  <w:num w:numId="7">
+  <w:num w:numId="7" w16cid:durableId="659383973">
     <w:abstractNumId w:val="23"/>
   </w:num>
-  <w:num w:numId="8">
+  <w:num w:numId="8" w16cid:durableId="436102976">
     <w:abstractNumId w:val="18"/>
   </w:num>
-  <w:num w:numId="9">
+  <w:num w:numId="9" w16cid:durableId="662780685">
     <w:abstractNumId w:val="20"/>
   </w:num>
-  <w:num w:numId="10">
+  <w:num w:numId="10" w16cid:durableId="422528476">
     <w:abstractNumId w:val="1"/>
   </w:num>
-  <w:num w:numId="11">
+  <w:num w:numId="11" w16cid:durableId="2094886039">
     <w:abstractNumId w:val="22"/>
   </w:num>
-  <w:num w:numId="12">
+  <w:num w:numId="12" w16cid:durableId="1978105261">
     <w:abstractNumId w:val="17"/>
   </w:num>
-  <w:num w:numId="13">
+  <w:num w:numId="13" w16cid:durableId="1106653599">
     <w:abstractNumId w:val="3"/>
   </w:num>
-  <w:num w:numId="14">
+  <w:num w:numId="14" w16cid:durableId="2093425244">
     <w:abstractNumId w:val="28"/>
   </w:num>
-  <w:num w:numId="15">
+  <w:num w:numId="15" w16cid:durableId="1400398732">
     <w:abstractNumId w:val="19"/>
   </w:num>
-  <w:num w:numId="16">
+  <w:num w:numId="16" w16cid:durableId="535119108">
     <w:abstractNumId w:val="2"/>
   </w:num>
-  <w:num w:numId="17">
+  <w:num w:numId="17" w16cid:durableId="1368869220">
     <w:abstractNumId w:val="25"/>
   </w:num>
-  <w:num w:numId="18">
+  <w:num w:numId="18" w16cid:durableId="1921255114">
     <w:abstractNumId w:val="16"/>
   </w:num>
-  <w:num w:numId="19">
+  <w:num w:numId="19" w16cid:durableId="258027964">
     <w:abstractNumId w:val="24"/>
   </w:num>
-  <w:num w:numId="20">
+  <w:num w:numId="20" w16cid:durableId="1925912433">
     <w:abstractNumId w:val="14"/>
   </w:num>
-  <w:num w:numId="21">
+  <w:num w:numId="21" w16cid:durableId="146746447">
     <w:abstractNumId w:val="5"/>
   </w:num>
-  <w:num w:numId="22">
+  <w:num w:numId="22" w16cid:durableId="386807289">
     <w:abstractNumId w:val="7"/>
   </w:num>
-  <w:num w:numId="23">
+  <w:num w:numId="23" w16cid:durableId="1485587721">
     <w:abstractNumId w:val="11"/>
   </w:num>
-  <w:num w:numId="24">
+  <w:num w:numId="24" w16cid:durableId="1993363139">
     <w:abstractNumId w:val="4"/>
   </w:num>
-  <w:num w:numId="25">
+  <w:num w:numId="25" w16cid:durableId="352876322">
     <w:abstractNumId w:val="27"/>
   </w:num>
-  <w:num w:numId="26">
+  <w:num w:numId="26" w16cid:durableId="1052316474">
     <w:abstractNumId w:val="12"/>
   </w:num>
-  <w:num w:numId="27">
+  <w:num w:numId="27" w16cid:durableId="990911827">
     <w:abstractNumId w:val="15"/>
   </w:num>
-  <w:num w:numId="28">
+  <w:num w:numId="28" w16cid:durableId="823668652">
     <w:abstractNumId w:val="6"/>
   </w:num>
-  <w:num w:numId="29">
+  <w:num w:numId="29" w16cid:durableId="1980499181">
     <w:abstractNumId w:val="0"/>
   </w:num>
 </w:numbering>
